--- a/SDD.docx
+++ b/SDD.docx
@@ -591,7 +591,6 @@
           <w:b/>
           <w:sz w:val="28"/>
         </w:rPr>
-        <w:lastRenderedPageBreak/>
         <w:t>Table of Contents</w:t>
       </w:r>
     </w:p>
@@ -611,7 +610,7 @@
           <w:tab w:val="left" w:pos="480"/>
         </w:tabs>
         <w:rPr>
-          <w:rFonts w:ascii="Calibri" w:hAnsi="Calibri" w:cs="Arial"/>
+          <w:rFonts w:asciiTheme="minorHAnsi" w:eastAsiaTheme="minorEastAsia" w:hAnsiTheme="minorHAnsi" w:cstheme="minorBidi"/>
           <w:b w:val="0"/>
           <w:noProof/>
           <w:color w:val="auto"/>
@@ -646,7 +645,7 @@
       </w:r>
       <w:r>
         <w:rPr>
-          <w:rFonts w:ascii="Calibri" w:hAnsi="Calibri" w:cs="Arial"/>
+          <w:rFonts w:asciiTheme="minorHAnsi" w:eastAsiaTheme="minorEastAsia" w:hAnsiTheme="minorHAnsi" w:cstheme="minorBidi"/>
           <w:b w:val="0"/>
           <w:noProof/>
           <w:color w:val="auto"/>
@@ -678,7 +677,7 @@
         <w:rPr>
           <w:noProof/>
         </w:rPr>
-        <w:instrText xml:space="preserve"> PAGEREF _Toc35281698 \h </w:instrText>
+        <w:instrText xml:space="preserve"> PAGEREF _Toc35365460 \h </w:instrText>
       </w:r>
       <w:r>
         <w:rPr>
@@ -708,7 +707,7 @@
       <w:pPr>
         <w:pStyle w:val="TOC2"/>
         <w:rPr>
-          <w:rFonts w:ascii="Calibri" w:hAnsi="Calibri" w:cs="Arial"/>
+          <w:rFonts w:asciiTheme="minorHAnsi" w:eastAsiaTheme="minorEastAsia" w:hAnsiTheme="minorHAnsi" w:cstheme="minorBidi"/>
           <w:i w:val="0"/>
           <w:noProof/>
           <w:color w:val="auto"/>
@@ -739,7 +738,7 @@
         <w:rPr>
           <w:noProof/>
         </w:rPr>
-        <w:instrText xml:space="preserve"> PAGEREF _Toc35281699 \h </w:instrText>
+        <w:instrText xml:space="preserve"> PAGEREF _Toc35365461 \h </w:instrText>
       </w:r>
       <w:r>
         <w:rPr>
@@ -769,7 +768,7 @@
       <w:pPr>
         <w:pStyle w:val="TOC2"/>
         <w:rPr>
-          <w:rFonts w:ascii="Calibri" w:hAnsi="Calibri" w:cs="Arial"/>
+          <w:rFonts w:asciiTheme="minorHAnsi" w:eastAsiaTheme="minorEastAsia" w:hAnsiTheme="minorHAnsi" w:cstheme="minorBidi"/>
           <w:i w:val="0"/>
           <w:noProof/>
           <w:color w:val="auto"/>
@@ -800,7 +799,7 @@
         <w:rPr>
           <w:noProof/>
         </w:rPr>
-        <w:instrText xml:space="preserve"> PAGEREF _Toc35281700 \h </w:instrText>
+        <w:instrText xml:space="preserve"> PAGEREF _Toc35365462 \h </w:instrText>
       </w:r>
       <w:r>
         <w:rPr>
@@ -830,7 +829,7 @@
       <w:pPr>
         <w:pStyle w:val="TOC2"/>
         <w:rPr>
-          <w:rFonts w:ascii="Calibri" w:hAnsi="Calibri" w:cs="Arial"/>
+          <w:rFonts w:asciiTheme="minorHAnsi" w:eastAsiaTheme="minorEastAsia" w:hAnsiTheme="minorHAnsi" w:cstheme="minorBidi"/>
           <w:i w:val="0"/>
           <w:noProof/>
           <w:color w:val="auto"/>
@@ -861,7 +860,7 @@
         <w:rPr>
           <w:noProof/>
         </w:rPr>
-        <w:instrText xml:space="preserve"> PAGEREF _Toc35281701 \h </w:instrText>
+        <w:instrText xml:space="preserve"> PAGEREF _Toc35365463 \h </w:instrText>
       </w:r>
       <w:r>
         <w:rPr>
@@ -891,7 +890,7 @@
       <w:pPr>
         <w:pStyle w:val="TOC2"/>
         <w:rPr>
-          <w:rFonts w:ascii="Calibri" w:hAnsi="Calibri" w:cs="Arial"/>
+          <w:rFonts w:asciiTheme="minorHAnsi" w:eastAsiaTheme="minorEastAsia" w:hAnsiTheme="minorHAnsi" w:cstheme="minorBidi"/>
           <w:i w:val="0"/>
           <w:noProof/>
           <w:color w:val="auto"/>
@@ -922,7 +921,7 @@
         <w:rPr>
           <w:noProof/>
         </w:rPr>
-        <w:instrText xml:space="preserve"> PAGEREF _Toc35281702 \h </w:instrText>
+        <w:instrText xml:space="preserve"> PAGEREF _Toc35365464 \h </w:instrText>
       </w:r>
       <w:r>
         <w:rPr>
@@ -952,7 +951,7 @@
       <w:pPr>
         <w:pStyle w:val="TOC2"/>
         <w:rPr>
-          <w:rFonts w:ascii="Calibri" w:hAnsi="Calibri" w:cs="Arial"/>
+          <w:rFonts w:asciiTheme="minorHAnsi" w:eastAsiaTheme="minorEastAsia" w:hAnsiTheme="minorHAnsi" w:cstheme="minorBidi"/>
           <w:i w:val="0"/>
           <w:noProof/>
           <w:color w:val="auto"/>
@@ -983,7 +982,7 @@
         <w:rPr>
           <w:noProof/>
         </w:rPr>
-        <w:instrText xml:space="preserve"> PAGEREF _Toc35281703 \h </w:instrText>
+        <w:instrText xml:space="preserve"> PAGEREF _Toc35365465 \h </w:instrText>
       </w:r>
       <w:r>
         <w:rPr>
@@ -1016,7 +1015,7 @@
           <w:tab w:val="left" w:pos="480"/>
         </w:tabs>
         <w:rPr>
-          <w:rFonts w:ascii="Calibri" w:hAnsi="Calibri" w:cs="Arial"/>
+          <w:rFonts w:asciiTheme="minorHAnsi" w:eastAsiaTheme="minorEastAsia" w:hAnsiTheme="minorHAnsi" w:cstheme="minorBidi"/>
           <w:b w:val="0"/>
           <w:noProof/>
           <w:color w:val="auto"/>
@@ -1033,7 +1032,7 @@
       </w:r>
       <w:r>
         <w:rPr>
-          <w:rFonts w:ascii="Calibri" w:hAnsi="Calibri" w:cs="Arial"/>
+          <w:rFonts w:asciiTheme="minorHAnsi" w:eastAsiaTheme="minorEastAsia" w:hAnsiTheme="minorHAnsi" w:cstheme="minorBidi"/>
           <w:b w:val="0"/>
           <w:noProof/>
           <w:color w:val="auto"/>
@@ -1065,7 +1064,7 @@
         <w:rPr>
           <w:noProof/>
         </w:rPr>
-        <w:instrText xml:space="preserve"> PAGEREF _Toc35281704 \h </w:instrText>
+        <w:instrText xml:space="preserve"> PAGEREF _Toc35365466 \h </w:instrText>
       </w:r>
       <w:r>
         <w:rPr>
@@ -1098,7 +1097,7 @@
           <w:tab w:val="left" w:pos="480"/>
         </w:tabs>
         <w:rPr>
-          <w:rFonts w:ascii="Calibri" w:hAnsi="Calibri" w:cs="Arial"/>
+          <w:rFonts w:asciiTheme="minorHAnsi" w:eastAsiaTheme="minorEastAsia" w:hAnsiTheme="minorHAnsi" w:cstheme="minorBidi"/>
           <w:b w:val="0"/>
           <w:noProof/>
           <w:color w:val="auto"/>
@@ -1115,7 +1114,7 @@
       </w:r>
       <w:r>
         <w:rPr>
-          <w:rFonts w:ascii="Calibri" w:hAnsi="Calibri" w:cs="Arial"/>
+          <w:rFonts w:asciiTheme="minorHAnsi" w:eastAsiaTheme="minorEastAsia" w:hAnsiTheme="minorHAnsi" w:cstheme="minorBidi"/>
           <w:b w:val="0"/>
           <w:noProof/>
           <w:color w:val="auto"/>
@@ -1147,7 +1146,7 @@
         <w:rPr>
           <w:noProof/>
         </w:rPr>
-        <w:instrText xml:space="preserve"> PAGEREF _Toc35281705 \h </w:instrText>
+        <w:instrText xml:space="preserve"> PAGEREF _Toc35365467 \h </w:instrText>
       </w:r>
       <w:r>
         <w:rPr>
@@ -1177,7 +1176,7 @@
       <w:pPr>
         <w:pStyle w:val="TOC2"/>
         <w:rPr>
-          <w:rFonts w:ascii="Calibri" w:hAnsi="Calibri" w:cs="Arial"/>
+          <w:rFonts w:asciiTheme="minorHAnsi" w:eastAsiaTheme="minorEastAsia" w:hAnsiTheme="minorHAnsi" w:cstheme="minorBidi"/>
           <w:i w:val="0"/>
           <w:noProof/>
           <w:color w:val="auto"/>
@@ -1208,7 +1207,7 @@
         <w:rPr>
           <w:noProof/>
         </w:rPr>
-        <w:instrText xml:space="preserve"> PAGEREF _Toc35281706 \h </w:instrText>
+        <w:instrText xml:space="preserve"> PAGEREF _Toc35365468 \h </w:instrText>
       </w:r>
       <w:r>
         <w:rPr>
@@ -1238,7 +1237,7 @@
       <w:pPr>
         <w:pStyle w:val="TOC2"/>
         <w:rPr>
-          <w:rFonts w:ascii="Calibri" w:hAnsi="Calibri" w:cs="Arial"/>
+          <w:rFonts w:asciiTheme="minorHAnsi" w:eastAsiaTheme="minorEastAsia" w:hAnsiTheme="minorHAnsi" w:cstheme="minorBidi"/>
           <w:i w:val="0"/>
           <w:noProof/>
           <w:color w:val="auto"/>
@@ -1269,7 +1268,7 @@
         <w:rPr>
           <w:noProof/>
         </w:rPr>
-        <w:instrText xml:space="preserve"> PAGEREF _Toc35281707 \h </w:instrText>
+        <w:instrText xml:space="preserve"> PAGEREF _Toc35365469 \h </w:instrText>
       </w:r>
       <w:r>
         <w:rPr>
@@ -1299,7 +1298,7 @@
       <w:pPr>
         <w:pStyle w:val="TOC3"/>
         <w:rPr>
-          <w:rFonts w:ascii="Calibri" w:hAnsi="Calibri" w:cs="Arial"/>
+          <w:rFonts w:asciiTheme="minorHAnsi" w:eastAsiaTheme="minorEastAsia" w:hAnsiTheme="minorHAnsi" w:cstheme="minorBidi"/>
           <w:noProof/>
           <w:color w:val="auto"/>
           <w:sz w:val="22"/>
@@ -1329,7 +1328,7 @@
         <w:rPr>
           <w:noProof/>
         </w:rPr>
-        <w:instrText xml:space="preserve"> PAGEREF _Toc35281708 \h </w:instrText>
+        <w:instrText xml:space="preserve"> PAGEREF _Toc35365470 \h </w:instrText>
       </w:r>
       <w:r>
         <w:rPr>
@@ -1359,7 +1358,7 @@
       <w:pPr>
         <w:pStyle w:val="TOC3"/>
         <w:rPr>
-          <w:rFonts w:ascii="Calibri" w:hAnsi="Calibri" w:cs="Arial"/>
+          <w:rFonts w:asciiTheme="minorHAnsi" w:eastAsiaTheme="minorEastAsia" w:hAnsiTheme="minorHAnsi" w:cstheme="minorBidi"/>
           <w:noProof/>
           <w:color w:val="auto"/>
           <w:sz w:val="22"/>
@@ -1371,7 +1370,7 @@
         <w:rPr>
           <w:noProof/>
         </w:rPr>
-        <w:t>3.2.2  Sequence Diagram</w:t>
+        <w:t>3.2.2  Sequence Diagrams</w:t>
       </w:r>
       <w:r>
         <w:rPr>
@@ -1389,7 +1388,7 @@
         <w:rPr>
           <w:noProof/>
         </w:rPr>
-        <w:instrText xml:space="preserve"> PAGEREF _Toc35281709 \h </w:instrText>
+        <w:instrText xml:space="preserve"> PAGEREF _Toc35365471 \h </w:instrText>
       </w:r>
       <w:r>
         <w:rPr>
@@ -1419,7 +1418,7 @@
       <w:pPr>
         <w:pStyle w:val="TOC2"/>
         <w:rPr>
-          <w:rFonts w:ascii="Calibri" w:hAnsi="Calibri" w:cs="Arial"/>
+          <w:rFonts w:asciiTheme="minorHAnsi" w:eastAsiaTheme="minorEastAsia" w:hAnsiTheme="minorHAnsi" w:cstheme="minorBidi"/>
           <w:i w:val="0"/>
           <w:noProof/>
           <w:color w:val="auto"/>
@@ -1450,7 +1449,7 @@
         <w:rPr>
           <w:noProof/>
         </w:rPr>
-        <w:instrText xml:space="preserve"> PAGEREF _Toc35281711 \h </w:instrText>
+        <w:instrText xml:space="preserve"> PAGEREF _Toc35365472 \h </w:instrText>
       </w:r>
       <w:r>
         <w:rPr>
@@ -1483,7 +1482,7 @@
           <w:tab w:val="left" w:pos="480"/>
         </w:tabs>
         <w:rPr>
-          <w:rFonts w:ascii="Calibri" w:hAnsi="Calibri" w:cs="Arial"/>
+          <w:rFonts w:asciiTheme="minorHAnsi" w:eastAsiaTheme="minorEastAsia" w:hAnsiTheme="minorHAnsi" w:cstheme="minorBidi"/>
           <w:b w:val="0"/>
           <w:noProof/>
           <w:color w:val="auto"/>
@@ -1500,7 +1499,7 @@
       </w:r>
       <w:r>
         <w:rPr>
-          <w:rFonts w:ascii="Calibri" w:hAnsi="Calibri" w:cs="Arial"/>
+          <w:rFonts w:asciiTheme="minorHAnsi" w:eastAsiaTheme="minorEastAsia" w:hAnsiTheme="minorHAnsi" w:cstheme="minorBidi"/>
           <w:b w:val="0"/>
           <w:noProof/>
           <w:color w:val="auto"/>
@@ -1532,7 +1531,7 @@
         <w:rPr>
           <w:noProof/>
         </w:rPr>
-        <w:instrText xml:space="preserve"> PAGEREF _Toc35281712 \h </w:instrText>
+        <w:instrText xml:space="preserve"> PAGEREF _Toc35365473 \h </w:instrText>
       </w:r>
       <w:r>
         <w:rPr>
@@ -1562,7 +1561,7 @@
       <w:pPr>
         <w:pStyle w:val="TOC2"/>
         <w:rPr>
-          <w:rFonts w:ascii="Calibri" w:hAnsi="Calibri" w:cs="Arial"/>
+          <w:rFonts w:asciiTheme="minorHAnsi" w:eastAsiaTheme="minorEastAsia" w:hAnsiTheme="minorHAnsi" w:cstheme="minorBidi"/>
           <w:i w:val="0"/>
           <w:noProof/>
           <w:color w:val="auto"/>
@@ -1593,7 +1592,7 @@
         <w:rPr>
           <w:noProof/>
         </w:rPr>
-        <w:instrText xml:space="preserve"> PAGEREF _Toc35281713 \h </w:instrText>
+        <w:instrText xml:space="preserve"> PAGEREF _Toc35365474 \h </w:instrText>
       </w:r>
       <w:r>
         <w:rPr>
@@ -1626,7 +1625,7 @@
           <w:tab w:val="left" w:pos="720"/>
         </w:tabs>
         <w:rPr>
-          <w:rFonts w:ascii="Calibri" w:hAnsi="Calibri" w:cs="Arial"/>
+          <w:rFonts w:asciiTheme="minorHAnsi" w:eastAsiaTheme="minorEastAsia" w:hAnsiTheme="minorHAnsi" w:cstheme="minorBidi"/>
           <w:i w:val="0"/>
           <w:noProof/>
           <w:color w:val="auto"/>
@@ -1643,7 +1642,7 @@
       </w:r>
       <w:r>
         <w:rPr>
-          <w:rFonts w:ascii="Calibri" w:hAnsi="Calibri" w:cs="Arial"/>
+          <w:rFonts w:asciiTheme="minorHAnsi" w:eastAsiaTheme="minorEastAsia" w:hAnsiTheme="minorHAnsi" w:cstheme="minorBidi"/>
           <w:i w:val="0"/>
           <w:noProof/>
           <w:color w:val="auto"/>
@@ -1675,7 +1674,7 @@
         <w:rPr>
           <w:noProof/>
         </w:rPr>
-        <w:instrText xml:space="preserve"> PAGEREF _Toc35281714 \h </w:instrText>
+        <w:instrText xml:space="preserve"> PAGEREF _Toc35365475 \h </w:instrText>
       </w:r>
       <w:r>
         <w:rPr>
@@ -1708,7 +1707,7 @@
           <w:tab w:val="left" w:pos="480"/>
         </w:tabs>
         <w:rPr>
-          <w:rFonts w:ascii="Calibri" w:hAnsi="Calibri" w:cs="Arial"/>
+          <w:rFonts w:asciiTheme="minorHAnsi" w:eastAsiaTheme="minorEastAsia" w:hAnsiTheme="minorHAnsi" w:cstheme="minorBidi"/>
           <w:b w:val="0"/>
           <w:noProof/>
           <w:color w:val="auto"/>
@@ -1725,7 +1724,7 @@
       </w:r>
       <w:r>
         <w:rPr>
-          <w:rFonts w:ascii="Calibri" w:hAnsi="Calibri" w:cs="Arial"/>
+          <w:rFonts w:asciiTheme="minorHAnsi" w:eastAsiaTheme="minorEastAsia" w:hAnsiTheme="minorHAnsi" w:cstheme="minorBidi"/>
           <w:b w:val="0"/>
           <w:noProof/>
           <w:color w:val="auto"/>
@@ -1757,7 +1756,7 @@
         <w:rPr>
           <w:noProof/>
         </w:rPr>
-        <w:instrText xml:space="preserve"> PAGEREF _Toc35281715 \h </w:instrText>
+        <w:instrText xml:space="preserve"> PAGEREF _Toc35365476 \h </w:instrText>
       </w:r>
       <w:r>
         <w:rPr>
@@ -1790,7 +1789,7 @@
           <w:tab w:val="left" w:pos="480"/>
         </w:tabs>
         <w:rPr>
-          <w:rFonts w:ascii="Calibri" w:hAnsi="Calibri" w:cs="Arial"/>
+          <w:rFonts w:asciiTheme="minorHAnsi" w:eastAsiaTheme="minorEastAsia" w:hAnsiTheme="minorHAnsi" w:cstheme="minorBidi"/>
           <w:b w:val="0"/>
           <w:noProof/>
           <w:color w:val="auto"/>
@@ -1807,7 +1806,7 @@
       </w:r>
       <w:r>
         <w:rPr>
-          <w:rFonts w:ascii="Calibri" w:hAnsi="Calibri" w:cs="Arial"/>
+          <w:rFonts w:asciiTheme="minorHAnsi" w:eastAsiaTheme="minorEastAsia" w:hAnsiTheme="minorHAnsi" w:cstheme="minorBidi"/>
           <w:b w:val="0"/>
           <w:noProof/>
           <w:color w:val="auto"/>
@@ -1839,7 +1838,7 @@
         <w:rPr>
           <w:noProof/>
         </w:rPr>
-        <w:instrText xml:space="preserve"> PAGEREF _Toc35281716 \h </w:instrText>
+        <w:instrText xml:space="preserve"> PAGEREF _Toc35365477 \h </w:instrText>
       </w:r>
       <w:r>
         <w:rPr>
@@ -1869,7 +1868,7 @@
       <w:pPr>
         <w:pStyle w:val="TOC2"/>
         <w:rPr>
-          <w:rFonts w:ascii="Calibri" w:hAnsi="Calibri" w:cs="Arial"/>
+          <w:rFonts w:asciiTheme="minorHAnsi" w:eastAsiaTheme="minorEastAsia" w:hAnsiTheme="minorHAnsi" w:cstheme="minorBidi"/>
           <w:i w:val="0"/>
           <w:noProof/>
           <w:color w:val="auto"/>
@@ -1900,7 +1899,7 @@
         <w:rPr>
           <w:noProof/>
         </w:rPr>
-        <w:instrText xml:space="preserve"> PAGEREF _Toc35281717 \h </w:instrText>
+        <w:instrText xml:space="preserve"> PAGEREF _Toc35365478 \h </w:instrText>
       </w:r>
       <w:r>
         <w:rPr>
@@ -1930,7 +1929,7 @@
       <w:pPr>
         <w:pStyle w:val="TOC2"/>
         <w:rPr>
-          <w:rFonts w:ascii="Calibri" w:hAnsi="Calibri" w:cs="Arial"/>
+          <w:rFonts w:asciiTheme="minorHAnsi" w:eastAsiaTheme="minorEastAsia" w:hAnsiTheme="minorHAnsi" w:cstheme="minorBidi"/>
           <w:i w:val="0"/>
           <w:noProof/>
           <w:color w:val="auto"/>
@@ -1961,7 +1960,7 @@
         <w:rPr>
           <w:noProof/>
         </w:rPr>
-        <w:instrText xml:space="preserve"> PAGEREF _Toc35281718 \h </w:instrText>
+        <w:instrText xml:space="preserve"> PAGEREF _Toc35365479 \h </w:instrText>
       </w:r>
       <w:r>
         <w:rPr>
@@ -1991,7 +1990,7 @@
       <w:pPr>
         <w:pStyle w:val="TOC2"/>
         <w:rPr>
-          <w:rFonts w:ascii="Calibri" w:hAnsi="Calibri" w:cs="Arial"/>
+          <w:rFonts w:asciiTheme="minorHAnsi" w:eastAsiaTheme="minorEastAsia" w:hAnsiTheme="minorHAnsi" w:cstheme="minorBidi"/>
           <w:i w:val="0"/>
           <w:noProof/>
           <w:color w:val="auto"/>
@@ -2022,7 +2021,7 @@
         <w:rPr>
           <w:noProof/>
         </w:rPr>
-        <w:instrText xml:space="preserve"> PAGEREF _Toc35281719 \h </w:instrText>
+        <w:instrText xml:space="preserve"> PAGEREF _Toc35365480 \h </w:instrText>
       </w:r>
       <w:r>
         <w:rPr>
@@ -2039,7 +2038,7 @@
         <w:rPr>
           <w:noProof/>
         </w:rPr>
-        <w:t>10</w:t>
+        <w:t>11</w:t>
       </w:r>
       <w:r>
         <w:rPr>
@@ -2052,7 +2051,7 @@
       <w:pPr>
         <w:pStyle w:val="TOC3"/>
         <w:rPr>
-          <w:rFonts w:ascii="Calibri" w:hAnsi="Calibri" w:cs="Arial"/>
+          <w:rFonts w:asciiTheme="minorHAnsi" w:eastAsiaTheme="minorEastAsia" w:hAnsiTheme="minorHAnsi" w:cstheme="minorBidi"/>
           <w:noProof/>
           <w:color w:val="auto"/>
           <w:sz w:val="22"/>
@@ -2082,7 +2081,7 @@
         <w:rPr>
           <w:noProof/>
         </w:rPr>
-        <w:instrText xml:space="preserve"> PAGEREF _Toc35281720 \h </w:instrText>
+        <w:instrText xml:space="preserve"> PAGEREF _Toc35365481 \h </w:instrText>
       </w:r>
       <w:r>
         <w:rPr>
@@ -2099,7 +2098,7 @@
         <w:rPr>
           <w:noProof/>
         </w:rPr>
-        <w:t>10</w:t>
+        <w:t>11</w:t>
       </w:r>
       <w:r>
         <w:rPr>
@@ -2112,7 +2111,7 @@
       <w:pPr>
         <w:pStyle w:val="TOC3"/>
         <w:rPr>
-          <w:rFonts w:ascii="Calibri" w:hAnsi="Calibri" w:cs="Arial"/>
+          <w:rFonts w:asciiTheme="minorHAnsi" w:eastAsiaTheme="minorEastAsia" w:hAnsiTheme="minorHAnsi" w:cstheme="minorBidi"/>
           <w:noProof/>
           <w:color w:val="auto"/>
           <w:sz w:val="22"/>
@@ -2142,7 +2141,7 @@
         <w:rPr>
           <w:noProof/>
         </w:rPr>
-        <w:instrText xml:space="preserve"> PAGEREF _Toc35281721 \h </w:instrText>
+        <w:instrText xml:space="preserve"> PAGEREF _Toc35365482 \h </w:instrText>
       </w:r>
       <w:r>
         <w:rPr>
@@ -2172,7 +2171,7 @@
       <w:pPr>
         <w:pStyle w:val="TOC3"/>
         <w:rPr>
-          <w:rFonts w:ascii="Calibri" w:hAnsi="Calibri" w:cs="Arial"/>
+          <w:rFonts w:asciiTheme="minorHAnsi" w:eastAsiaTheme="minorEastAsia" w:hAnsiTheme="minorHAnsi" w:cstheme="minorBidi"/>
           <w:noProof/>
           <w:color w:val="auto"/>
           <w:sz w:val="22"/>
@@ -2202,7 +2201,7 @@
         <w:rPr>
           <w:noProof/>
         </w:rPr>
-        <w:instrText xml:space="preserve"> PAGEREF _Toc35281722 \h </w:instrText>
+        <w:instrText xml:space="preserve"> PAGEREF _Toc35365483 \h </w:instrText>
       </w:r>
       <w:r>
         <w:rPr>
@@ -2219,7 +2218,7 @@
         <w:rPr>
           <w:noProof/>
         </w:rPr>
-        <w:t>11</w:t>
+        <w:t>12</w:t>
       </w:r>
       <w:r>
         <w:rPr>
@@ -2232,7 +2231,7 @@
       <w:pPr>
         <w:pStyle w:val="TOC3"/>
         <w:rPr>
-          <w:rFonts w:ascii="Calibri" w:hAnsi="Calibri" w:cs="Arial"/>
+          <w:rFonts w:asciiTheme="minorHAnsi" w:eastAsiaTheme="minorEastAsia" w:hAnsiTheme="minorHAnsi" w:cstheme="minorBidi"/>
           <w:noProof/>
           <w:color w:val="auto"/>
           <w:sz w:val="22"/>
@@ -2262,7 +2261,7 @@
         <w:rPr>
           <w:noProof/>
         </w:rPr>
-        <w:instrText xml:space="preserve"> PAGEREF _Toc35281723 \h </w:instrText>
+        <w:instrText xml:space="preserve"> PAGEREF _Toc35365484 \h </w:instrText>
       </w:r>
       <w:r>
         <w:rPr>
@@ -2279,7 +2278,7 @@
         <w:rPr>
           <w:noProof/>
         </w:rPr>
-        <w:t>11</w:t>
+        <w:t>12</w:t>
       </w:r>
       <w:r>
         <w:rPr>
@@ -2295,7 +2294,7 @@
           <w:tab w:val="left" w:pos="480"/>
         </w:tabs>
         <w:rPr>
-          <w:rFonts w:ascii="Calibri" w:hAnsi="Calibri" w:cs="Arial"/>
+          <w:rFonts w:asciiTheme="minorHAnsi" w:eastAsiaTheme="minorEastAsia" w:hAnsiTheme="minorHAnsi" w:cstheme="minorBidi"/>
           <w:b w:val="0"/>
           <w:noProof/>
           <w:color w:val="auto"/>
@@ -2312,7 +2311,7 @@
       </w:r>
       <w:r>
         <w:rPr>
-          <w:rFonts w:ascii="Calibri" w:hAnsi="Calibri" w:cs="Arial"/>
+          <w:rFonts w:asciiTheme="minorHAnsi" w:eastAsiaTheme="minorEastAsia" w:hAnsiTheme="minorHAnsi" w:cstheme="minorBidi"/>
           <w:b w:val="0"/>
           <w:noProof/>
           <w:color w:val="auto"/>
@@ -2344,7 +2343,7 @@
         <w:rPr>
           <w:noProof/>
         </w:rPr>
-        <w:instrText xml:space="preserve"> PAGEREF _Toc35281724 \h </w:instrText>
+        <w:instrText xml:space="preserve"> PAGEREF _Toc35365485 \h </w:instrText>
       </w:r>
       <w:r>
         <w:rPr>
@@ -2361,7 +2360,7 @@
         <w:rPr>
           <w:noProof/>
         </w:rPr>
-        <w:t>11</w:t>
+        <w:t>12</w:t>
       </w:r>
       <w:r>
         <w:rPr>
@@ -2377,7 +2376,7 @@
           <w:tab w:val="left" w:pos="480"/>
         </w:tabs>
         <w:rPr>
-          <w:rFonts w:ascii="Calibri" w:hAnsi="Calibri" w:cs="Arial"/>
+          <w:rFonts w:asciiTheme="minorHAnsi" w:eastAsiaTheme="minorEastAsia" w:hAnsiTheme="minorHAnsi" w:cstheme="minorBidi"/>
           <w:b w:val="0"/>
           <w:noProof/>
           <w:color w:val="auto"/>
@@ -2394,7 +2393,7 @@
       </w:r>
       <w:r>
         <w:rPr>
-          <w:rFonts w:ascii="Calibri" w:hAnsi="Calibri" w:cs="Arial"/>
+          <w:rFonts w:asciiTheme="minorHAnsi" w:eastAsiaTheme="minorEastAsia" w:hAnsiTheme="minorHAnsi" w:cstheme="minorBidi"/>
           <w:b w:val="0"/>
           <w:noProof/>
           <w:color w:val="auto"/>
@@ -2426,7 +2425,7 @@
         <w:rPr>
           <w:noProof/>
         </w:rPr>
-        <w:instrText xml:space="preserve"> PAGEREF _Toc35281725 \h </w:instrText>
+        <w:instrText xml:space="preserve"> PAGEREF _Toc35365486 \h </w:instrText>
       </w:r>
       <w:r>
         <w:rPr>
@@ -2443,7 +2442,7 @@
         <w:rPr>
           <w:noProof/>
         </w:rPr>
-        <w:t>11</w:t>
+        <w:t>12</w:t>
       </w:r>
       <w:r>
         <w:rPr>
@@ -2461,10 +2460,7 @@
         <w:fldChar w:fldCharType="end"/>
       </w:r>
     </w:p>
-    <w:p>
-      <w:bookmarkStart w:id="0" w:name="_GoBack"/>
-    </w:p>
-    <w:bookmarkEnd w:id="0"/>
+    <w:p/>
     <w:p/>
     <w:p/>
     <w:p/>
@@ -2480,7 +2476,6 @@
         </w:sectPr>
       </w:pPr>
     </w:p>
-    <w:p/>
     <w:p>
       <w:pPr>
         <w:pStyle w:val="Heading1"/>
@@ -2489,85 +2484,288 @@
           <w:numId w:val="48"/>
         </w:numPr>
       </w:pPr>
-      <w:bookmarkStart w:id="1" w:name="_Toc35199530"/>
-      <w:bookmarkStart w:id="2" w:name="_Toc35281698"/>
-      <w:r>
+      <w:bookmarkStart w:id="0" w:name="_Toc35199530"/>
+      <w:bookmarkStart w:id="1" w:name="_Toc35365460"/>
+      <w:r>
+        <w:lastRenderedPageBreak/>
         <w:t>Introduction</w:t>
       </w:r>
+      <w:bookmarkEnd w:id="0"/>
       <w:bookmarkEnd w:id="1"/>
+    </w:p>
+    <w:p>
+      <w:pPr>
+        <w:tabs>
+          <w:tab w:val="clear" w:pos="5760"/>
+          <w:tab w:val="left" w:pos="1520"/>
+        </w:tabs>
+      </w:pPr>
+    </w:p>
+    <w:p>
+      <w:pPr>
+        <w:pStyle w:val="Heading2"/>
+      </w:pPr>
+      <w:bookmarkStart w:id="2" w:name="_Toc35199531"/>
+      <w:bookmarkStart w:id="3" w:name="_Toc35365461"/>
+      <w:proofErr w:type="gramStart"/>
+      <w:r>
+        <w:t xml:space="preserve">1.1  </w:t>
+      </w:r>
+      <w:r>
+        <w:t>Purpose</w:t>
+      </w:r>
       <w:bookmarkEnd w:id="2"/>
-    </w:p>
-    <w:p>
-      <w:pPr>
-        <w:tabs>
-          <w:tab w:val="clear" w:pos="5760"/>
-          <w:tab w:val="left" w:pos="1520"/>
-        </w:tabs>
-      </w:pPr>
-    </w:p>
+      <w:bookmarkEnd w:id="3"/>
+      <w:proofErr w:type="gramEnd"/>
+    </w:p>
+    <w:p>
+      <w:pPr>
+        <w:rPr>
+          <w:b/>
+        </w:rPr>
+      </w:pPr>
+      <w:r>
+        <w:t xml:space="preserve">This SDD document describes the architecture and system design of </w:t>
+      </w:r>
+      <w:proofErr w:type="spellStart"/>
+      <w:r>
+        <w:rPr>
+          <w:i/>
+          <w:iCs/>
+        </w:rPr>
+        <w:t>Encryptor</w:t>
+      </w:r>
+      <w:proofErr w:type="spellEnd"/>
+      <w:r>
+        <w:t xml:space="preserve">, and is intended </w:t>
+      </w:r>
+      <w:proofErr w:type="gramStart"/>
+      <w:r>
+        <w:t xml:space="preserve">for  </w:t>
+      </w:r>
+      <w:r>
+        <w:t>program</w:t>
+      </w:r>
+      <w:proofErr w:type="gramEnd"/>
+      <w:r>
+        <w:t xml:space="preserve"> </w:t>
+      </w:r>
+      <w:r>
+        <w:t>develop</w:t>
+      </w:r>
+      <w:r>
+        <w:t>ers</w:t>
+      </w:r>
+      <w:r>
+        <w:t xml:space="preserve"> to define the required functions and technological guidelines. Also, to the </w:t>
+      </w:r>
+      <w:r>
+        <w:t xml:space="preserve">software testers </w:t>
+      </w:r>
+      <w:r>
+        <w:t>as the basis for designing the test scripts.</w:t>
+      </w:r>
+    </w:p>
+    <w:p/>
     <w:p>
       <w:pPr>
         <w:pStyle w:val="Heading2"/>
       </w:pPr>
-      <w:bookmarkStart w:id="3" w:name="_Toc35199531"/>
-      <w:bookmarkStart w:id="4" w:name="_Toc35281699"/>
+      <w:bookmarkStart w:id="4" w:name="_Toc35199532"/>
+      <w:bookmarkStart w:id="5" w:name="_Toc35365462"/>
       <w:proofErr w:type="gramStart"/>
       <w:r>
-        <w:t xml:space="preserve">1.1  </w:t>
-      </w:r>
-      <w:r>
-        <w:t>Purpose</w:t>
-      </w:r>
-      <w:bookmarkEnd w:id="3"/>
+        <w:t xml:space="preserve">1.2  </w:t>
+      </w:r>
+      <w:r>
+        <w:t>Scope</w:t>
+      </w:r>
       <w:bookmarkEnd w:id="4"/>
+      <w:bookmarkEnd w:id="5"/>
       <w:proofErr w:type="gramEnd"/>
     </w:p>
     <w:p>
       <w:pPr>
         <w:rPr>
-          <w:b/>
-        </w:rPr>
-      </w:pPr>
-      <w:r>
-        <w:t xml:space="preserve">This SDD document describes the architecture and system design of </w:t>
-      </w:r>
+          <w:iCs/>
+        </w:rPr>
+      </w:pPr>
       <w:proofErr w:type="spellStart"/>
       <w:r>
         <w:rPr>
           <w:i/>
           <w:iCs/>
+          <w:lang w:val="en" w:bidi="he-IL"/>
+        </w:rPr>
+        <w:t>E</w:t>
+      </w:r>
+      <w:r>
+        <w:rPr>
+          <w:i/>
+          <w:iCs/>
+          <w:lang w:val="en" w:bidi="he-IL"/>
+        </w:rPr>
+        <w:t>n</w:t>
+      </w:r>
+      <w:r>
+        <w:rPr>
+          <w:i/>
+          <w:iCs/>
+          <w:lang w:val="en" w:bidi="he-IL"/>
+        </w:rPr>
+        <w:t>cryptor</w:t>
+      </w:r>
+      <w:proofErr w:type="spellEnd"/>
+      <w:r>
+        <w:rPr>
+          <w:lang w:val="en" w:bidi="he-IL"/>
+        </w:rPr>
+        <w:t xml:space="preserve"> is a mobile app designed to encrypt or </w:t>
+      </w:r>
+      <w:r>
+        <w:rPr>
+          <w:lang w:val="en" w:bidi="he-IL"/>
+        </w:rPr>
+        <w:t>decrypt</w:t>
+      </w:r>
+      <w:r>
+        <w:rPr>
+          <w:lang w:val="en" w:bidi="he-IL"/>
+        </w:rPr>
+        <w:t xml:space="preserve"> an image with sensitive information / content within another image so as not to arouse suspicion or interest among other stakeholders</w:t>
+      </w:r>
+      <w:r>
+        <w:rPr>
+          <w:iCs/>
+        </w:rPr>
+        <w:t>.</w:t>
+      </w:r>
+    </w:p>
+    <w:p/>
+    <w:p>
+      <w:pPr>
+        <w:pStyle w:val="Heading2"/>
+      </w:pPr>
+      <w:bookmarkStart w:id="6" w:name="_Toc35199533"/>
+      <w:bookmarkStart w:id="7" w:name="_Toc35365463"/>
+      <w:proofErr w:type="gramStart"/>
+      <w:r>
+        <w:t xml:space="preserve">1.3  </w:t>
+      </w:r>
+      <w:r>
+        <w:t>Overview</w:t>
+      </w:r>
+      <w:bookmarkEnd w:id="6"/>
+      <w:bookmarkEnd w:id="7"/>
+      <w:proofErr w:type="gramEnd"/>
+    </w:p>
+    <w:p>
+      <w:r>
+        <w:t xml:space="preserve">This SDD document provides a general explanation of the </w:t>
+      </w:r>
+      <w:proofErr w:type="spellStart"/>
+      <w:r>
+        <w:rPr>
+          <w:i/>
+          <w:iCs/>
         </w:rPr>
         <w:t>Encryptor</w:t>
       </w:r>
       <w:proofErr w:type="spellEnd"/>
       <w:r>
-        <w:t xml:space="preserve">, and is intended </w:t>
+        <w:t xml:space="preserve"> product, its purpose and </w:t>
+      </w:r>
+      <w:r>
+        <w:t xml:space="preserve">for </w:t>
+      </w:r>
+      <w:r>
+        <w:t>who</w:t>
+      </w:r>
+      <w:r>
+        <w:t xml:space="preserve"> it</w:t>
+      </w:r>
+      <w:r>
+        <w:t xml:space="preserve"> is intended. This explanation can be found in Section 1 of this document. In section 2 you will find an overview of the system. Section 3 of this SDD document includes the architecture of this product in high-level </w:t>
+      </w:r>
+      <w:proofErr w:type="spellStart"/>
+      <w:r>
+        <w:t>prespective</w:t>
+      </w:r>
+      <w:proofErr w:type="spellEnd"/>
+      <w:r>
+        <w:t>. In addition, this SDD document contains the data design of this product, this part will be f</w:t>
+      </w:r>
+      <w:r>
+        <w:t>ou</w:t>
+      </w:r>
+      <w:r>
+        <w:t xml:space="preserve">nd in section 4. In section 5 you will find the component design of this product </w:t>
       </w:r>
       <w:proofErr w:type="gramStart"/>
       <w:r>
-        <w:t xml:space="preserve">for  </w:t>
-      </w:r>
-      <w:r>
-        <w:t>program</w:t>
+        <w:t>in  a</w:t>
       </w:r>
       <w:proofErr w:type="gramEnd"/>
       <w:r>
-        <w:t xml:space="preserve"> </w:t>
-      </w:r>
-      <w:r>
-        <w:t>develop</w:t>
-      </w:r>
-      <w:r>
-        <w:t>ers</w:t>
-      </w:r>
-      <w:r>
-        <w:t xml:space="preserve"> to define the required functions and technological guidelines. Also, to the </w:t>
-      </w:r>
-      <w:r>
-        <w:t xml:space="preserve">software testers </w:t>
-      </w:r>
-      <w:r>
-        <w:t>as the basis for designing the test scripts.</w:t>
+        <w:t xml:space="preserve"> clear and detailed manner. In section 6 you </w:t>
+      </w:r>
+      <w:r>
+        <w:t>will</w:t>
+      </w:r>
+      <w:r>
+        <w:t xml:space="preserve"> find the </w:t>
+      </w:r>
+      <w:proofErr w:type="spellStart"/>
+      <w:r>
+        <w:t>functionallity</w:t>
+      </w:r>
+      <w:proofErr w:type="spellEnd"/>
+      <w:r>
+        <w:t xml:space="preserve"> of this product from the customer </w:t>
+      </w:r>
+      <w:proofErr w:type="spellStart"/>
+      <w:r>
+        <w:t>prespective</w:t>
+      </w:r>
+      <w:proofErr w:type="spellEnd"/>
+      <w:r>
+        <w:t>.</w:t>
+      </w:r>
+    </w:p>
+    <w:p>
+      <w:pPr>
+        <w:tabs>
+          <w:tab w:val="clear" w:pos="5760"/>
+          <w:tab w:val="left" w:pos="1520"/>
+        </w:tabs>
+        <w:rPr>
+          <w:iCs/>
+        </w:rPr>
+      </w:pPr>
+    </w:p>
+    <w:p>
+      <w:pPr>
+        <w:pStyle w:val="Heading2"/>
+      </w:pPr>
+      <w:bookmarkStart w:id="8" w:name="_Toc35199534"/>
+      <w:bookmarkStart w:id="9" w:name="_Toc35365464"/>
+      <w:proofErr w:type="gramStart"/>
+      <w:r>
+        <w:t xml:space="preserve">1.4  </w:t>
+      </w:r>
+      <w:r>
+        <w:t>Reference</w:t>
+      </w:r>
+      <w:proofErr w:type="gramEnd"/>
+      <w:r>
+        <w:t xml:space="preserve"> Material</w:t>
+      </w:r>
+      <w:bookmarkEnd w:id="8"/>
+      <w:bookmarkEnd w:id="9"/>
+    </w:p>
+    <w:p>
+      <w:r>
+        <w:t>This section is not relevant in this SDD document.</w:t>
       </w:r>
     </w:p>
     <w:p/>
@@ -2575,223 +2773,21 @@
       <w:pPr>
         <w:pStyle w:val="Heading2"/>
       </w:pPr>
-      <w:bookmarkStart w:id="5" w:name="_Toc35199532"/>
-      <w:bookmarkStart w:id="6" w:name="_Toc35281700"/>
+      <w:bookmarkStart w:id="10" w:name="_Toc35199535"/>
+      <w:bookmarkStart w:id="11" w:name="_Toc35365465"/>
       <w:proofErr w:type="gramStart"/>
       <w:r>
-        <w:t xml:space="preserve">1.2  </w:t>
-      </w:r>
-      <w:r>
-        <w:t>Scope</w:t>
-      </w:r>
-      <w:bookmarkEnd w:id="5"/>
-      <w:bookmarkEnd w:id="6"/>
+        <w:t xml:space="preserve">1.5  </w:t>
+      </w:r>
+      <w:r>
+        <w:t>Definitions</w:t>
+      </w:r>
       <w:proofErr w:type="gramEnd"/>
-    </w:p>
-    <w:p>
-      <w:pPr>
-        <w:rPr>
-          <w:iCs/>
-        </w:rPr>
-      </w:pPr>
-      <w:proofErr w:type="spellStart"/>
-      <w:r>
-        <w:rPr>
-          <w:i/>
-          <w:iCs/>
-          <w:lang w:val="en" w:bidi="he-IL"/>
-        </w:rPr>
-        <w:t>E</w:t>
-      </w:r>
-      <w:r>
-        <w:rPr>
-          <w:i/>
-          <w:iCs/>
-          <w:lang w:val="en" w:bidi="he-IL"/>
-        </w:rPr>
-        <w:t>n</w:t>
-      </w:r>
-      <w:r>
-        <w:rPr>
-          <w:i/>
-          <w:iCs/>
-          <w:lang w:val="en" w:bidi="he-IL"/>
-        </w:rPr>
-        <w:t>cryptor</w:t>
-      </w:r>
-      <w:proofErr w:type="spellEnd"/>
-      <w:r>
-        <w:rPr>
-          <w:lang w:val="en" w:bidi="he-IL"/>
-        </w:rPr>
-        <w:t xml:space="preserve"> is a mobile app designed to encrypt or </w:t>
-      </w:r>
-      <w:r>
-        <w:rPr>
-          <w:lang w:val="en" w:bidi="he-IL"/>
-        </w:rPr>
-        <w:t>decrypt</w:t>
-      </w:r>
-      <w:r>
-        <w:rPr>
-          <w:lang w:val="en" w:bidi="he-IL"/>
-        </w:rPr>
-        <w:t xml:space="preserve"> an image with sensitive information / content within another image so as not to arouse suspicion or interest among other stakeholders</w:t>
-      </w:r>
-      <w:r>
-        <w:rPr>
-          <w:iCs/>
-        </w:rPr>
-        <w:t>.</w:t>
-      </w:r>
-    </w:p>
-    <w:p/>
-    <w:p>
-      <w:pPr>
-        <w:pStyle w:val="Heading2"/>
-      </w:pPr>
-      <w:bookmarkStart w:id="7" w:name="_Toc35199533"/>
-      <w:bookmarkStart w:id="8" w:name="_Toc35281701"/>
-      <w:proofErr w:type="gramStart"/>
-      <w:r>
-        <w:t xml:space="preserve">1.3  </w:t>
-      </w:r>
-      <w:r>
-        <w:t>Overview</w:t>
-      </w:r>
-      <w:bookmarkEnd w:id="7"/>
-      <w:bookmarkEnd w:id="8"/>
-      <w:proofErr w:type="gramEnd"/>
-    </w:p>
-    <w:p>
-      <w:r>
-        <w:t xml:space="preserve">This SDD document provides a general explanation of the </w:t>
-      </w:r>
-      <w:proofErr w:type="spellStart"/>
-      <w:r>
-        <w:rPr>
-          <w:i/>
-          <w:iCs/>
-        </w:rPr>
-        <w:t>Encryptor</w:t>
-      </w:r>
-      <w:proofErr w:type="spellEnd"/>
-      <w:r>
-        <w:t xml:space="preserve"> product, its purpose and </w:t>
-      </w:r>
-      <w:r>
-        <w:t xml:space="preserve">for </w:t>
-      </w:r>
-      <w:r>
-        <w:t>who</w:t>
-      </w:r>
-      <w:r>
-        <w:t xml:space="preserve"> it</w:t>
-      </w:r>
-      <w:r>
-        <w:t xml:space="preserve"> is intended. This explanation can be found in Section 1 of this document. In section 2 you will find an overview of the system. Section 3 of this SDD document includes the architecture of this product in high-level </w:t>
-      </w:r>
-      <w:proofErr w:type="spellStart"/>
-      <w:r>
-        <w:t>prespective</w:t>
-      </w:r>
-      <w:proofErr w:type="spellEnd"/>
-      <w:r>
-        <w:t>. In addition, this SDD document contains the data design of this product, this part will be f</w:t>
-      </w:r>
-      <w:r>
-        <w:t>ou</w:t>
-      </w:r>
-      <w:r>
-        <w:t xml:space="preserve">nd in section 4. In section 5 you will find the component design of this product </w:t>
-      </w:r>
-      <w:proofErr w:type="gramStart"/>
-      <w:r>
-        <w:t>in  a</w:t>
-      </w:r>
-      <w:proofErr w:type="gramEnd"/>
-      <w:r>
-        <w:t xml:space="preserve"> clear and detailed manner. In section 6 you </w:t>
-      </w:r>
-      <w:r>
-        <w:t>will</w:t>
-      </w:r>
-      <w:r>
-        <w:t xml:space="preserve"> find the </w:t>
-      </w:r>
-      <w:proofErr w:type="spellStart"/>
-      <w:r>
-        <w:t>functionallity</w:t>
-      </w:r>
-      <w:proofErr w:type="spellEnd"/>
-      <w:r>
-        <w:t xml:space="preserve"> of this product from the customer </w:t>
-      </w:r>
-      <w:proofErr w:type="spellStart"/>
-      <w:r>
-        <w:t>prespective</w:t>
-      </w:r>
-      <w:proofErr w:type="spellEnd"/>
-      <w:r>
-        <w:t>.</w:t>
-      </w:r>
-    </w:p>
-    <w:p>
-      <w:pPr>
-        <w:tabs>
-          <w:tab w:val="clear" w:pos="5760"/>
-          <w:tab w:val="left" w:pos="1520"/>
-        </w:tabs>
-        <w:rPr>
-          <w:iCs/>
-        </w:rPr>
-      </w:pPr>
-    </w:p>
-    <w:p>
-      <w:pPr>
-        <w:pStyle w:val="Heading2"/>
-      </w:pPr>
-      <w:bookmarkStart w:id="9" w:name="_Toc35199534"/>
-      <w:bookmarkStart w:id="10" w:name="_Toc35281702"/>
-      <w:proofErr w:type="gramStart"/>
-      <w:r>
-        <w:t xml:space="preserve">1.4  </w:t>
-      </w:r>
-      <w:r>
-        <w:t>Reference</w:t>
-      </w:r>
-      <w:proofErr w:type="gramEnd"/>
-      <w:r>
-        <w:t xml:space="preserve"> Material</w:t>
-      </w:r>
-      <w:bookmarkEnd w:id="9"/>
+      <w:r>
+        <w:t xml:space="preserve"> and Acronyms</w:t>
+      </w:r>
       <w:bookmarkEnd w:id="10"/>
-    </w:p>
-    <w:p>
-      <w:r>
-        <w:t>This section is not relevant in this SDD document.</w:t>
-      </w:r>
-    </w:p>
-    <w:p/>
-    <w:p>
-      <w:pPr>
-        <w:pStyle w:val="Heading2"/>
-      </w:pPr>
-      <w:bookmarkStart w:id="11" w:name="_Toc35199535"/>
-      <w:bookmarkStart w:id="12" w:name="_Toc35281703"/>
-      <w:proofErr w:type="gramStart"/>
-      <w:r>
-        <w:t xml:space="preserve">1.5  </w:t>
-      </w:r>
-      <w:r>
-        <w:t>Definitions</w:t>
-      </w:r>
-      <w:proofErr w:type="gramEnd"/>
-      <w:r>
-        <w:t xml:space="preserve"> and Acronyms</w:t>
-      </w:r>
       <w:bookmarkEnd w:id="11"/>
-      <w:bookmarkEnd w:id="12"/>
     </w:p>
     <w:p>
       <w:r>
@@ -2826,13 +2822,13 @@
           <w:numId w:val="48"/>
         </w:numPr>
       </w:pPr>
-      <w:bookmarkStart w:id="13" w:name="_Toc35199536"/>
-      <w:bookmarkStart w:id="14" w:name="_Toc35281704"/>
+      <w:bookmarkStart w:id="12" w:name="_Toc35199536"/>
+      <w:bookmarkStart w:id="13" w:name="_Toc35365466"/>
       <w:r>
         <w:t>System Overview</w:t>
       </w:r>
+      <w:bookmarkEnd w:id="12"/>
       <w:bookmarkEnd w:id="13"/>
-      <w:bookmarkEnd w:id="14"/>
     </w:p>
     <w:p>
       <w:r>
@@ -2929,35 +2925,28 @@
     <w:p>
       <w:pPr>
         <w:rPr>
+          <w:lang w:val="en" w:bidi="he-IL"/>
+        </w:rPr>
+      </w:pPr>
+      <w:r>
+        <w:rPr>
+          <w:lang w:val="en" w:bidi="he-IL"/>
+        </w:rPr>
+        <w:t>The app will allow the result to be exported to an image file, or transferred to another messaging app.</w:t>
+      </w:r>
+    </w:p>
+    <w:p>
+      <w:pPr>
+        <w:rPr>
+          <w:lang w:val="en" w:bidi="he-IL"/>
+        </w:rPr>
+      </w:pPr>
+    </w:p>
+    <w:p>
+      <w:pPr>
+        <w:rPr>
           <w:lang w:val="en"/>
         </w:rPr>
-      </w:pPr>
-      <w:r>
-        <w:rPr>
-          <w:lang w:val="en" w:bidi="he-IL"/>
-        </w:rPr>
-        <w:t>The app will allow the result to be exported to an image file, or transferred to another messaging app.</w:t>
-      </w:r>
-    </w:p>
-    <w:p>
-      <w:pPr>
-        <w:tabs>
-          <w:tab w:val="clear" w:pos="5760"/>
-          <w:tab w:val="left" w:pos="1520"/>
-        </w:tabs>
-        <w:rPr>
-          <w:lang w:val="en" w:bidi="he-IL"/>
-        </w:rPr>
-      </w:pPr>
-    </w:p>
-    <w:p>
-      <w:pPr>
-        <w:pStyle w:val="level2bullet"/>
-        <w:tabs>
-          <w:tab w:val="clear" w:pos="5760"/>
-          <w:tab w:val="left" w:pos="1520"/>
-        </w:tabs>
-        <w:ind w:left="0" w:firstLine="0"/>
       </w:pPr>
     </w:p>
     <w:p>
@@ -2968,34 +2957,34 @@
           <w:numId w:val="48"/>
         </w:numPr>
       </w:pPr>
-      <w:bookmarkStart w:id="15" w:name="_Toc35199537"/>
-      <w:bookmarkStart w:id="16" w:name="_Toc35281705"/>
+      <w:bookmarkStart w:id="14" w:name="_Toc35199537"/>
+      <w:bookmarkStart w:id="15" w:name="_Toc35365467"/>
       <w:r>
         <w:t>System Architecture</w:t>
       </w:r>
+      <w:bookmarkEnd w:id="14"/>
       <w:bookmarkEnd w:id="15"/>
+    </w:p>
+    <w:p/>
+    <w:p>
+      <w:pPr>
+        <w:pStyle w:val="Heading2"/>
+      </w:pPr>
+      <w:bookmarkStart w:id="16" w:name="_Toc35199538"/>
+      <w:bookmarkStart w:id="17" w:name="_Toc35365468"/>
+      <w:proofErr w:type="gramStart"/>
+      <w:r>
+        <w:t xml:space="preserve">3.1  </w:t>
+      </w:r>
+      <w:r>
+        <w:t>Architectural</w:t>
+      </w:r>
+      <w:proofErr w:type="gramEnd"/>
+      <w:r>
+        <w:t xml:space="preserve"> Design</w:t>
+      </w:r>
       <w:bookmarkEnd w:id="16"/>
-    </w:p>
-    <w:p/>
-    <w:p>
-      <w:pPr>
-        <w:pStyle w:val="Heading2"/>
-      </w:pPr>
-      <w:bookmarkStart w:id="17" w:name="_Toc35199538"/>
-      <w:bookmarkStart w:id="18" w:name="_Toc35281706"/>
-      <w:proofErr w:type="gramStart"/>
-      <w:r>
-        <w:t xml:space="preserve">3.1  </w:t>
-      </w:r>
-      <w:r>
-        <w:t>Architectural</w:t>
-      </w:r>
-      <w:proofErr w:type="gramEnd"/>
-      <w:r>
-        <w:t xml:space="preserve"> Design</w:t>
-      </w:r>
       <w:bookmarkEnd w:id="17"/>
-      <w:bookmarkEnd w:id="18"/>
     </w:p>
     <w:p>
       <w:proofErr w:type="spellStart"/>
@@ -3040,6 +3029,30 @@
       </w:r>
       <w:proofErr w:type="spellEnd"/>
       <w:r>
+        <w:t xml:space="preserve"> </w:t>
+      </w:r>
+      <w:r>
+        <w:rPr>
+          <w:sz w:val="20"/>
+          <w:szCs w:val="16"/>
+        </w:rPr>
+        <w:t>(</w:t>
+      </w:r>
+      <w:r>
+        <w:rPr>
+          <w:sz w:val="20"/>
+          <w:szCs w:val="16"/>
+        </w:rPr>
+        <w:t>F</w:t>
+      </w:r>
+      <w:r>
+        <w:rPr>
+          <w:sz w:val="20"/>
+          <w:szCs w:val="16"/>
+        </w:rPr>
+        <w:t>igure 1)</w:t>
+      </w:r>
+      <w:r>
         <w:t xml:space="preserve">. </w:t>
       </w:r>
     </w:p>
@@ -3105,55 +3118,109 @@
     </w:p>
     <w:p>
       <w:pPr>
-        <w:tabs>
-          <w:tab w:val="clear" w:pos="5760"/>
-          <w:tab w:val="left" w:pos="1520"/>
-        </w:tabs>
-        <w:rPr>
-          <w:iCs/>
-        </w:rPr>
-      </w:pPr>
-      <w:r>
-        <w:rPr>
-          <w:iCs/>
-        </w:rPr>
-        <w:pict w14:anchorId="273976E5">
-          <v:shapetype id="_x0000_t75" coordsize="21600,21600" o:spt="75" o:preferrelative="t" path="m@4@5l@4@11@9@11@9@5xe" filled="f" stroked="f">
-            <v:stroke joinstyle="miter"/>
-            <v:formulas>
-              <v:f eqn="if lineDrawn pixelLineWidth 0"/>
-              <v:f eqn="sum @0 1 0"/>
-              <v:f eqn="sum 0 0 @1"/>
-              <v:f eqn="prod @2 1 2"/>
-              <v:f eqn="prod @3 21600 pixelWidth"/>
-              <v:f eqn="prod @3 21600 pixelHeight"/>
-              <v:f eqn="sum @0 0 1"/>
-              <v:f eqn="prod @6 1 2"/>
-              <v:f eqn="prod @7 21600 pixelWidth"/>
-              <v:f eqn="sum @8 21600 0"/>
-              <v:f eqn="prod @7 21600 pixelHeight"/>
-              <v:f eqn="sum @10 21600 0"/>
-            </v:formulas>
-            <v:path o:extrusionok="f" gradientshapeok="t" o:connecttype="rect"/>
-            <o:lock v:ext="edit" aspectratio="t"/>
-          </v:shapetype>
-          <v:shape id="_x0000_i1025" type="#_x0000_t75" style="width:467.4pt;height:270.6pt">
-            <v:imagedata r:id="rId9" o:title="3"/>
-          </v:shape>
-        </w:pict>
-      </w:r>
-    </w:p>
-    <w:p>
-      <w:pPr>
-        <w:tabs>
-          <w:tab w:val="clear" w:pos="5760"/>
-          <w:tab w:val="left" w:pos="1520"/>
-        </w:tabs>
-        <w:rPr>
-          <w:iCs/>
-          <w:lang w:bidi="he-IL"/>
-        </w:rPr>
-      </w:pPr>
+        <w:rPr>
+          <w:sz w:val="20"/>
+          <w:shd w:val="clear" w:color="auto" w:fill="FFFFFF"/>
+        </w:rPr>
+      </w:pPr>
+    </w:p>
+    <w:p>
+      <w:pPr>
+        <w:rPr>
+          <w:sz w:val="20"/>
+        </w:rPr>
+      </w:pPr>
+      <w:r>
+        <w:rPr>
+          <w:sz w:val="20"/>
+          <w:shd w:val="clear" w:color="auto" w:fill="FFFFFF"/>
+        </w:rPr>
+        <w:t>Figure</w:t>
+      </w:r>
+      <w:r>
+        <w:rPr>
+          <w:sz w:val="20"/>
+        </w:rPr>
+        <w:t xml:space="preserve"> 1</w:t>
+      </w:r>
+      <w:r>
+        <w:rPr>
+          <w:sz w:val="20"/>
+        </w:rPr>
+        <w:t>: Main Modules Diagrams</w:t>
+      </w:r>
+    </w:p>
+    <w:p>
+      <w:pPr>
+        <w:rPr>
+          <w:sz w:val="20"/>
+        </w:rPr>
+      </w:pPr>
+    </w:p>
+    <w:p>
+      <w:pPr>
+        <w:tabs>
+          <w:tab w:val="clear" w:pos="5760"/>
+          <w:tab w:val="left" w:pos="1520"/>
+        </w:tabs>
+        <w:rPr>
+          <w:iCs/>
+        </w:rPr>
+      </w:pPr>
+      <w:r>
+        <w:rPr>
+          <w:iCs/>
+          <w:noProof/>
+        </w:rPr>
+        <w:drawing>
+          <wp:inline distT="0" distB="0" distL="0" distR="0" wp14:anchorId="273976E5" wp14:editId="69D21879">
+            <wp:extent cx="5935980" cy="3436620"/>
+            <wp:effectExtent l="0" t="0" r="0" b="0"/>
+            <wp:docPr id="1" name="Picture 1"/>
+            <wp:cNvGraphicFramePr>
+              <a:graphicFrameLocks xmlns:a="http://schemas.openxmlformats.org/drawingml/2006/main" noChangeAspect="1"/>
+            </wp:cNvGraphicFramePr>
+            <a:graphic xmlns:a="http://schemas.openxmlformats.org/drawingml/2006/main">
+              <a:graphicData uri="http://schemas.openxmlformats.org/drawingml/2006/picture">
+                <pic:pic xmlns:pic="http://schemas.openxmlformats.org/drawingml/2006/picture">
+                  <pic:nvPicPr>
+                    <pic:cNvPr id="0" name="Picture 1"/>
+                    <pic:cNvPicPr>
+                      <a:picLocks noChangeAspect="1" noChangeArrowheads="1"/>
+                    </pic:cNvPicPr>
+                  </pic:nvPicPr>
+                  <pic:blipFill>
+                    <a:blip r:embed="rId9">
+                      <a:extLst>
+                        <a:ext uri="{28A0092B-C50C-407E-A947-70E740481C1C}">
+                          <a14:useLocalDpi xmlns:a14="http://schemas.microsoft.com/office/drawing/2010/main" val="0"/>
+                        </a:ext>
+                      </a:extLst>
+                    </a:blip>
+                    <a:srcRect/>
+                    <a:stretch>
+                      <a:fillRect/>
+                    </a:stretch>
+                  </pic:blipFill>
+                  <pic:spPr bwMode="auto">
+                    <a:xfrm>
+                      <a:off x="0" y="0"/>
+                      <a:ext cx="5935980" cy="3436620"/>
+                    </a:xfrm>
+                    <a:prstGeom prst="rect">
+                      <a:avLst/>
+                    </a:prstGeom>
+                    <a:noFill/>
+                    <a:ln>
+                      <a:noFill/>
+                    </a:ln>
+                  </pic:spPr>
+                </pic:pic>
+              </a:graphicData>
+            </a:graphic>
+          </wp:inline>
+        </w:drawing>
+      </w:r>
     </w:p>
     <w:p>
       <w:pPr>
@@ -3256,8 +3323,8 @@
       <w:pPr>
         <w:pStyle w:val="Heading2"/>
       </w:pPr>
-      <w:bookmarkStart w:id="19" w:name="_Toc35199539"/>
-      <w:bookmarkStart w:id="20" w:name="_Toc35281707"/>
+      <w:bookmarkStart w:id="18" w:name="_Toc35199539"/>
+      <w:bookmarkStart w:id="19" w:name="_Toc35365469"/>
       <w:proofErr w:type="gramStart"/>
       <w:r>
         <w:lastRenderedPageBreak/>
@@ -3270,61 +3337,165 @@
       <w:r>
         <w:t xml:space="preserve"> Description</w:t>
       </w:r>
+      <w:bookmarkEnd w:id="18"/>
       <w:bookmarkEnd w:id="19"/>
+    </w:p>
+    <w:p>
+      <w:r>
+        <w:t xml:space="preserve">This section presents the decomposition description of </w:t>
+      </w:r>
+      <w:proofErr w:type="gramStart"/>
+      <w:r>
+        <w:t>the  app's</w:t>
+      </w:r>
+      <w:proofErr w:type="gramEnd"/>
+      <w:r>
+        <w:t xml:space="preserve"> screens and their actions by object-oriented description.</w:t>
+      </w:r>
+    </w:p>
+    <w:p>
+      <w:r>
+        <w:t>Attached are the object diagrams</w:t>
+      </w:r>
+      <w:r>
+        <w:t xml:space="preserve"> </w:t>
+      </w:r>
+      <w:r>
+        <w:rPr>
+          <w:sz w:val="20"/>
+          <w:szCs w:val="16"/>
+        </w:rPr>
+        <w:t>(Figure 2)</w:t>
+      </w:r>
+      <w:r>
+        <w:t xml:space="preserve"> and sequence diagrams</w:t>
+      </w:r>
+      <w:r>
+        <w:t xml:space="preserve"> </w:t>
+      </w:r>
+      <w:r>
+        <w:rPr>
+          <w:sz w:val="20"/>
+          <w:szCs w:val="16"/>
+        </w:rPr>
+        <w:t>(Figures 3,4,5)</w:t>
+      </w:r>
+      <w:r>
+        <w:t>.</w:t>
+      </w:r>
+    </w:p>
+    <w:p/>
+    <w:p>
+      <w:pPr>
+        <w:pStyle w:val="Heading3"/>
+      </w:pPr>
+      <w:bookmarkStart w:id="20" w:name="_Toc35199540"/>
+      <w:bookmarkStart w:id="21" w:name="_Toc35365470"/>
+      <w:proofErr w:type="gramStart"/>
+      <w:r>
+        <w:t xml:space="preserve">3.2.1  </w:t>
+      </w:r>
+      <w:r>
+        <w:t>Object</w:t>
+      </w:r>
+      <w:proofErr w:type="gramEnd"/>
+      <w:r>
+        <w:t xml:space="preserve"> Diagrams</w:t>
+      </w:r>
       <w:bookmarkEnd w:id="20"/>
-    </w:p>
-    <w:p>
-      <w:r>
-        <w:t xml:space="preserve">This section presents the decomposition description of </w:t>
-      </w:r>
-      <w:proofErr w:type="gramStart"/>
-      <w:r>
-        <w:t>the  app's</w:t>
-      </w:r>
-      <w:proofErr w:type="gramEnd"/>
-      <w:r>
-        <w:t xml:space="preserve"> screens and their actions by object-oriented description.</w:t>
-      </w:r>
-    </w:p>
-    <w:p>
-      <w:r>
-        <w:t>Attached are the object diagrams and sequence diagrams</w:t>
-      </w:r>
-      <w:r>
-        <w:t>.</w:t>
-      </w:r>
+      <w:bookmarkEnd w:id="21"/>
     </w:p>
     <w:p/>
     <w:p>
       <w:pPr>
-        <w:pStyle w:val="Heading3"/>
-      </w:pPr>
-      <w:bookmarkStart w:id="21" w:name="_Toc35199540"/>
-      <w:bookmarkStart w:id="22" w:name="_Toc35281708"/>
-      <w:proofErr w:type="gramStart"/>
-      <w:r>
-        <w:t xml:space="preserve">3.2.1  </w:t>
-      </w:r>
-      <w:r>
-        <w:t>Object</w:t>
-      </w:r>
-      <w:proofErr w:type="gramEnd"/>
-      <w:r>
-        <w:t xml:space="preserve"> Diagrams</w:t>
-      </w:r>
-      <w:bookmarkEnd w:id="21"/>
-      <w:bookmarkEnd w:id="22"/>
-    </w:p>
-    <w:p>
-      <w:r>
-        <w:rPr>
-          <w:noProof/>
-        </w:rPr>
-        <w:pict w14:anchorId="56A1DCC6">
-          <v:shape id="_x0000_s1047" type="#_x0000_t75" style="position:absolute;margin-left:-52.2pt;margin-top:12.8pt;width:571.8pt;height:303.6pt;z-index:-10;mso-position-horizontal-relative:text;mso-position-vertical-relative:text;mso-width-relative:page;mso-height-relative:page">
-            <v:imagedata r:id="rId10" o:title="Untitled Diagram"/>
-          </v:shape>
-        </w:pict>
+        <w:rPr>
+          <w:sz w:val="20"/>
+        </w:rPr>
+      </w:pPr>
+      <w:r>
+        <w:rPr>
+          <w:sz w:val="20"/>
+          <w:shd w:val="clear" w:color="auto" w:fill="FFFFFF"/>
+        </w:rPr>
+        <w:t>Figure</w:t>
+      </w:r>
+      <w:r>
+        <w:rPr>
+          <w:sz w:val="20"/>
+        </w:rPr>
+        <w:t xml:space="preserve"> </w:t>
+      </w:r>
+      <w:r>
+        <w:rPr>
+          <w:sz w:val="20"/>
+        </w:rPr>
+        <w:t>2: Object Diagram</w:t>
+      </w:r>
+    </w:p>
+    <w:p>
+      <w:r>
+        <w:rPr>
+          <w:noProof/>
+        </w:rPr>
+        <w:drawing>
+          <wp:anchor distT="0" distB="0" distL="114300" distR="114300" simplePos="0" relativeHeight="251662336" behindDoc="1" locked="0" layoutInCell="1" allowOverlap="1" wp14:anchorId="56A1DCC6" wp14:editId="748E8E7C">
+            <wp:simplePos x="0" y="0"/>
+            <wp:positionH relativeFrom="column">
+              <wp:posOffset>-662940</wp:posOffset>
+            </wp:positionH>
+            <wp:positionV relativeFrom="paragraph">
+              <wp:posOffset>162560</wp:posOffset>
+            </wp:positionV>
+            <wp:extent cx="7261860" cy="3855720"/>
+            <wp:effectExtent l="0" t="0" r="0" b="0"/>
+            <wp:wrapNone/>
+            <wp:docPr id="23" name="Picture 23"/>
+            <wp:cNvGraphicFramePr>
+              <a:graphicFrameLocks xmlns:a="http://schemas.openxmlformats.org/drawingml/2006/main" noChangeAspect="1"/>
+            </wp:cNvGraphicFramePr>
+            <a:graphic xmlns:a="http://schemas.openxmlformats.org/drawingml/2006/main">
+              <a:graphicData uri="http://schemas.openxmlformats.org/drawingml/2006/picture">
+                <pic:pic xmlns:pic="http://schemas.openxmlformats.org/drawingml/2006/picture">
+                  <pic:nvPicPr>
+                    <pic:cNvPr id="0" name="Picture 23"/>
+                    <pic:cNvPicPr>
+                      <a:picLocks noChangeAspect="1" noChangeArrowheads="1"/>
+                    </pic:cNvPicPr>
+                  </pic:nvPicPr>
+                  <pic:blipFill>
+                    <a:blip r:embed="rId10">
+                      <a:extLst>
+                        <a:ext uri="{28A0092B-C50C-407E-A947-70E740481C1C}">
+                          <a14:useLocalDpi xmlns:a14="http://schemas.microsoft.com/office/drawing/2010/main" val="0"/>
+                        </a:ext>
+                      </a:extLst>
+                    </a:blip>
+                    <a:srcRect/>
+                    <a:stretch>
+                      <a:fillRect/>
+                    </a:stretch>
+                  </pic:blipFill>
+                  <pic:spPr bwMode="auto">
+                    <a:xfrm>
+                      <a:off x="0" y="0"/>
+                      <a:ext cx="7261860" cy="3855720"/>
+                    </a:xfrm>
+                    <a:prstGeom prst="rect">
+                      <a:avLst/>
+                    </a:prstGeom>
+                    <a:noFill/>
+                  </pic:spPr>
+                </pic:pic>
+              </a:graphicData>
+            </a:graphic>
+            <wp14:sizeRelH relativeFrom="page">
+              <wp14:pctWidth>0</wp14:pctWidth>
+            </wp14:sizeRelH>
+            <wp14:sizeRelV relativeFrom="page">
+              <wp14:pctHeight>0</wp14:pctHeight>
+            </wp14:sizeRelV>
+          </wp:anchor>
+        </w:drawing>
       </w:r>
     </w:p>
     <w:p/>
@@ -3353,7 +3524,7 @@
       <w:pPr>
         <w:pStyle w:val="Heading3"/>
       </w:pPr>
-      <w:bookmarkStart w:id="23" w:name="_Toc35199541"/>
+      <w:bookmarkStart w:id="22" w:name="_Toc35199541"/>
     </w:p>
     <w:p/>
     <w:p/>
@@ -3375,10 +3546,9 @@
       <w:pPr>
         <w:pStyle w:val="Heading3"/>
       </w:pPr>
-      <w:bookmarkStart w:id="24" w:name="_Toc35281709"/>
+      <w:bookmarkStart w:id="23" w:name="_Toc35365471"/>
       <w:proofErr w:type="gramStart"/>
       <w:r>
-        <w:lastRenderedPageBreak/>
         <w:t xml:space="preserve">3.2.2  </w:t>
       </w:r>
       <w:r>
@@ -3388,11 +3558,113 @@
       <w:r>
         <w:t xml:space="preserve"> Diagram</w:t>
       </w:r>
+      <w:bookmarkEnd w:id="22"/>
+      <w:r>
+        <w:t>s</w:t>
+      </w:r>
       <w:bookmarkEnd w:id="23"/>
-      <w:bookmarkEnd w:id="24"/>
     </w:p>
     <w:p/>
     <w:p/>
+    <w:p/>
+    <w:p>
+      <w:r>
+        <w:rPr>
+          <w:noProof/>
+          <w:sz w:val="20"/>
+          <w:szCs w:val="16"/>
+        </w:rPr>
+        <w:drawing>
+          <wp:anchor distT="0" distB="0" distL="114300" distR="114300" simplePos="0" relativeHeight="251663360" behindDoc="1" locked="0" layoutInCell="1" allowOverlap="1" wp14:anchorId="3DE13805" wp14:editId="0BFB52E6">
+            <wp:simplePos x="0" y="0"/>
+            <wp:positionH relativeFrom="column">
+              <wp:posOffset>0</wp:posOffset>
+            </wp:positionH>
+            <wp:positionV relativeFrom="paragraph">
+              <wp:posOffset>113030</wp:posOffset>
+            </wp:positionV>
+            <wp:extent cx="5943600" cy="6405245"/>
+            <wp:effectExtent l="0" t="0" r="0" b="0"/>
+            <wp:wrapNone/>
+            <wp:docPr id="24" name="Picture 24"/>
+            <wp:cNvGraphicFramePr>
+              <a:graphicFrameLocks xmlns:a="http://schemas.openxmlformats.org/drawingml/2006/main" noChangeAspect="1"/>
+            </wp:cNvGraphicFramePr>
+            <a:graphic xmlns:a="http://schemas.openxmlformats.org/drawingml/2006/main">
+              <a:graphicData uri="http://schemas.openxmlformats.org/drawingml/2006/picture">
+                <pic:pic xmlns:pic="http://schemas.openxmlformats.org/drawingml/2006/picture">
+                  <pic:nvPicPr>
+                    <pic:cNvPr id="0" name="Picture 24"/>
+                    <pic:cNvPicPr>
+                      <a:picLocks noChangeAspect="1" noChangeArrowheads="1"/>
+                    </pic:cNvPicPr>
+                  </pic:nvPicPr>
+                  <pic:blipFill>
+                    <a:blip r:embed="rId11">
+                      <a:extLst>
+                        <a:ext uri="{28A0092B-C50C-407E-A947-70E740481C1C}">
+                          <a14:useLocalDpi xmlns:a14="http://schemas.microsoft.com/office/drawing/2010/main" val="0"/>
+                        </a:ext>
+                      </a:extLst>
+                    </a:blip>
+                    <a:srcRect/>
+                    <a:stretch>
+                      <a:fillRect/>
+                    </a:stretch>
+                  </pic:blipFill>
+                  <pic:spPr bwMode="auto">
+                    <a:xfrm>
+                      <a:off x="0" y="0"/>
+                      <a:ext cx="5943600" cy="6405245"/>
+                    </a:xfrm>
+                    <a:prstGeom prst="rect">
+                      <a:avLst/>
+                    </a:prstGeom>
+                    <a:noFill/>
+                  </pic:spPr>
+                </pic:pic>
+              </a:graphicData>
+            </a:graphic>
+            <wp14:sizeRelH relativeFrom="page">
+              <wp14:pctWidth>0</wp14:pctWidth>
+            </wp14:sizeRelH>
+            <wp14:sizeRelV relativeFrom="page">
+              <wp14:pctHeight>0</wp14:pctHeight>
+            </wp14:sizeRelV>
+          </wp:anchor>
+        </w:drawing>
+      </w:r>
+      <w:r>
+        <w:rPr>
+          <w:sz w:val="20"/>
+          <w:szCs w:val="16"/>
+        </w:rPr>
+        <w:t>Figure 3:</w:t>
+      </w:r>
+      <w:r>
+        <w:rPr>
+          <w:sz w:val="20"/>
+          <w:szCs w:val="16"/>
+        </w:rPr>
+        <w:t xml:space="preserve"> </w:t>
+      </w:r>
+      <w:proofErr w:type="spellStart"/>
+      <w:r>
+        <w:rPr>
+          <w:sz w:val="20"/>
+          <w:szCs w:val="16"/>
+        </w:rPr>
+        <w:t>EncryptionActivity</w:t>
+      </w:r>
+      <w:proofErr w:type="spellEnd"/>
+      <w:r>
+        <w:rPr>
+          <w:sz w:val="20"/>
+          <w:szCs w:val="16"/>
+        </w:rPr>
+        <w:t xml:space="preserve"> sequence diagram</w:t>
+      </w:r>
+    </w:p>
     <w:p>
       <w:pPr>
         <w:rPr>
@@ -3401,16 +3673,6 @@
           <w:u w:val="single"/>
         </w:rPr>
       </w:pPr>
-      <w:r>
-        <w:rPr>
-          <w:noProof/>
-        </w:rPr>
-        <w:pict w14:anchorId="3DE13805">
-          <v:shape id="_x0000_s1048" type="#_x0000_t75" style="position:absolute;margin-left:0;margin-top:8.9pt;width:468pt;height:504.35pt;z-index:-9;mso-position-horizontal-relative:text;mso-position-vertical-relative:text;mso-width-relative:page;mso-height-relative:page">
-            <v:imagedata r:id="rId11" o:title="EncryptionActivity Diagram"/>
-          </v:shape>
-        </w:pict>
-      </w:r>
     </w:p>
     <w:p>
       <w:pPr>
@@ -3782,6 +4044,59 @@
       </w:pPr>
     </w:p>
     <w:p>
+      <w:r>
+        <w:rPr>
+          <w:sz w:val="20"/>
+          <w:szCs w:val="16"/>
+        </w:rPr>
+        <w:t>F</w:t>
+      </w:r>
+      <w:r>
+        <w:rPr>
+          <w:sz w:val="20"/>
+          <w:szCs w:val="16"/>
+        </w:rPr>
+        <w:t xml:space="preserve">igure </w:t>
+      </w:r>
+      <w:r>
+        <w:rPr>
+          <w:sz w:val="20"/>
+          <w:szCs w:val="16"/>
+        </w:rPr>
+        <w:t>4</w:t>
+      </w:r>
+      <w:r>
+        <w:rPr>
+          <w:sz w:val="20"/>
+          <w:szCs w:val="16"/>
+        </w:rPr>
+        <w:t>:</w:t>
+      </w:r>
+      <w:r>
+        <w:rPr>
+          <w:sz w:val="20"/>
+          <w:szCs w:val="16"/>
+        </w:rPr>
+        <w:t xml:space="preserve"> </w:t>
+      </w:r>
+      <w:proofErr w:type="spellStart"/>
+      <w:r>
+        <w:rPr>
+          <w:sz w:val="20"/>
+          <w:szCs w:val="16"/>
+        </w:rPr>
+        <w:t>DecryptionActivity</w:t>
+      </w:r>
+      <w:proofErr w:type="spellEnd"/>
+      <w:r>
+        <w:rPr>
+          <w:sz w:val="20"/>
+          <w:szCs w:val="16"/>
+        </w:rPr>
+        <w:t xml:space="preserve"> sequence diagram</w:t>
+      </w:r>
+    </w:p>
+    <w:p>
       <w:pPr>
         <w:rPr>
           <w:b/>
@@ -3798,32 +4113,76 @@
           <w:u w:val="single"/>
         </w:rPr>
       </w:pPr>
-    </w:p>
-    <w:p>
-      <w:pPr>
-        <w:rPr>
-          <w:b/>
-          <w:bCs/>
-          <w:u w:val="single"/>
-        </w:rPr>
-      </w:pPr>
-      <w:r>
-        <w:rPr>
-          <w:noProof/>
-        </w:rPr>
-        <w:lastRenderedPageBreak/>
-        <w:pict w14:anchorId="56DDBF3A">
-          <v:shape id="_x0000_s1049" type="#_x0000_t75" style="position:absolute;margin-left:72.25pt;margin-top:.05pt;width:323.15pt;height:287.35pt;z-index:-8;mso-position-horizontal-relative:text;mso-position-vertical-relative:text;mso-width-relative:page;mso-height-relative:page">
-            <v:imagedata r:id="rId12" o:title="DecryptionActivity Diagram"/>
-          </v:shape>
-        </w:pict>
+      <w:r>
+        <w:rPr>
+          <w:noProof/>
+        </w:rPr>
+        <w:drawing>
+          <wp:anchor distT="0" distB="0" distL="114300" distR="114300" simplePos="0" relativeHeight="251664384" behindDoc="1" locked="0" layoutInCell="1" allowOverlap="1" wp14:anchorId="56DDBF3A" wp14:editId="0AC8FEEF">
+            <wp:simplePos x="0" y="0"/>
+            <wp:positionH relativeFrom="column">
+              <wp:posOffset>917575</wp:posOffset>
+            </wp:positionH>
+            <wp:positionV relativeFrom="paragraph">
+              <wp:posOffset>635</wp:posOffset>
+            </wp:positionV>
+            <wp:extent cx="4104005" cy="3649345"/>
+            <wp:effectExtent l="0" t="0" r="0" b="0"/>
+            <wp:wrapNone/>
+            <wp:docPr id="25" name="Picture 25"/>
+            <wp:cNvGraphicFramePr>
+              <a:graphicFrameLocks xmlns:a="http://schemas.openxmlformats.org/drawingml/2006/main" noChangeAspect="1"/>
+            </wp:cNvGraphicFramePr>
+            <a:graphic xmlns:a="http://schemas.openxmlformats.org/drawingml/2006/main">
+              <a:graphicData uri="http://schemas.openxmlformats.org/drawingml/2006/picture">
+                <pic:pic xmlns:pic="http://schemas.openxmlformats.org/drawingml/2006/picture">
+                  <pic:nvPicPr>
+                    <pic:cNvPr id="0" name="Picture 25"/>
+                    <pic:cNvPicPr>
+                      <a:picLocks noChangeAspect="1" noChangeArrowheads="1"/>
+                    </pic:cNvPicPr>
+                  </pic:nvPicPr>
+                  <pic:blipFill>
+                    <a:blip r:embed="rId12">
+                      <a:extLst>
+                        <a:ext uri="{28A0092B-C50C-407E-A947-70E740481C1C}">
+                          <a14:useLocalDpi xmlns:a14="http://schemas.microsoft.com/office/drawing/2010/main" val="0"/>
+                        </a:ext>
+                      </a:extLst>
+                    </a:blip>
+                    <a:srcRect/>
+                    <a:stretch>
+                      <a:fillRect/>
+                    </a:stretch>
+                  </pic:blipFill>
+                  <pic:spPr bwMode="auto">
+                    <a:xfrm>
+                      <a:off x="0" y="0"/>
+                      <a:ext cx="4104005" cy="3649345"/>
+                    </a:xfrm>
+                    <a:prstGeom prst="rect">
+                      <a:avLst/>
+                    </a:prstGeom>
+                    <a:noFill/>
+                  </pic:spPr>
+                </pic:pic>
+              </a:graphicData>
+            </a:graphic>
+            <wp14:sizeRelH relativeFrom="page">
+              <wp14:pctWidth>0</wp14:pctWidth>
+            </wp14:sizeRelH>
+            <wp14:sizeRelV relativeFrom="page">
+              <wp14:pctHeight>0</wp14:pctHeight>
+            </wp14:sizeRelV>
+          </wp:anchor>
+        </w:drawing>
       </w:r>
     </w:p>
     <w:p>
       <w:pPr>
         <w:pStyle w:val="Heading2"/>
       </w:pPr>
-      <w:bookmarkStart w:id="25" w:name="_Toc35199542"/>
+      <w:bookmarkStart w:id="24" w:name="_Toc35199542"/>
     </w:p>
     <w:p>
       <w:pPr>
@@ -3891,43 +4250,137 @@
       </w:pPr>
     </w:p>
     <w:p>
-      <w:pPr>
-        <w:pStyle w:val="Heading2"/>
-      </w:pPr>
-      <w:bookmarkStart w:id="26" w:name="_Toc35209183"/>
-      <w:bookmarkStart w:id="27" w:name="_Toc35210304"/>
-      <w:bookmarkStart w:id="28" w:name="_Toc35253789"/>
-      <w:bookmarkStart w:id="29" w:name="_Toc35281710"/>
-      <w:r>
-        <w:rPr>
-          <w:noProof/>
-        </w:rPr>
-        <w:pict w14:anchorId="1AD50D5A">
-          <v:shape id="_x0000_s1050" type="#_x0000_t75" style="position:absolute;left:0;text-align:left;margin-left:51pt;margin-top:21.1pt;width:365.4pt;height:279pt;z-index:-7;mso-position-horizontal-relative:text;mso-position-vertical-relative:text;mso-width-relative:page;mso-height-relative:page">
-            <v:imagedata r:id="rId13" o:title="ResultActivity Diagram"/>
-          </v:shape>
-        </w:pict>
-      </w:r>
+      <w:bookmarkStart w:id="25" w:name="_Toc35209183"/>
+      <w:bookmarkStart w:id="26" w:name="_Toc35210304"/>
+      <w:bookmarkStart w:id="27" w:name="_Toc35253789"/>
+      <w:bookmarkStart w:id="28" w:name="_Toc35281710"/>
+      <w:r>
+        <w:rPr>
+          <w:sz w:val="20"/>
+          <w:szCs w:val="16"/>
+        </w:rPr>
+        <w:t>F</w:t>
+      </w:r>
+      <w:r>
+        <w:rPr>
+          <w:sz w:val="20"/>
+          <w:szCs w:val="16"/>
+        </w:rPr>
+        <w:t xml:space="preserve">igure </w:t>
+      </w:r>
+      <w:r>
+        <w:rPr>
+          <w:sz w:val="20"/>
+          <w:szCs w:val="16"/>
+        </w:rPr>
+        <w:t>5</w:t>
+      </w:r>
+      <w:r>
+        <w:rPr>
+          <w:sz w:val="20"/>
+          <w:szCs w:val="16"/>
+        </w:rPr>
+        <w:t>:</w:t>
+      </w:r>
+      <w:r>
+        <w:rPr>
+          <w:sz w:val="20"/>
+          <w:szCs w:val="16"/>
+        </w:rPr>
+        <w:t xml:space="preserve"> </w:t>
+      </w:r>
+      <w:proofErr w:type="spellStart"/>
+      <w:r>
+        <w:rPr>
+          <w:sz w:val="20"/>
+          <w:szCs w:val="16"/>
+        </w:rPr>
+        <w:t>ResultActivity</w:t>
+      </w:r>
+      <w:proofErr w:type="spellEnd"/>
+      <w:r>
+        <w:rPr>
+          <w:sz w:val="20"/>
+          <w:szCs w:val="16"/>
+        </w:rPr>
+        <w:t xml:space="preserve"> sequence diagram</w:t>
+      </w:r>
+      <w:r>
+        <w:rPr>
+          <w:noProof/>
+        </w:rPr>
+        <w:drawing>
+          <wp:anchor distT="0" distB="0" distL="114300" distR="114300" simplePos="0" relativeHeight="251665408" behindDoc="1" locked="0" layoutInCell="1" allowOverlap="1" wp14:anchorId="1AD50D5A" wp14:editId="0B88F7B8">
+            <wp:simplePos x="0" y="0"/>
+            <wp:positionH relativeFrom="column">
+              <wp:posOffset>647700</wp:posOffset>
+            </wp:positionH>
+            <wp:positionV relativeFrom="paragraph">
+              <wp:posOffset>267970</wp:posOffset>
+            </wp:positionV>
+            <wp:extent cx="4640580" cy="3543300"/>
+            <wp:effectExtent l="0" t="0" r="0" b="0"/>
+            <wp:wrapNone/>
+            <wp:docPr id="26" name="Picture 26"/>
+            <wp:cNvGraphicFramePr>
+              <a:graphicFrameLocks xmlns:a="http://schemas.openxmlformats.org/drawingml/2006/main" noChangeAspect="1"/>
+            </wp:cNvGraphicFramePr>
+            <a:graphic xmlns:a="http://schemas.openxmlformats.org/drawingml/2006/main">
+              <a:graphicData uri="http://schemas.openxmlformats.org/drawingml/2006/picture">
+                <pic:pic xmlns:pic="http://schemas.openxmlformats.org/drawingml/2006/picture">
+                  <pic:nvPicPr>
+                    <pic:cNvPr id="0" name="Picture 26"/>
+                    <pic:cNvPicPr>
+                      <a:picLocks noChangeAspect="1" noChangeArrowheads="1"/>
+                    </pic:cNvPicPr>
+                  </pic:nvPicPr>
+                  <pic:blipFill>
+                    <a:blip r:embed="rId13">
+                      <a:extLst>
+                        <a:ext uri="{28A0092B-C50C-407E-A947-70E740481C1C}">
+                          <a14:useLocalDpi xmlns:a14="http://schemas.microsoft.com/office/drawing/2010/main" val="0"/>
+                        </a:ext>
+                      </a:extLst>
+                    </a:blip>
+                    <a:srcRect/>
+                    <a:stretch>
+                      <a:fillRect/>
+                    </a:stretch>
+                  </pic:blipFill>
+                  <pic:spPr bwMode="auto">
+                    <a:xfrm>
+                      <a:off x="0" y="0"/>
+                      <a:ext cx="4640580" cy="3543300"/>
+                    </a:xfrm>
+                    <a:prstGeom prst="rect">
+                      <a:avLst/>
+                    </a:prstGeom>
+                    <a:noFill/>
+                  </pic:spPr>
+                </pic:pic>
+              </a:graphicData>
+            </a:graphic>
+            <wp14:sizeRelH relativeFrom="page">
+              <wp14:pctWidth>0</wp14:pctWidth>
+            </wp14:sizeRelH>
+            <wp14:sizeRelV relativeFrom="page">
+              <wp14:pctHeight>0</wp14:pctHeight>
+            </wp14:sizeRelV>
+          </wp:anchor>
+        </w:drawing>
+      </w:r>
+      <w:bookmarkEnd w:id="25"/>
       <w:bookmarkEnd w:id="26"/>
       <w:bookmarkEnd w:id="27"/>
       <w:bookmarkEnd w:id="28"/>
-      <w:bookmarkEnd w:id="29"/>
     </w:p>
     <w:p>
       <w:pPr>
         <w:pStyle w:val="Heading2"/>
-      </w:pPr>
-    </w:p>
-    <w:p>
-      <w:pPr>
-        <w:pStyle w:val="Heading2"/>
-      </w:pPr>
-    </w:p>
-    <w:p>
-      <w:pPr>
-        <w:pStyle w:val="Heading2"/>
-      </w:pPr>
-    </w:p>
+        <w:ind w:left="0"/>
+      </w:pPr>
+    </w:p>
+    <w:p/>
     <w:p>
       <w:pPr>
         <w:pStyle w:val="Heading2"/>
@@ -3984,10 +4437,9 @@
       <w:pPr>
         <w:pStyle w:val="Heading2"/>
       </w:pPr>
-      <w:bookmarkStart w:id="30" w:name="_Toc35281711"/>
+      <w:bookmarkStart w:id="29" w:name="_Toc35365472"/>
       <w:proofErr w:type="gramStart"/>
       <w:r>
-        <w:lastRenderedPageBreak/>
         <w:t xml:space="preserve">3.3  </w:t>
       </w:r>
       <w:r>
@@ -3997,8 +4449,8 @@
       <w:r>
         <w:t xml:space="preserve"> Rational</w:t>
       </w:r>
-      <w:bookmarkEnd w:id="25"/>
-      <w:bookmarkEnd w:id="30"/>
+      <w:bookmarkEnd w:id="24"/>
+      <w:bookmarkEnd w:id="29"/>
     </w:p>
     <w:p>
       <w:r>
@@ -4038,34 +4490,34 @@
           <w:numId w:val="48"/>
         </w:numPr>
       </w:pPr>
-      <w:bookmarkStart w:id="31" w:name="_Toc35199543"/>
-      <w:bookmarkStart w:id="32" w:name="_Toc35281712"/>
+      <w:bookmarkStart w:id="30" w:name="_Toc35199543"/>
+      <w:bookmarkStart w:id="31" w:name="_Toc35365473"/>
       <w:r>
         <w:t>Change Management Process</w:t>
       </w:r>
+      <w:bookmarkEnd w:id="30"/>
       <w:bookmarkEnd w:id="31"/>
+    </w:p>
+    <w:p/>
+    <w:p>
+      <w:pPr>
+        <w:pStyle w:val="Heading2"/>
+      </w:pPr>
+      <w:bookmarkStart w:id="32" w:name="_Toc35199544"/>
+      <w:bookmarkStart w:id="33" w:name="_Toc35365474"/>
+      <w:proofErr w:type="gramStart"/>
+      <w:r>
+        <w:t xml:space="preserve">4.1  </w:t>
+      </w:r>
+      <w:r>
+        <w:t>Data</w:t>
+      </w:r>
+      <w:proofErr w:type="gramEnd"/>
+      <w:r>
+        <w:t xml:space="preserve"> Description</w:t>
+      </w:r>
       <w:bookmarkEnd w:id="32"/>
-    </w:p>
-    <w:p/>
-    <w:p>
-      <w:pPr>
-        <w:pStyle w:val="Heading2"/>
-      </w:pPr>
-      <w:bookmarkStart w:id="33" w:name="_Toc35199544"/>
-      <w:bookmarkStart w:id="34" w:name="_Toc35281713"/>
-      <w:proofErr w:type="gramStart"/>
-      <w:r>
-        <w:t xml:space="preserve">4.1  </w:t>
-      </w:r>
-      <w:r>
-        <w:t>Data</w:t>
-      </w:r>
-      <w:proofErr w:type="gramEnd"/>
-      <w:r>
-        <w:t xml:space="preserve"> Description</w:t>
-      </w:r>
       <w:bookmarkEnd w:id="33"/>
-      <w:bookmarkEnd w:id="34"/>
     </w:p>
     <w:p>
       <w:pPr>
@@ -4098,13 +4550,13 @@
           <w:numId w:val="48"/>
         </w:numPr>
       </w:pPr>
-      <w:bookmarkStart w:id="35" w:name="_Toc35199545"/>
-      <w:bookmarkStart w:id="36" w:name="_Toc35281714"/>
+      <w:bookmarkStart w:id="34" w:name="_Toc35199545"/>
+      <w:bookmarkStart w:id="35" w:name="_Toc35365475"/>
       <w:r>
         <w:t>Data Dictionary</w:t>
       </w:r>
+      <w:bookmarkEnd w:id="34"/>
       <w:bookmarkEnd w:id="35"/>
-      <w:bookmarkEnd w:id="36"/>
     </w:p>
     <w:p>
       <w:proofErr w:type="spellStart"/>
@@ -4235,13 +4687,13 @@
           <w:numId w:val="48"/>
         </w:numPr>
       </w:pPr>
-      <w:bookmarkStart w:id="37" w:name="_Toc35199546"/>
-      <w:bookmarkStart w:id="38" w:name="_Toc35281715"/>
+      <w:bookmarkStart w:id="36" w:name="_Toc35199546"/>
+      <w:bookmarkStart w:id="37" w:name="_Toc35365476"/>
       <w:r>
         <w:t>Component Design</w:t>
       </w:r>
+      <w:bookmarkEnd w:id="36"/>
       <w:bookmarkEnd w:id="37"/>
-      <w:bookmarkEnd w:id="38"/>
     </w:p>
     <w:p/>
     <w:p>
@@ -4408,6 +4860,7 @@
     </w:p>
     <w:p>
       <w:r>
+        <w:lastRenderedPageBreak/>
         <w:t xml:space="preserve">End </w:t>
       </w:r>
       <w:proofErr w:type="spellStart"/>
@@ -4905,6 +5358,23 @@
       <w:pPr>
         <w:rPr>
           <w:iCs/>
+        </w:rPr>
+      </w:pPr>
+    </w:p>
+    <w:p>
+      <w:pPr>
+        <w:rPr>
+          <w:iCs/>
+        </w:rPr>
+      </w:pPr>
+    </w:p>
+    <w:p>
+      <w:pPr>
+        <w:rPr>
+          <w:rFonts w:hint="cs"/>
+          <w:iCs/>
+          <w:rtl/>
+          <w:lang w:bidi="he-IL"/>
         </w:rPr>
       </w:pPr>
     </w:p>
@@ -4916,34 +5386,34 @@
           <w:numId w:val="48"/>
         </w:numPr>
       </w:pPr>
-      <w:bookmarkStart w:id="39" w:name="_Toc35199547"/>
-      <w:bookmarkStart w:id="40" w:name="_Toc35281716"/>
+      <w:bookmarkStart w:id="38" w:name="_Toc35199547"/>
+      <w:bookmarkStart w:id="39" w:name="_Toc35365477"/>
       <w:r>
         <w:t>Supporting Information</w:t>
       </w:r>
+      <w:bookmarkEnd w:id="38"/>
       <w:bookmarkEnd w:id="39"/>
+    </w:p>
+    <w:p/>
+    <w:p>
+      <w:pPr>
+        <w:pStyle w:val="Heading2"/>
+      </w:pPr>
+      <w:bookmarkStart w:id="40" w:name="_Toc35199548"/>
+      <w:bookmarkStart w:id="41" w:name="_Toc35365478"/>
+      <w:proofErr w:type="gramStart"/>
+      <w:r>
+        <w:t xml:space="preserve">6.1  </w:t>
+      </w:r>
+      <w:r>
+        <w:t>Overview</w:t>
+      </w:r>
+      <w:proofErr w:type="gramEnd"/>
+      <w:r>
+        <w:t> of User Interface</w:t>
+      </w:r>
       <w:bookmarkEnd w:id="40"/>
-    </w:p>
-    <w:p/>
-    <w:p>
-      <w:pPr>
-        <w:pStyle w:val="Heading2"/>
-      </w:pPr>
-      <w:bookmarkStart w:id="41" w:name="_Toc35199548"/>
-      <w:bookmarkStart w:id="42" w:name="_Toc35281717"/>
-      <w:proofErr w:type="gramStart"/>
-      <w:r>
-        <w:t xml:space="preserve">6.1  </w:t>
-      </w:r>
-      <w:r>
-        <w:t>Overview</w:t>
-      </w:r>
-      <w:proofErr w:type="gramEnd"/>
-      <w:r>
-        <w:t> of User Interface</w:t>
-      </w:r>
       <w:bookmarkEnd w:id="41"/>
-      <w:bookmarkEnd w:id="42"/>
     </w:p>
     <w:p>
       <w:r>
@@ -4969,130 +5439,21 @@
           <w:sz w:val="20"/>
           <w:szCs w:val="16"/>
         </w:rPr>
-        <w:t>(Figure 1)</w:t>
-      </w:r>
-      <w:r>
-        <w:t>.</w:t>
-      </w:r>
-    </w:p>
-    <w:p>
-      <w:r>
-        <w:t>Clicking on one of the actions will take the user to the appropriate screen.</w:t>
-      </w:r>
-    </w:p>
-    <w:p>
-      <w:r>
-        <w:t>In the encryption screen, the user need</w:t>
-      </w:r>
-      <w:r>
-        <w:t>s to</w:t>
-      </w:r>
-      <w:r>
-        <w:t xml:space="preserve"> enter two images, a cover image and an encryption image. The user will then be able to click </w:t>
-      </w:r>
-      <w:r>
-        <w:t xml:space="preserve">on </w:t>
-      </w:r>
-      <w:r>
-        <w:t xml:space="preserve">the encryption execution button. </w:t>
-      </w:r>
-      <w:r>
-        <w:lastRenderedPageBreak/>
-        <w:t xml:space="preserve">The user may also decide that </w:t>
-      </w:r>
-      <w:r>
-        <w:t>he</w:t>
-      </w:r>
-      <w:r>
-        <w:t xml:space="preserve"> </w:t>
-      </w:r>
-      <w:proofErr w:type="spellStart"/>
-      <w:r>
-        <w:t>do</w:t>
-      </w:r>
-      <w:r>
-        <w:t>se</w:t>
-      </w:r>
-      <w:r>
-        <w:t>n't</w:t>
-      </w:r>
-      <w:proofErr w:type="spellEnd"/>
-      <w:r>
-        <w:t xml:space="preserve"> want to do this</w:t>
-      </w:r>
-      <w:r>
-        <w:t xml:space="preserve"> action</w:t>
-      </w:r>
-      <w:r>
-        <w:t xml:space="preserve"> and </w:t>
-      </w:r>
-      <w:r>
-        <w:t xml:space="preserve">can </w:t>
-      </w:r>
-      <w:r>
-        <w:t>return to the previous screen</w:t>
-      </w:r>
-      <w:r>
-        <w:t xml:space="preserve"> </w:t>
+        <w:t xml:space="preserve">(Figure </w:t>
       </w:r>
       <w:r>
         <w:rPr>
           <w:sz w:val="20"/>
           <w:szCs w:val="16"/>
         </w:rPr>
-        <w:t>(Figure 2)</w:t>
-      </w:r>
-      <w:r>
-        <w:t>.</w:t>
-      </w:r>
-    </w:p>
-    <w:p>
-      <w:r>
-        <w:t xml:space="preserve">In the decryption screen, the user </w:t>
-      </w:r>
-      <w:proofErr w:type="gramStart"/>
-      <w:r>
-        <w:t>has to</w:t>
-      </w:r>
-      <w:proofErr w:type="gramEnd"/>
-      <w:r>
-        <w:t xml:space="preserve"> enter one image, </w:t>
-      </w:r>
-      <w:r>
-        <w:t>and then he can</w:t>
-      </w:r>
-      <w:r>
-        <w:t xml:space="preserve"> click on the decryption button. The user may also decide that </w:t>
-      </w:r>
-      <w:r>
-        <w:t>he</w:t>
-      </w:r>
-      <w:r>
-        <w:t xml:space="preserve"> </w:t>
-      </w:r>
-      <w:proofErr w:type="spellStart"/>
-      <w:r>
-        <w:t>do</w:t>
-      </w:r>
-      <w:r>
-        <w:t>se</w:t>
-      </w:r>
-      <w:r>
-        <w:t>n't</w:t>
-      </w:r>
-      <w:proofErr w:type="spellEnd"/>
-      <w:r>
-        <w:t xml:space="preserve"> want to do this and return to the previous screen</w:t>
-      </w:r>
-      <w:r>
-        <w:t xml:space="preserve"> </w:t>
+        <w:t>6</w:t>
       </w:r>
       <w:r>
         <w:rPr>
           <w:sz w:val="20"/>
           <w:szCs w:val="16"/>
         </w:rPr>
-        <w:t>(Figure 4)</w:t>
+        <w:t>)</w:t>
       </w:r>
       <w:r>
         <w:t>.</w:t>
@@ -5100,7 +5461,57 @@
     </w:p>
     <w:p>
       <w:r>
-        <w:t>After performing these actions</w:t>
+        <w:lastRenderedPageBreak/>
+        <w:t>Clicking on one of the actions will take the user to the appropriate screen.</w:t>
+      </w:r>
+    </w:p>
+    <w:p>
+      <w:r>
+        <w:t>In the encryption screen, the user need</w:t>
+      </w:r>
+      <w:r>
+        <w:t>s to</w:t>
+      </w:r>
+      <w:r>
+        <w:t xml:space="preserve"> enter two images, a cover image and an encryption image. The user will then be able to click </w:t>
+      </w:r>
+      <w:r>
+        <w:t xml:space="preserve">on </w:t>
+      </w:r>
+      <w:r>
+        <w:t xml:space="preserve">the encryption execution button. The user may also decide that </w:t>
+      </w:r>
+      <w:r>
+        <w:t>he</w:t>
+      </w:r>
+      <w:r>
+        <w:t xml:space="preserve"> </w:t>
+      </w:r>
+      <w:proofErr w:type="spellStart"/>
+      <w:r>
+        <w:t>do</w:t>
+      </w:r>
+      <w:r>
+        <w:t>se</w:t>
+      </w:r>
+      <w:r>
+        <w:t>n't</w:t>
+      </w:r>
+      <w:proofErr w:type="spellEnd"/>
+      <w:r>
+        <w:t xml:space="preserve"> want to do this</w:t>
+      </w:r>
+      <w:r>
+        <w:t xml:space="preserve"> action</w:t>
+      </w:r>
+      <w:r>
+        <w:t xml:space="preserve"> and </w:t>
+      </w:r>
+      <w:r>
+        <w:t xml:space="preserve">can </w:t>
+      </w:r>
+      <w:r>
+        <w:t>return to the previous screen</w:t>
       </w:r>
       <w:r>
         <w:t xml:space="preserve"> </w:t>
@@ -5110,20 +5521,146 @@
           <w:sz w:val="20"/>
           <w:szCs w:val="16"/>
         </w:rPr>
-        <w:t>(Figure 5)</w:t>
-      </w:r>
-      <w:r>
-        <w:t>, in case the action fails, an appropriate message will be displayed to the user and in case the action is successful the user will be taken to the result screen</w:t>
-      </w:r>
-      <w:r>
-        <w:t xml:space="preserve"> </w:t>
+        <w:t xml:space="preserve">(Figure </w:t>
       </w:r>
       <w:r>
         <w:rPr>
           <w:sz w:val="20"/>
           <w:szCs w:val="16"/>
         </w:rPr>
-        <w:t>(Figure 6)</w:t>
+        <w:t>7</w:t>
+      </w:r>
+      <w:r>
+        <w:rPr>
+          <w:sz w:val="20"/>
+          <w:szCs w:val="16"/>
+        </w:rPr>
+        <w:t>)</w:t>
+      </w:r>
+      <w:r>
+        <w:t>.</w:t>
+      </w:r>
+    </w:p>
+    <w:p>
+      <w:r>
+        <w:t xml:space="preserve">In the decryption screen, the user </w:t>
+      </w:r>
+      <w:proofErr w:type="gramStart"/>
+      <w:r>
+        <w:t>has to</w:t>
+      </w:r>
+      <w:proofErr w:type="gramEnd"/>
+      <w:r>
+        <w:t xml:space="preserve"> enter one image, </w:t>
+      </w:r>
+      <w:r>
+        <w:t>and then he can</w:t>
+      </w:r>
+      <w:r>
+        <w:t xml:space="preserve"> click on the decryption button. The user may also decide that </w:t>
+      </w:r>
+      <w:r>
+        <w:t>he</w:t>
+      </w:r>
+      <w:r>
+        <w:t xml:space="preserve"> </w:t>
+      </w:r>
+      <w:proofErr w:type="spellStart"/>
+      <w:r>
+        <w:t>do</w:t>
+      </w:r>
+      <w:r>
+        <w:t>se</w:t>
+      </w:r>
+      <w:r>
+        <w:t>n't</w:t>
+      </w:r>
+      <w:proofErr w:type="spellEnd"/>
+      <w:r>
+        <w:t xml:space="preserve"> want to do this and return to the previous screen</w:t>
+      </w:r>
+      <w:r>
+        <w:t xml:space="preserve"> </w:t>
+      </w:r>
+      <w:r>
+        <w:rPr>
+          <w:sz w:val="20"/>
+          <w:szCs w:val="16"/>
+        </w:rPr>
+        <w:t xml:space="preserve">(Figure </w:t>
+      </w:r>
+      <w:r>
+        <w:rPr>
+          <w:sz w:val="20"/>
+          <w:szCs w:val="16"/>
+        </w:rPr>
+        <w:t>9</w:t>
+      </w:r>
+      <w:r>
+        <w:rPr>
+          <w:sz w:val="20"/>
+          <w:szCs w:val="16"/>
+        </w:rPr>
+        <w:t>)</w:t>
+      </w:r>
+      <w:r>
+        <w:t>.</w:t>
+      </w:r>
+    </w:p>
+    <w:p>
+      <w:r>
+        <w:t>After performing these actions</w:t>
+      </w:r>
+      <w:r>
+        <w:t xml:space="preserve"> </w:t>
+      </w:r>
+      <w:r>
+        <w:rPr>
+          <w:sz w:val="20"/>
+          <w:szCs w:val="16"/>
+        </w:rPr>
+        <w:t xml:space="preserve">(Figure </w:t>
+      </w:r>
+      <w:r>
+        <w:rPr>
+          <w:sz w:val="20"/>
+          <w:szCs w:val="16"/>
+        </w:rPr>
+        <w:t>10</w:t>
+      </w:r>
+      <w:r>
+        <w:rPr>
+          <w:sz w:val="20"/>
+          <w:szCs w:val="16"/>
+        </w:rPr>
+        <w:t>)</w:t>
+      </w:r>
+      <w:r>
+        <w:t>, in case the action fails, an appropriate message will be displayed to the user and in case the action is successful the user will be taken to the result screen</w:t>
+      </w:r>
+      <w:r>
+        <w:t xml:space="preserve"> </w:t>
+      </w:r>
+      <w:r>
+        <w:rPr>
+          <w:sz w:val="20"/>
+          <w:szCs w:val="16"/>
+        </w:rPr>
+        <w:t xml:space="preserve">(Figure </w:t>
+      </w:r>
+      <w:r>
+        <w:rPr>
+          <w:sz w:val="20"/>
+          <w:szCs w:val="16"/>
+        </w:rPr>
+        <w:t>11</w:t>
+      </w:r>
+      <w:r>
+        <w:rPr>
+          <w:sz w:val="20"/>
+          <w:szCs w:val="16"/>
+        </w:rPr>
+        <w:t>)</w:t>
       </w:r>
       <w:r>
         <w:t>. O</w:t>
@@ -5177,8 +5714,8 @@
       <w:pPr>
         <w:pStyle w:val="Heading2"/>
       </w:pPr>
-      <w:bookmarkStart w:id="43" w:name="_Toc35199549"/>
-      <w:bookmarkStart w:id="44" w:name="_Toc35281718"/>
+      <w:bookmarkStart w:id="42" w:name="_Toc35199549"/>
+      <w:bookmarkStart w:id="43" w:name="_Toc35365479"/>
       <w:proofErr w:type="gramStart"/>
       <w:r>
         <w:t xml:space="preserve">6.2  </w:t>
@@ -5190,1654 +5727,2614 @@
       <w:r>
         <w:t> Images</w:t>
       </w:r>
+      <w:bookmarkEnd w:id="42"/>
       <w:bookmarkEnd w:id="43"/>
+    </w:p>
+    <w:p>
+      <w:pPr>
+        <w:tabs>
+          <w:tab w:val="clear" w:pos="5760"/>
+          <w:tab w:val="left" w:pos="1520"/>
+        </w:tabs>
+      </w:pPr>
+    </w:p>
+    <w:p>
+      <w:pPr>
+        <w:tabs>
+          <w:tab w:val="clear" w:pos="5760"/>
+          <w:tab w:val="left" w:pos="1520"/>
+        </w:tabs>
+        <w:rPr>
+          <w:iCs/>
+          <w:sz w:val="20"/>
+          <w:szCs w:val="16"/>
+        </w:rPr>
+      </w:pPr>
+      <w:r>
+        <w:rPr>
+          <w:iCs/>
+          <w:sz w:val="20"/>
+          <w:szCs w:val="16"/>
+        </w:rPr>
+        <w:t xml:space="preserve">Figure 6: </w:t>
+      </w:r>
+      <w:r>
+        <w:rPr>
+          <w:iCs/>
+          <w:sz w:val="20"/>
+          <w:szCs w:val="16"/>
+        </w:rPr>
+        <w:t>C</w:t>
+      </w:r>
+      <w:r>
+        <w:rPr>
+          <w:iCs/>
+          <w:sz w:val="20"/>
+          <w:szCs w:val="16"/>
+        </w:rPr>
+        <w:t>hoose action</w:t>
+      </w:r>
+      <w:r>
+        <w:rPr>
+          <w:iCs/>
+          <w:sz w:val="20"/>
+          <w:szCs w:val="16"/>
+        </w:rPr>
+        <w:tab/>
+      </w:r>
+      <w:r>
+        <w:rPr>
+          <w:iCs/>
+          <w:sz w:val="20"/>
+          <w:szCs w:val="16"/>
+        </w:rPr>
+        <w:tab/>
+      </w:r>
+      <w:r>
+        <w:rPr>
+          <w:iCs/>
+          <w:sz w:val="20"/>
+          <w:szCs w:val="16"/>
+        </w:rPr>
+        <w:tab/>
+      </w:r>
+      <w:r>
+        <w:rPr>
+          <w:iCs/>
+          <w:sz w:val="20"/>
+          <w:szCs w:val="16"/>
+        </w:rPr>
+        <w:tab/>
+      </w:r>
+      <w:r>
+        <w:rPr>
+          <w:iCs/>
+          <w:sz w:val="20"/>
+          <w:szCs w:val="16"/>
+        </w:rPr>
+        <w:tab/>
+        <w:t xml:space="preserve">       Figure 7: Encryption screen</w:t>
+      </w:r>
+    </w:p>
+    <w:p>
+      <w:pPr>
+        <w:tabs>
+          <w:tab w:val="clear" w:pos="5760"/>
+          <w:tab w:val="left" w:pos="1520"/>
+        </w:tabs>
+        <w:rPr>
+          <w:iCs/>
+        </w:rPr>
+      </w:pPr>
+      <w:r>
+        <w:rPr>
+          <w:noProof/>
+        </w:rPr>
+        <w:drawing>
+          <wp:anchor distT="0" distB="0" distL="114300" distR="114300" simplePos="0" relativeHeight="251657216" behindDoc="1" locked="0" layoutInCell="1" allowOverlap="1" wp14:anchorId="215C5596" wp14:editId="3783AF0E">
+            <wp:simplePos x="0" y="0"/>
+            <wp:positionH relativeFrom="column">
+              <wp:posOffset>3406140</wp:posOffset>
+            </wp:positionH>
+            <wp:positionV relativeFrom="paragraph">
+              <wp:posOffset>16510</wp:posOffset>
+            </wp:positionV>
+            <wp:extent cx="2538095" cy="5075555"/>
+            <wp:effectExtent l="0" t="0" r="0" b="0"/>
+            <wp:wrapNone/>
+            <wp:docPr id="16" name="Picture 16"/>
+            <wp:cNvGraphicFramePr>
+              <a:graphicFrameLocks xmlns:a="http://schemas.openxmlformats.org/drawingml/2006/main" noChangeAspect="1"/>
+            </wp:cNvGraphicFramePr>
+            <a:graphic xmlns:a="http://schemas.openxmlformats.org/drawingml/2006/main">
+              <a:graphicData uri="http://schemas.openxmlformats.org/drawingml/2006/picture">
+                <pic:pic xmlns:pic="http://schemas.openxmlformats.org/drawingml/2006/picture">
+                  <pic:nvPicPr>
+                    <pic:cNvPr id="0" name="Picture 16"/>
+                    <pic:cNvPicPr>
+                      <a:picLocks noChangeAspect="1" noChangeArrowheads="1"/>
+                    </pic:cNvPicPr>
+                  </pic:nvPicPr>
+                  <pic:blipFill>
+                    <a:blip r:embed="rId14" cstate="print">
+                      <a:extLst>
+                        <a:ext uri="{28A0092B-C50C-407E-A947-70E740481C1C}">
+                          <a14:useLocalDpi xmlns:a14="http://schemas.microsoft.com/office/drawing/2010/main" val="0"/>
+                        </a:ext>
+                      </a:extLst>
+                    </a:blip>
+                    <a:srcRect/>
+                    <a:stretch>
+                      <a:fillRect/>
+                    </a:stretch>
+                  </pic:blipFill>
+                  <pic:spPr bwMode="auto">
+                    <a:xfrm>
+                      <a:off x="0" y="0"/>
+                      <a:ext cx="2538095" cy="5075555"/>
+                    </a:xfrm>
+                    <a:prstGeom prst="rect">
+                      <a:avLst/>
+                    </a:prstGeom>
+                    <a:noFill/>
+                  </pic:spPr>
+                </pic:pic>
+              </a:graphicData>
+            </a:graphic>
+            <wp14:sizeRelH relativeFrom="page">
+              <wp14:pctWidth>0</wp14:pctWidth>
+            </wp14:sizeRelH>
+            <wp14:sizeRelV relativeFrom="page">
+              <wp14:pctHeight>0</wp14:pctHeight>
+            </wp14:sizeRelV>
+          </wp:anchor>
+        </w:drawing>
+      </w:r>
+      <w:r>
+        <w:rPr>
+          <w:noProof/>
+        </w:rPr>
+        <w:drawing>
+          <wp:anchor distT="0" distB="0" distL="114300" distR="114300" simplePos="0" relativeHeight="251656192" behindDoc="1" locked="0" layoutInCell="1" allowOverlap="1" wp14:anchorId="6E4C14E2" wp14:editId="7DA0364F">
+            <wp:simplePos x="0" y="0"/>
+            <wp:positionH relativeFrom="column">
+              <wp:posOffset>0</wp:posOffset>
+            </wp:positionH>
+            <wp:positionV relativeFrom="paragraph">
+              <wp:posOffset>16510</wp:posOffset>
+            </wp:positionV>
+            <wp:extent cx="2545080" cy="5090160"/>
+            <wp:effectExtent l="0" t="0" r="0" b="0"/>
+            <wp:wrapNone/>
+            <wp:docPr id="15" name="Picture 15"/>
+            <wp:cNvGraphicFramePr>
+              <a:graphicFrameLocks xmlns:a="http://schemas.openxmlformats.org/drawingml/2006/main" noChangeAspect="1"/>
+            </wp:cNvGraphicFramePr>
+            <a:graphic xmlns:a="http://schemas.openxmlformats.org/drawingml/2006/main">
+              <a:graphicData uri="http://schemas.openxmlformats.org/drawingml/2006/picture">
+                <pic:pic xmlns:pic="http://schemas.openxmlformats.org/drawingml/2006/picture">
+                  <pic:nvPicPr>
+                    <pic:cNvPr id="0" name="Picture 15"/>
+                    <pic:cNvPicPr>
+                      <a:picLocks noChangeAspect="1" noChangeArrowheads="1"/>
+                    </pic:cNvPicPr>
+                  </pic:nvPicPr>
+                  <pic:blipFill>
+                    <a:blip r:embed="rId15" cstate="print">
+                      <a:extLst>
+                        <a:ext uri="{28A0092B-C50C-407E-A947-70E740481C1C}">
+                          <a14:useLocalDpi xmlns:a14="http://schemas.microsoft.com/office/drawing/2010/main" val="0"/>
+                        </a:ext>
+                      </a:extLst>
+                    </a:blip>
+                    <a:srcRect/>
+                    <a:stretch>
+                      <a:fillRect/>
+                    </a:stretch>
+                  </pic:blipFill>
+                  <pic:spPr bwMode="auto">
+                    <a:xfrm>
+                      <a:off x="0" y="0"/>
+                      <a:ext cx="2545080" cy="5090160"/>
+                    </a:xfrm>
+                    <a:prstGeom prst="rect">
+                      <a:avLst/>
+                    </a:prstGeom>
+                    <a:noFill/>
+                  </pic:spPr>
+                </pic:pic>
+              </a:graphicData>
+            </a:graphic>
+            <wp14:sizeRelH relativeFrom="page">
+              <wp14:pctWidth>0</wp14:pctWidth>
+            </wp14:sizeRelH>
+            <wp14:sizeRelV relativeFrom="page">
+              <wp14:pctHeight>0</wp14:pctHeight>
+            </wp14:sizeRelV>
+          </wp:anchor>
+        </w:drawing>
+      </w:r>
+    </w:p>
+    <w:p>
+      <w:pPr>
+        <w:tabs>
+          <w:tab w:val="clear" w:pos="5760"/>
+          <w:tab w:val="left" w:pos="1520"/>
+        </w:tabs>
+        <w:rPr>
+          <w:iCs/>
+        </w:rPr>
+      </w:pPr>
+    </w:p>
+    <w:p>
+      <w:pPr>
+        <w:tabs>
+          <w:tab w:val="clear" w:pos="5760"/>
+          <w:tab w:val="left" w:pos="1520"/>
+        </w:tabs>
+        <w:rPr>
+          <w:iCs/>
+        </w:rPr>
+      </w:pPr>
+    </w:p>
+    <w:p>
+      <w:pPr>
+        <w:tabs>
+          <w:tab w:val="clear" w:pos="5760"/>
+          <w:tab w:val="left" w:pos="1520"/>
+        </w:tabs>
+        <w:rPr>
+          <w:iCs/>
+        </w:rPr>
+      </w:pPr>
+    </w:p>
+    <w:p>
+      <w:pPr>
+        <w:tabs>
+          <w:tab w:val="clear" w:pos="5760"/>
+          <w:tab w:val="left" w:pos="1520"/>
+        </w:tabs>
+        <w:rPr>
+          <w:iCs/>
+        </w:rPr>
+      </w:pPr>
+    </w:p>
+    <w:p>
+      <w:pPr>
+        <w:tabs>
+          <w:tab w:val="clear" w:pos="5760"/>
+          <w:tab w:val="left" w:pos="1520"/>
+        </w:tabs>
+        <w:rPr>
+          <w:iCs/>
+        </w:rPr>
+      </w:pPr>
+    </w:p>
+    <w:p>
+      <w:pPr>
+        <w:tabs>
+          <w:tab w:val="clear" w:pos="5760"/>
+          <w:tab w:val="left" w:pos="1520"/>
+        </w:tabs>
+        <w:rPr>
+          <w:iCs/>
+        </w:rPr>
+      </w:pPr>
+    </w:p>
+    <w:p>
+      <w:pPr>
+        <w:tabs>
+          <w:tab w:val="clear" w:pos="5760"/>
+          <w:tab w:val="left" w:pos="1520"/>
+        </w:tabs>
+        <w:rPr>
+          <w:iCs/>
+        </w:rPr>
+      </w:pPr>
+    </w:p>
+    <w:p>
+      <w:pPr>
+        <w:tabs>
+          <w:tab w:val="clear" w:pos="5760"/>
+          <w:tab w:val="left" w:pos="1520"/>
+        </w:tabs>
+        <w:rPr>
+          <w:iCs/>
+        </w:rPr>
+      </w:pPr>
+    </w:p>
+    <w:p>
+      <w:pPr>
+        <w:tabs>
+          <w:tab w:val="clear" w:pos="5760"/>
+          <w:tab w:val="left" w:pos="1520"/>
+        </w:tabs>
+        <w:rPr>
+          <w:iCs/>
+        </w:rPr>
+      </w:pPr>
+    </w:p>
+    <w:p>
+      <w:pPr>
+        <w:tabs>
+          <w:tab w:val="clear" w:pos="5760"/>
+          <w:tab w:val="left" w:pos="1520"/>
+        </w:tabs>
+        <w:rPr>
+          <w:iCs/>
+        </w:rPr>
+      </w:pPr>
+    </w:p>
+    <w:p>
+      <w:pPr>
+        <w:tabs>
+          <w:tab w:val="clear" w:pos="5760"/>
+          <w:tab w:val="left" w:pos="1520"/>
+        </w:tabs>
+        <w:rPr>
+          <w:iCs/>
+        </w:rPr>
+      </w:pPr>
+    </w:p>
+    <w:p>
+      <w:pPr>
+        <w:tabs>
+          <w:tab w:val="clear" w:pos="5760"/>
+          <w:tab w:val="left" w:pos="1520"/>
+        </w:tabs>
+        <w:rPr>
+          <w:iCs/>
+        </w:rPr>
+      </w:pPr>
+    </w:p>
+    <w:p>
+      <w:pPr>
+        <w:tabs>
+          <w:tab w:val="clear" w:pos="5760"/>
+          <w:tab w:val="left" w:pos="1520"/>
+        </w:tabs>
+        <w:rPr>
+          <w:iCs/>
+        </w:rPr>
+      </w:pPr>
+    </w:p>
+    <w:p>
+      <w:pPr>
+        <w:tabs>
+          <w:tab w:val="clear" w:pos="5760"/>
+          <w:tab w:val="left" w:pos="1520"/>
+        </w:tabs>
+        <w:rPr>
+          <w:iCs/>
+        </w:rPr>
+      </w:pPr>
+    </w:p>
+    <w:p>
+      <w:pPr>
+        <w:tabs>
+          <w:tab w:val="clear" w:pos="5760"/>
+          <w:tab w:val="left" w:pos="1520"/>
+        </w:tabs>
+        <w:rPr>
+          <w:iCs/>
+        </w:rPr>
+      </w:pPr>
+    </w:p>
+    <w:p>
+      <w:pPr>
+        <w:tabs>
+          <w:tab w:val="clear" w:pos="5760"/>
+          <w:tab w:val="left" w:pos="1520"/>
+        </w:tabs>
+        <w:rPr>
+          <w:iCs/>
+        </w:rPr>
+      </w:pPr>
+    </w:p>
+    <w:p>
+      <w:pPr>
+        <w:tabs>
+          <w:tab w:val="clear" w:pos="5760"/>
+          <w:tab w:val="left" w:pos="1520"/>
+        </w:tabs>
+        <w:rPr>
+          <w:iCs/>
+        </w:rPr>
+      </w:pPr>
+    </w:p>
+    <w:p>
+      <w:pPr>
+        <w:tabs>
+          <w:tab w:val="clear" w:pos="5760"/>
+          <w:tab w:val="left" w:pos="1520"/>
+        </w:tabs>
+        <w:rPr>
+          <w:iCs/>
+        </w:rPr>
+      </w:pPr>
+    </w:p>
+    <w:p>
+      <w:pPr>
+        <w:tabs>
+          <w:tab w:val="clear" w:pos="5760"/>
+          <w:tab w:val="left" w:pos="1520"/>
+        </w:tabs>
+        <w:rPr>
+          <w:iCs/>
+        </w:rPr>
+      </w:pPr>
+    </w:p>
+    <w:p>
+      <w:pPr>
+        <w:tabs>
+          <w:tab w:val="clear" w:pos="5760"/>
+          <w:tab w:val="left" w:pos="1520"/>
+        </w:tabs>
+        <w:rPr>
+          <w:iCs/>
+        </w:rPr>
+      </w:pPr>
+    </w:p>
+    <w:p>
+      <w:pPr>
+        <w:tabs>
+          <w:tab w:val="clear" w:pos="5760"/>
+          <w:tab w:val="left" w:pos="1520"/>
+        </w:tabs>
+        <w:rPr>
+          <w:iCs/>
+        </w:rPr>
+      </w:pPr>
+    </w:p>
+    <w:p>
+      <w:pPr>
+        <w:tabs>
+          <w:tab w:val="clear" w:pos="5760"/>
+          <w:tab w:val="left" w:pos="1520"/>
+        </w:tabs>
+        <w:rPr>
+          <w:iCs/>
+        </w:rPr>
+      </w:pPr>
+    </w:p>
+    <w:p>
+      <w:pPr>
+        <w:tabs>
+          <w:tab w:val="clear" w:pos="5760"/>
+          <w:tab w:val="left" w:pos="1520"/>
+        </w:tabs>
+        <w:rPr>
+          <w:iCs/>
+        </w:rPr>
+      </w:pPr>
+    </w:p>
+    <w:p>
+      <w:pPr>
+        <w:tabs>
+          <w:tab w:val="clear" w:pos="5760"/>
+          <w:tab w:val="left" w:pos="1520"/>
+        </w:tabs>
+        <w:rPr>
+          <w:iCs/>
+        </w:rPr>
+      </w:pPr>
+    </w:p>
+    <w:p>
+      <w:pPr>
+        <w:tabs>
+          <w:tab w:val="clear" w:pos="5760"/>
+          <w:tab w:val="left" w:pos="1520"/>
+        </w:tabs>
+        <w:rPr>
+          <w:iCs/>
+        </w:rPr>
+      </w:pPr>
+    </w:p>
+    <w:p>
+      <w:pPr>
+        <w:tabs>
+          <w:tab w:val="clear" w:pos="5760"/>
+          <w:tab w:val="left" w:pos="1520"/>
+        </w:tabs>
+        <w:rPr>
+          <w:iCs/>
+        </w:rPr>
+      </w:pPr>
+    </w:p>
+    <w:p>
+      <w:pPr>
+        <w:tabs>
+          <w:tab w:val="clear" w:pos="5760"/>
+          <w:tab w:val="left" w:pos="1520"/>
+        </w:tabs>
+        <w:rPr>
+          <w:iCs/>
+        </w:rPr>
+      </w:pPr>
+    </w:p>
+    <w:p>
+      <w:pPr>
+        <w:tabs>
+          <w:tab w:val="clear" w:pos="5760"/>
+          <w:tab w:val="left" w:pos="1520"/>
+        </w:tabs>
+        <w:rPr>
+          <w:iCs/>
+        </w:rPr>
+      </w:pPr>
+    </w:p>
+    <w:p>
+      <w:pPr>
+        <w:tabs>
+          <w:tab w:val="clear" w:pos="5760"/>
+          <w:tab w:val="left" w:pos="1520"/>
+        </w:tabs>
+        <w:rPr>
+          <w:iCs/>
+        </w:rPr>
+      </w:pPr>
+    </w:p>
+    <w:p>
+      <w:pPr>
+        <w:tabs>
+          <w:tab w:val="clear" w:pos="5760"/>
+          <w:tab w:val="left" w:pos="1520"/>
+        </w:tabs>
+        <w:rPr>
+          <w:iCs/>
+          <w:sz w:val="20"/>
+          <w:szCs w:val="16"/>
+        </w:rPr>
+      </w:pPr>
+      <w:r>
+        <w:rPr>
+          <w:iCs/>
+          <w:sz w:val="20"/>
+          <w:szCs w:val="16"/>
+        </w:rPr>
+        <w:t xml:space="preserve">Figure 8: </w:t>
+      </w:r>
+      <w:r>
+        <w:rPr>
+          <w:iCs/>
+          <w:sz w:val="20"/>
+          <w:szCs w:val="16"/>
+        </w:rPr>
+        <w:t>C</w:t>
+      </w:r>
+      <w:r>
+        <w:rPr>
+          <w:iCs/>
+          <w:sz w:val="20"/>
+          <w:szCs w:val="16"/>
+        </w:rPr>
+        <w:t>hoose image</w:t>
+      </w:r>
+      <w:r>
+        <w:rPr>
+          <w:iCs/>
+          <w:sz w:val="20"/>
+          <w:szCs w:val="16"/>
+        </w:rPr>
+        <w:tab/>
+      </w:r>
+      <w:r>
+        <w:rPr>
+          <w:iCs/>
+          <w:sz w:val="20"/>
+          <w:szCs w:val="16"/>
+        </w:rPr>
+        <w:tab/>
+      </w:r>
+      <w:r>
+        <w:rPr>
+          <w:iCs/>
+          <w:sz w:val="20"/>
+          <w:szCs w:val="16"/>
+        </w:rPr>
+        <w:tab/>
+      </w:r>
+      <w:r>
+        <w:rPr>
+          <w:iCs/>
+          <w:sz w:val="20"/>
+          <w:szCs w:val="16"/>
+        </w:rPr>
+        <w:tab/>
+      </w:r>
+      <w:r>
+        <w:rPr>
+          <w:iCs/>
+          <w:sz w:val="20"/>
+          <w:szCs w:val="16"/>
+        </w:rPr>
+        <w:tab/>
+        <w:t xml:space="preserve">      Figure 9: Decryption screen</w:t>
+      </w:r>
+    </w:p>
+    <w:p>
+      <w:pPr>
+        <w:tabs>
+          <w:tab w:val="clear" w:pos="5760"/>
+          <w:tab w:val="left" w:pos="1520"/>
+        </w:tabs>
+        <w:rPr>
+          <w:iCs/>
+        </w:rPr>
+      </w:pPr>
+      <w:r>
+        <w:rPr>
+          <w:noProof/>
+        </w:rPr>
+        <w:drawing>
+          <wp:anchor distT="0" distB="0" distL="114300" distR="114300" simplePos="0" relativeHeight="251660288" behindDoc="1" locked="0" layoutInCell="1" allowOverlap="1" wp14:anchorId="5D6B1DF1" wp14:editId="038B8475">
+            <wp:simplePos x="0" y="0"/>
+            <wp:positionH relativeFrom="column">
+              <wp:posOffset>-3810</wp:posOffset>
+            </wp:positionH>
+            <wp:positionV relativeFrom="paragraph">
+              <wp:posOffset>-635</wp:posOffset>
+            </wp:positionV>
+            <wp:extent cx="2529840" cy="5059680"/>
+            <wp:effectExtent l="0" t="0" r="0" b="0"/>
+            <wp:wrapNone/>
+            <wp:docPr id="19" name="Picture 19"/>
+            <wp:cNvGraphicFramePr>
+              <a:graphicFrameLocks xmlns:a="http://schemas.openxmlformats.org/drawingml/2006/main" noChangeAspect="1"/>
+            </wp:cNvGraphicFramePr>
+            <a:graphic xmlns:a="http://schemas.openxmlformats.org/drawingml/2006/main">
+              <a:graphicData uri="http://schemas.openxmlformats.org/drawingml/2006/picture">
+                <pic:pic xmlns:pic="http://schemas.openxmlformats.org/drawingml/2006/picture">
+                  <pic:nvPicPr>
+                    <pic:cNvPr id="0" name="Picture 19"/>
+                    <pic:cNvPicPr>
+                      <a:picLocks noChangeAspect="1" noChangeArrowheads="1"/>
+                    </pic:cNvPicPr>
+                  </pic:nvPicPr>
+                  <pic:blipFill>
+                    <a:blip r:embed="rId16" cstate="print">
+                      <a:extLst>
+                        <a:ext uri="{28A0092B-C50C-407E-A947-70E740481C1C}">
+                          <a14:useLocalDpi xmlns:a14="http://schemas.microsoft.com/office/drawing/2010/main" val="0"/>
+                        </a:ext>
+                      </a:extLst>
+                    </a:blip>
+                    <a:srcRect/>
+                    <a:stretch>
+                      <a:fillRect/>
+                    </a:stretch>
+                  </pic:blipFill>
+                  <pic:spPr bwMode="auto">
+                    <a:xfrm>
+                      <a:off x="0" y="0"/>
+                      <a:ext cx="2529840" cy="5059680"/>
+                    </a:xfrm>
+                    <a:prstGeom prst="rect">
+                      <a:avLst/>
+                    </a:prstGeom>
+                    <a:noFill/>
+                  </pic:spPr>
+                </pic:pic>
+              </a:graphicData>
+            </a:graphic>
+            <wp14:sizeRelH relativeFrom="page">
+              <wp14:pctWidth>0</wp14:pctWidth>
+            </wp14:sizeRelH>
+            <wp14:sizeRelV relativeFrom="page">
+              <wp14:pctHeight>0</wp14:pctHeight>
+            </wp14:sizeRelV>
+          </wp:anchor>
+        </w:drawing>
+      </w:r>
+      <w:r>
+        <w:rPr>
+          <w:noProof/>
+        </w:rPr>
+        <w:drawing>
+          <wp:anchor distT="0" distB="0" distL="114300" distR="114300" simplePos="0" relativeHeight="251661312" behindDoc="1" locked="0" layoutInCell="1" allowOverlap="1" wp14:anchorId="5CA3D104" wp14:editId="2B0E6D94">
+            <wp:simplePos x="0" y="0"/>
+            <wp:positionH relativeFrom="column">
+              <wp:posOffset>3387725</wp:posOffset>
+            </wp:positionH>
+            <wp:positionV relativeFrom="paragraph">
+              <wp:posOffset>6985</wp:posOffset>
+            </wp:positionV>
+            <wp:extent cx="2556510" cy="5113020"/>
+            <wp:effectExtent l="0" t="0" r="0" b="0"/>
+            <wp:wrapNone/>
+            <wp:docPr id="22" name="Picture 22"/>
+            <wp:cNvGraphicFramePr>
+              <a:graphicFrameLocks xmlns:a="http://schemas.openxmlformats.org/drawingml/2006/main" noChangeAspect="1"/>
+            </wp:cNvGraphicFramePr>
+            <a:graphic xmlns:a="http://schemas.openxmlformats.org/drawingml/2006/main">
+              <a:graphicData uri="http://schemas.openxmlformats.org/drawingml/2006/picture">
+                <pic:pic xmlns:pic="http://schemas.openxmlformats.org/drawingml/2006/picture">
+                  <pic:nvPicPr>
+                    <pic:cNvPr id="0" name="Picture 22"/>
+                    <pic:cNvPicPr>
+                      <a:picLocks noChangeAspect="1" noChangeArrowheads="1"/>
+                    </pic:cNvPicPr>
+                  </pic:nvPicPr>
+                  <pic:blipFill>
+                    <a:blip r:embed="rId17" cstate="print">
+                      <a:extLst>
+                        <a:ext uri="{28A0092B-C50C-407E-A947-70E740481C1C}">
+                          <a14:useLocalDpi xmlns:a14="http://schemas.microsoft.com/office/drawing/2010/main" val="0"/>
+                        </a:ext>
+                      </a:extLst>
+                    </a:blip>
+                    <a:srcRect/>
+                    <a:stretch>
+                      <a:fillRect/>
+                    </a:stretch>
+                  </pic:blipFill>
+                  <pic:spPr bwMode="auto">
+                    <a:xfrm>
+                      <a:off x="0" y="0"/>
+                      <a:ext cx="2556510" cy="5113020"/>
+                    </a:xfrm>
+                    <a:prstGeom prst="rect">
+                      <a:avLst/>
+                    </a:prstGeom>
+                    <a:noFill/>
+                  </pic:spPr>
+                </pic:pic>
+              </a:graphicData>
+            </a:graphic>
+            <wp14:sizeRelH relativeFrom="page">
+              <wp14:pctWidth>0</wp14:pctWidth>
+            </wp14:sizeRelH>
+            <wp14:sizeRelV relativeFrom="page">
+              <wp14:pctHeight>0</wp14:pctHeight>
+            </wp14:sizeRelV>
+          </wp:anchor>
+        </w:drawing>
+      </w:r>
+    </w:p>
+    <w:p>
+      <w:pPr>
+        <w:tabs>
+          <w:tab w:val="clear" w:pos="5760"/>
+          <w:tab w:val="left" w:pos="1520"/>
+        </w:tabs>
+        <w:rPr>
+          <w:iCs/>
+        </w:rPr>
+      </w:pPr>
+    </w:p>
+    <w:p>
+      <w:pPr>
+        <w:tabs>
+          <w:tab w:val="clear" w:pos="5760"/>
+          <w:tab w:val="left" w:pos="1520"/>
+        </w:tabs>
+        <w:rPr>
+          <w:iCs/>
+        </w:rPr>
+      </w:pPr>
+    </w:p>
+    <w:p>
+      <w:pPr>
+        <w:tabs>
+          <w:tab w:val="clear" w:pos="5760"/>
+          <w:tab w:val="left" w:pos="1520"/>
+        </w:tabs>
+        <w:rPr>
+          <w:iCs/>
+        </w:rPr>
+      </w:pPr>
+    </w:p>
+    <w:p>
+      <w:pPr>
+        <w:tabs>
+          <w:tab w:val="clear" w:pos="5760"/>
+          <w:tab w:val="left" w:pos="1520"/>
+        </w:tabs>
+        <w:rPr>
+          <w:iCs/>
+        </w:rPr>
+      </w:pPr>
+    </w:p>
+    <w:p>
+      <w:pPr>
+        <w:tabs>
+          <w:tab w:val="clear" w:pos="5760"/>
+          <w:tab w:val="left" w:pos="1520"/>
+        </w:tabs>
+        <w:rPr>
+          <w:iCs/>
+        </w:rPr>
+      </w:pPr>
+    </w:p>
+    <w:p>
+      <w:pPr>
+        <w:tabs>
+          <w:tab w:val="clear" w:pos="5760"/>
+          <w:tab w:val="left" w:pos="1520"/>
+        </w:tabs>
+        <w:rPr>
+          <w:iCs/>
+        </w:rPr>
+      </w:pPr>
+    </w:p>
+    <w:p>
+      <w:pPr>
+        <w:tabs>
+          <w:tab w:val="clear" w:pos="5760"/>
+          <w:tab w:val="left" w:pos="1520"/>
+        </w:tabs>
+        <w:rPr>
+          <w:iCs/>
+        </w:rPr>
+      </w:pPr>
+    </w:p>
+    <w:p>
+      <w:pPr>
+        <w:tabs>
+          <w:tab w:val="clear" w:pos="5760"/>
+          <w:tab w:val="left" w:pos="1520"/>
+        </w:tabs>
+        <w:rPr>
+          <w:iCs/>
+        </w:rPr>
+      </w:pPr>
+    </w:p>
+    <w:p>
+      <w:pPr>
+        <w:tabs>
+          <w:tab w:val="clear" w:pos="5760"/>
+          <w:tab w:val="left" w:pos="1520"/>
+        </w:tabs>
+        <w:rPr>
+          <w:iCs/>
+        </w:rPr>
+      </w:pPr>
+    </w:p>
+    <w:p>
+      <w:pPr>
+        <w:tabs>
+          <w:tab w:val="clear" w:pos="5760"/>
+          <w:tab w:val="left" w:pos="1520"/>
+        </w:tabs>
+        <w:rPr>
+          <w:iCs/>
+        </w:rPr>
+      </w:pPr>
+    </w:p>
+    <w:p>
+      <w:pPr>
+        <w:tabs>
+          <w:tab w:val="clear" w:pos="5760"/>
+          <w:tab w:val="left" w:pos="1520"/>
+        </w:tabs>
+        <w:rPr>
+          <w:iCs/>
+        </w:rPr>
+      </w:pPr>
+    </w:p>
+    <w:p>
+      <w:pPr>
+        <w:tabs>
+          <w:tab w:val="clear" w:pos="5760"/>
+          <w:tab w:val="left" w:pos="1520"/>
+        </w:tabs>
+        <w:rPr>
+          <w:iCs/>
+        </w:rPr>
+      </w:pPr>
+    </w:p>
+    <w:p>
+      <w:pPr>
+        <w:tabs>
+          <w:tab w:val="clear" w:pos="5760"/>
+          <w:tab w:val="left" w:pos="1520"/>
+        </w:tabs>
+        <w:rPr>
+          <w:iCs/>
+        </w:rPr>
+      </w:pPr>
+    </w:p>
+    <w:p>
+      <w:pPr>
+        <w:tabs>
+          <w:tab w:val="clear" w:pos="5760"/>
+          <w:tab w:val="left" w:pos="1520"/>
+        </w:tabs>
+        <w:rPr>
+          <w:iCs/>
+        </w:rPr>
+      </w:pPr>
+    </w:p>
+    <w:p>
+      <w:pPr>
+        <w:tabs>
+          <w:tab w:val="clear" w:pos="5760"/>
+          <w:tab w:val="left" w:pos="1520"/>
+        </w:tabs>
+        <w:rPr>
+          <w:iCs/>
+        </w:rPr>
+      </w:pPr>
+    </w:p>
+    <w:p>
+      <w:pPr>
+        <w:tabs>
+          <w:tab w:val="clear" w:pos="5760"/>
+          <w:tab w:val="left" w:pos="1520"/>
+        </w:tabs>
+        <w:rPr>
+          <w:iCs/>
+        </w:rPr>
+      </w:pPr>
+    </w:p>
+    <w:p>
+      <w:pPr>
+        <w:tabs>
+          <w:tab w:val="clear" w:pos="5760"/>
+          <w:tab w:val="left" w:pos="1520"/>
+        </w:tabs>
+        <w:rPr>
+          <w:iCs/>
+        </w:rPr>
+      </w:pPr>
+    </w:p>
+    <w:p>
+      <w:pPr>
+        <w:tabs>
+          <w:tab w:val="clear" w:pos="5760"/>
+          <w:tab w:val="left" w:pos="1520"/>
+        </w:tabs>
+        <w:rPr>
+          <w:iCs/>
+        </w:rPr>
+      </w:pPr>
+    </w:p>
+    <w:p>
+      <w:pPr>
+        <w:tabs>
+          <w:tab w:val="clear" w:pos="5760"/>
+          <w:tab w:val="left" w:pos="1520"/>
+        </w:tabs>
+        <w:rPr>
+          <w:iCs/>
+        </w:rPr>
+      </w:pPr>
+    </w:p>
+    <w:p>
+      <w:pPr>
+        <w:tabs>
+          <w:tab w:val="clear" w:pos="5760"/>
+          <w:tab w:val="left" w:pos="1520"/>
+        </w:tabs>
+        <w:rPr>
+          <w:iCs/>
+        </w:rPr>
+      </w:pPr>
+    </w:p>
+    <w:p>
+      <w:pPr>
+        <w:tabs>
+          <w:tab w:val="clear" w:pos="5760"/>
+          <w:tab w:val="left" w:pos="1520"/>
+        </w:tabs>
+        <w:rPr>
+          <w:iCs/>
+        </w:rPr>
+      </w:pPr>
+    </w:p>
+    <w:p>
+      <w:pPr>
+        <w:tabs>
+          <w:tab w:val="clear" w:pos="5760"/>
+          <w:tab w:val="left" w:pos="1520"/>
+        </w:tabs>
+        <w:rPr>
+          <w:iCs/>
+        </w:rPr>
+      </w:pPr>
+    </w:p>
+    <w:p>
+      <w:pPr>
+        <w:tabs>
+          <w:tab w:val="clear" w:pos="5760"/>
+          <w:tab w:val="left" w:pos="1520"/>
+        </w:tabs>
+        <w:rPr>
+          <w:iCs/>
+        </w:rPr>
+      </w:pPr>
+    </w:p>
+    <w:p>
+      <w:pPr>
+        <w:tabs>
+          <w:tab w:val="clear" w:pos="5760"/>
+          <w:tab w:val="left" w:pos="1520"/>
+        </w:tabs>
+        <w:rPr>
+          <w:iCs/>
+        </w:rPr>
+      </w:pPr>
+    </w:p>
+    <w:p>
+      <w:pPr>
+        <w:tabs>
+          <w:tab w:val="clear" w:pos="5760"/>
+          <w:tab w:val="left" w:pos="1520"/>
+        </w:tabs>
+        <w:rPr>
+          <w:iCs/>
+        </w:rPr>
+      </w:pPr>
+    </w:p>
+    <w:p>
+      <w:pPr>
+        <w:tabs>
+          <w:tab w:val="clear" w:pos="5760"/>
+          <w:tab w:val="left" w:pos="1520"/>
+        </w:tabs>
+        <w:rPr>
+          <w:iCs/>
+        </w:rPr>
+      </w:pPr>
+    </w:p>
+    <w:p>
+      <w:pPr>
+        <w:tabs>
+          <w:tab w:val="clear" w:pos="5760"/>
+          <w:tab w:val="left" w:pos="1520"/>
+        </w:tabs>
+        <w:rPr>
+          <w:iCs/>
+        </w:rPr>
+      </w:pPr>
+    </w:p>
+    <w:p>
+      <w:pPr>
+        <w:tabs>
+          <w:tab w:val="clear" w:pos="5760"/>
+          <w:tab w:val="left" w:pos="1520"/>
+        </w:tabs>
+        <w:rPr>
+          <w:iCs/>
+        </w:rPr>
+      </w:pPr>
+    </w:p>
+    <w:p>
+      <w:pPr>
+        <w:tabs>
+          <w:tab w:val="clear" w:pos="5760"/>
+          <w:tab w:val="left" w:pos="1520"/>
+        </w:tabs>
+        <w:rPr>
+          <w:iCs/>
+        </w:rPr>
+      </w:pPr>
+    </w:p>
+    <w:p>
+      <w:pPr>
+        <w:tabs>
+          <w:tab w:val="clear" w:pos="5760"/>
+          <w:tab w:val="left" w:pos="1520"/>
+        </w:tabs>
+        <w:rPr>
+          <w:iCs/>
+        </w:rPr>
+      </w:pPr>
+    </w:p>
+    <w:p>
+      <w:pPr>
+        <w:tabs>
+          <w:tab w:val="clear" w:pos="5760"/>
+          <w:tab w:val="left" w:pos="1520"/>
+        </w:tabs>
+        <w:rPr>
+          <w:iCs/>
+        </w:rPr>
+      </w:pPr>
+    </w:p>
+    <w:p>
+      <w:pPr>
+        <w:tabs>
+          <w:tab w:val="clear" w:pos="5760"/>
+          <w:tab w:val="left" w:pos="1520"/>
+        </w:tabs>
+        <w:rPr>
+          <w:iCs/>
+        </w:rPr>
+      </w:pPr>
+    </w:p>
+    <w:p>
+      <w:pPr>
+        <w:tabs>
+          <w:tab w:val="clear" w:pos="5760"/>
+          <w:tab w:val="left" w:pos="1520"/>
+        </w:tabs>
+        <w:rPr>
+          <w:iCs/>
+        </w:rPr>
+      </w:pPr>
+    </w:p>
+    <w:p>
+      <w:pPr>
+        <w:tabs>
+          <w:tab w:val="clear" w:pos="5760"/>
+          <w:tab w:val="left" w:pos="1520"/>
+        </w:tabs>
+        <w:rPr>
+          <w:iCs/>
+        </w:rPr>
+      </w:pPr>
+    </w:p>
+    <w:p>
+      <w:pPr>
+        <w:tabs>
+          <w:tab w:val="clear" w:pos="5760"/>
+          <w:tab w:val="left" w:pos="1520"/>
+        </w:tabs>
+        <w:rPr>
+          <w:iCs/>
+        </w:rPr>
+      </w:pPr>
+    </w:p>
+    <w:p>
+      <w:pPr>
+        <w:tabs>
+          <w:tab w:val="clear" w:pos="5760"/>
+          <w:tab w:val="left" w:pos="1520"/>
+        </w:tabs>
+        <w:rPr>
+          <w:iCs/>
+        </w:rPr>
+      </w:pPr>
+    </w:p>
+    <w:p>
+      <w:pPr>
+        <w:tabs>
+          <w:tab w:val="clear" w:pos="5760"/>
+          <w:tab w:val="left" w:pos="1520"/>
+        </w:tabs>
+        <w:rPr>
+          <w:iCs/>
+        </w:rPr>
+      </w:pPr>
+    </w:p>
+    <w:p>
+      <w:pPr>
+        <w:tabs>
+          <w:tab w:val="clear" w:pos="5760"/>
+          <w:tab w:val="left" w:pos="1520"/>
+        </w:tabs>
+        <w:rPr>
+          <w:iCs/>
+        </w:rPr>
+      </w:pPr>
+    </w:p>
+    <w:p>
+      <w:pPr>
+        <w:tabs>
+          <w:tab w:val="clear" w:pos="5760"/>
+          <w:tab w:val="left" w:pos="1520"/>
+        </w:tabs>
+        <w:rPr>
+          <w:iCs/>
+        </w:rPr>
+      </w:pPr>
+    </w:p>
+    <w:p>
+      <w:pPr>
+        <w:tabs>
+          <w:tab w:val="clear" w:pos="5760"/>
+          <w:tab w:val="left" w:pos="1520"/>
+        </w:tabs>
+        <w:rPr>
+          <w:iCs/>
+        </w:rPr>
+      </w:pPr>
+    </w:p>
+    <w:p>
+      <w:pPr>
+        <w:tabs>
+          <w:tab w:val="clear" w:pos="5760"/>
+          <w:tab w:val="left" w:pos="1520"/>
+        </w:tabs>
+        <w:rPr>
+          <w:iCs/>
+        </w:rPr>
+      </w:pPr>
+    </w:p>
+    <w:p>
+      <w:pPr>
+        <w:tabs>
+          <w:tab w:val="clear" w:pos="5760"/>
+          <w:tab w:val="left" w:pos="1520"/>
+        </w:tabs>
+        <w:rPr>
+          <w:iCs/>
+        </w:rPr>
+      </w:pPr>
+    </w:p>
+    <w:p>
+      <w:pPr>
+        <w:tabs>
+          <w:tab w:val="clear" w:pos="5760"/>
+          <w:tab w:val="left" w:pos="1520"/>
+        </w:tabs>
+        <w:rPr>
+          <w:iCs/>
+        </w:rPr>
+      </w:pPr>
+    </w:p>
+    <w:p>
+      <w:pPr>
+        <w:tabs>
+          <w:tab w:val="clear" w:pos="5760"/>
+          <w:tab w:val="left" w:pos="1520"/>
+        </w:tabs>
+        <w:rPr>
+          <w:iCs/>
+        </w:rPr>
+      </w:pPr>
+    </w:p>
+    <w:p>
+      <w:pPr>
+        <w:tabs>
+          <w:tab w:val="clear" w:pos="5760"/>
+          <w:tab w:val="left" w:pos="1520"/>
+        </w:tabs>
+        <w:rPr>
+          <w:iCs/>
+          <w:sz w:val="20"/>
+          <w:szCs w:val="16"/>
+        </w:rPr>
+      </w:pPr>
+      <w:r>
+        <w:rPr>
+          <w:iCs/>
+          <w:sz w:val="20"/>
+          <w:szCs w:val="16"/>
+        </w:rPr>
+        <w:t xml:space="preserve">Figure 10: </w:t>
+      </w:r>
+      <w:r>
+        <w:rPr>
+          <w:iCs/>
+          <w:sz w:val="20"/>
+          <w:szCs w:val="16"/>
+        </w:rPr>
+        <w:t>T</w:t>
+      </w:r>
+      <w:r>
+        <w:rPr>
+          <w:iCs/>
+          <w:sz w:val="20"/>
+          <w:szCs w:val="16"/>
+        </w:rPr>
+        <w:t>wo</w:t>
+      </w:r>
+      <w:r>
+        <w:rPr>
+          <w:iCs/>
+          <w:sz w:val="20"/>
+          <w:szCs w:val="16"/>
+        </w:rPr>
+        <w:t xml:space="preserve"> images </w:t>
+      </w:r>
+      <w:r>
+        <w:rPr>
+          <w:iCs/>
+          <w:sz w:val="20"/>
+          <w:szCs w:val="16"/>
+        </w:rPr>
+        <w:t xml:space="preserve">have been </w:t>
+      </w:r>
+      <w:r>
+        <w:rPr>
+          <w:iCs/>
+          <w:sz w:val="20"/>
+          <w:szCs w:val="16"/>
+        </w:rPr>
+        <w:t>chosen</w:t>
+      </w:r>
+      <w:r>
+        <w:rPr>
+          <w:iCs/>
+          <w:sz w:val="20"/>
+          <w:szCs w:val="16"/>
+        </w:rPr>
+        <w:tab/>
+      </w:r>
+      <w:r>
+        <w:rPr>
+          <w:iCs/>
+          <w:sz w:val="20"/>
+          <w:szCs w:val="16"/>
+        </w:rPr>
+        <w:tab/>
+      </w:r>
+      <w:r>
+        <w:rPr>
+          <w:iCs/>
+          <w:sz w:val="20"/>
+          <w:szCs w:val="16"/>
+        </w:rPr>
+        <w:tab/>
+      </w:r>
+      <w:r>
+        <w:rPr>
+          <w:iCs/>
+          <w:sz w:val="20"/>
+          <w:szCs w:val="16"/>
+        </w:rPr>
+        <w:t xml:space="preserve">      Figure 11: </w:t>
+      </w:r>
+      <w:r>
+        <w:rPr>
+          <w:iCs/>
+          <w:sz w:val="20"/>
+          <w:szCs w:val="16"/>
+        </w:rPr>
+        <w:t>R</w:t>
+      </w:r>
+      <w:r>
+        <w:rPr>
+          <w:iCs/>
+          <w:sz w:val="20"/>
+          <w:szCs w:val="16"/>
+        </w:rPr>
+        <w:t>esult of encryption</w:t>
+      </w:r>
+      <w:r>
+        <w:rPr>
+          <w:iCs/>
+          <w:sz w:val="20"/>
+          <w:szCs w:val="16"/>
+        </w:rPr>
+        <w:tab/>
+      </w:r>
+    </w:p>
+    <w:p>
+      <w:pPr>
+        <w:tabs>
+          <w:tab w:val="clear" w:pos="5760"/>
+          <w:tab w:val="left" w:pos="1520"/>
+        </w:tabs>
+        <w:rPr>
+          <w:iCs/>
+        </w:rPr>
+      </w:pPr>
+      <w:r>
+        <w:rPr>
+          <w:iCs/>
+          <w:noProof/>
+          <w:sz w:val="20"/>
+          <w:szCs w:val="16"/>
+        </w:rPr>
+        <w:drawing>
+          <wp:anchor distT="0" distB="0" distL="114300" distR="114300" simplePos="0" relativeHeight="251668480" behindDoc="1" locked="0" layoutInCell="1" allowOverlap="1" wp14:anchorId="4D4CAFA3" wp14:editId="2EEA5EF9">
+            <wp:simplePos x="0" y="0"/>
+            <wp:positionH relativeFrom="margin">
+              <wp:align>right</wp:align>
+            </wp:positionH>
+            <wp:positionV relativeFrom="paragraph">
+              <wp:posOffset>6350</wp:posOffset>
+            </wp:positionV>
+            <wp:extent cx="2533650" cy="5067300"/>
+            <wp:effectExtent l="0" t="0" r="0" b="0"/>
+            <wp:wrapNone/>
+            <wp:docPr id="4" name="Picture 4" descr="A picture containing sign, game&#10;&#10;Description automatically generated"/>
+            <wp:cNvGraphicFramePr>
+              <a:graphicFrameLocks xmlns:a="http://schemas.openxmlformats.org/drawingml/2006/main" noChangeAspect="1"/>
+            </wp:cNvGraphicFramePr>
+            <a:graphic xmlns:a="http://schemas.openxmlformats.org/drawingml/2006/main">
+              <a:graphicData uri="http://schemas.openxmlformats.org/drawingml/2006/picture">
+                <pic:pic xmlns:pic="http://schemas.openxmlformats.org/drawingml/2006/picture">
+                  <pic:nvPicPr>
+                    <pic:cNvPr id="4" name="05.jpeg"/>
+                    <pic:cNvPicPr/>
+                  </pic:nvPicPr>
+                  <pic:blipFill>
+                    <a:blip r:embed="rId18" cstate="print">
+                      <a:extLst>
+                        <a:ext uri="{28A0092B-C50C-407E-A947-70E740481C1C}">
+                          <a14:useLocalDpi xmlns:a14="http://schemas.microsoft.com/office/drawing/2010/main" val="0"/>
+                        </a:ext>
+                      </a:extLst>
+                    </a:blip>
+                    <a:stretch>
+                      <a:fillRect/>
+                    </a:stretch>
+                  </pic:blipFill>
+                  <pic:spPr>
+                    <a:xfrm>
+                      <a:off x="0" y="0"/>
+                      <a:ext cx="2533650" cy="5067300"/>
+                    </a:xfrm>
+                    <a:prstGeom prst="rect">
+                      <a:avLst/>
+                    </a:prstGeom>
+                  </pic:spPr>
+                </pic:pic>
+              </a:graphicData>
+            </a:graphic>
+            <wp14:sizeRelH relativeFrom="margin">
+              <wp14:pctWidth>0</wp14:pctWidth>
+            </wp14:sizeRelH>
+            <wp14:sizeRelV relativeFrom="margin">
+              <wp14:pctHeight>0</wp14:pctHeight>
+            </wp14:sizeRelV>
+          </wp:anchor>
+        </w:drawing>
+      </w:r>
+      <w:r>
+        <w:rPr>
+          <w:noProof/>
+        </w:rPr>
+        <w:drawing>
+          <wp:anchor distT="0" distB="0" distL="114300" distR="114300" simplePos="0" relativeHeight="251658240" behindDoc="1" locked="0" layoutInCell="1" allowOverlap="1" wp14:anchorId="215C1308" wp14:editId="527261D4">
+            <wp:simplePos x="0" y="0"/>
+            <wp:positionH relativeFrom="column">
+              <wp:posOffset>3810</wp:posOffset>
+            </wp:positionH>
+            <wp:positionV relativeFrom="paragraph">
+              <wp:posOffset>6985</wp:posOffset>
+            </wp:positionV>
+            <wp:extent cx="2526030" cy="5052060"/>
+            <wp:effectExtent l="0" t="0" r="0" b="0"/>
+            <wp:wrapNone/>
+            <wp:docPr id="17" name="Picture 17"/>
+            <wp:cNvGraphicFramePr>
+              <a:graphicFrameLocks xmlns:a="http://schemas.openxmlformats.org/drawingml/2006/main" noChangeAspect="1"/>
+            </wp:cNvGraphicFramePr>
+            <a:graphic xmlns:a="http://schemas.openxmlformats.org/drawingml/2006/main">
+              <a:graphicData uri="http://schemas.openxmlformats.org/drawingml/2006/picture">
+                <pic:pic xmlns:pic="http://schemas.openxmlformats.org/drawingml/2006/picture">
+                  <pic:nvPicPr>
+                    <pic:cNvPr id="0" name="Picture 17"/>
+                    <pic:cNvPicPr>
+                      <a:picLocks noChangeAspect="1" noChangeArrowheads="1"/>
+                    </pic:cNvPicPr>
+                  </pic:nvPicPr>
+                  <pic:blipFill>
+                    <a:blip r:embed="rId19" cstate="print">
+                      <a:extLst>
+                        <a:ext uri="{28A0092B-C50C-407E-A947-70E740481C1C}">
+                          <a14:useLocalDpi xmlns:a14="http://schemas.microsoft.com/office/drawing/2010/main" val="0"/>
+                        </a:ext>
+                      </a:extLst>
+                    </a:blip>
+                    <a:srcRect/>
+                    <a:stretch>
+                      <a:fillRect/>
+                    </a:stretch>
+                  </pic:blipFill>
+                  <pic:spPr bwMode="auto">
+                    <a:xfrm>
+                      <a:off x="0" y="0"/>
+                      <a:ext cx="2526030" cy="5052060"/>
+                    </a:xfrm>
+                    <a:prstGeom prst="rect">
+                      <a:avLst/>
+                    </a:prstGeom>
+                    <a:noFill/>
+                  </pic:spPr>
+                </pic:pic>
+              </a:graphicData>
+            </a:graphic>
+            <wp14:sizeRelH relativeFrom="page">
+              <wp14:pctWidth>0</wp14:pctWidth>
+            </wp14:sizeRelH>
+            <wp14:sizeRelV relativeFrom="page">
+              <wp14:pctHeight>0</wp14:pctHeight>
+            </wp14:sizeRelV>
+          </wp:anchor>
+        </w:drawing>
+      </w:r>
+    </w:p>
+    <w:p>
+      <w:pPr>
+        <w:tabs>
+          <w:tab w:val="clear" w:pos="5760"/>
+          <w:tab w:val="left" w:pos="1520"/>
+        </w:tabs>
+        <w:rPr>
+          <w:iCs/>
+        </w:rPr>
+      </w:pPr>
+    </w:p>
+    <w:p>
+      <w:pPr>
+        <w:tabs>
+          <w:tab w:val="clear" w:pos="5760"/>
+          <w:tab w:val="left" w:pos="1520"/>
+        </w:tabs>
+        <w:rPr>
+          <w:iCs/>
+        </w:rPr>
+      </w:pPr>
+    </w:p>
+    <w:p>
+      <w:pPr>
+        <w:tabs>
+          <w:tab w:val="clear" w:pos="5760"/>
+          <w:tab w:val="left" w:pos="1520"/>
+        </w:tabs>
+        <w:rPr>
+          <w:iCs/>
+        </w:rPr>
+      </w:pPr>
+    </w:p>
+    <w:p>
+      <w:pPr>
+        <w:tabs>
+          <w:tab w:val="clear" w:pos="5760"/>
+          <w:tab w:val="left" w:pos="1520"/>
+        </w:tabs>
+        <w:rPr>
+          <w:iCs/>
+        </w:rPr>
+      </w:pPr>
+    </w:p>
+    <w:p>
+      <w:pPr>
+        <w:tabs>
+          <w:tab w:val="clear" w:pos="5760"/>
+          <w:tab w:val="left" w:pos="1520"/>
+        </w:tabs>
+        <w:rPr>
+          <w:iCs/>
+        </w:rPr>
+      </w:pPr>
+    </w:p>
+    <w:p>
+      <w:pPr>
+        <w:tabs>
+          <w:tab w:val="clear" w:pos="5760"/>
+          <w:tab w:val="left" w:pos="1520"/>
+        </w:tabs>
+        <w:rPr>
+          <w:iCs/>
+        </w:rPr>
+      </w:pPr>
+    </w:p>
+    <w:p>
+      <w:pPr>
+        <w:tabs>
+          <w:tab w:val="clear" w:pos="5760"/>
+          <w:tab w:val="left" w:pos="1520"/>
+        </w:tabs>
+        <w:rPr>
+          <w:iCs/>
+        </w:rPr>
+      </w:pPr>
+    </w:p>
+    <w:p>
+      <w:pPr>
+        <w:tabs>
+          <w:tab w:val="clear" w:pos="5760"/>
+          <w:tab w:val="left" w:pos="1520"/>
+        </w:tabs>
+        <w:rPr>
+          <w:iCs/>
+        </w:rPr>
+      </w:pPr>
+    </w:p>
+    <w:p>
+      <w:pPr>
+        <w:tabs>
+          <w:tab w:val="clear" w:pos="5760"/>
+          <w:tab w:val="left" w:pos="1520"/>
+        </w:tabs>
+        <w:rPr>
+          <w:iCs/>
+        </w:rPr>
+      </w:pPr>
+    </w:p>
+    <w:p>
+      <w:pPr>
+        <w:tabs>
+          <w:tab w:val="clear" w:pos="5760"/>
+          <w:tab w:val="left" w:pos="1520"/>
+        </w:tabs>
+        <w:rPr>
+          <w:iCs/>
+        </w:rPr>
+      </w:pPr>
+    </w:p>
+    <w:p>
+      <w:pPr>
+        <w:tabs>
+          <w:tab w:val="clear" w:pos="5760"/>
+          <w:tab w:val="left" w:pos="1520"/>
+        </w:tabs>
+        <w:rPr>
+          <w:iCs/>
+        </w:rPr>
+      </w:pPr>
+    </w:p>
+    <w:p>
+      <w:pPr>
+        <w:tabs>
+          <w:tab w:val="clear" w:pos="5760"/>
+          <w:tab w:val="left" w:pos="1520"/>
+        </w:tabs>
+        <w:rPr>
+          <w:iCs/>
+        </w:rPr>
+      </w:pPr>
+    </w:p>
+    <w:p>
+      <w:pPr>
+        <w:tabs>
+          <w:tab w:val="clear" w:pos="5760"/>
+          <w:tab w:val="left" w:pos="1520"/>
+        </w:tabs>
+        <w:rPr>
+          <w:iCs/>
+        </w:rPr>
+      </w:pPr>
+    </w:p>
+    <w:p>
+      <w:pPr>
+        <w:tabs>
+          <w:tab w:val="clear" w:pos="5760"/>
+          <w:tab w:val="left" w:pos="1520"/>
+        </w:tabs>
+        <w:rPr>
+          <w:iCs/>
+        </w:rPr>
+      </w:pPr>
+    </w:p>
+    <w:p>
+      <w:pPr>
+        <w:tabs>
+          <w:tab w:val="clear" w:pos="5760"/>
+          <w:tab w:val="left" w:pos="1520"/>
+        </w:tabs>
+        <w:rPr>
+          <w:iCs/>
+        </w:rPr>
+      </w:pPr>
+    </w:p>
+    <w:p>
+      <w:pPr>
+        <w:tabs>
+          <w:tab w:val="clear" w:pos="5760"/>
+          <w:tab w:val="left" w:pos="1520"/>
+        </w:tabs>
+        <w:rPr>
+          <w:iCs/>
+        </w:rPr>
+      </w:pPr>
+    </w:p>
+    <w:p>
+      <w:pPr>
+        <w:tabs>
+          <w:tab w:val="clear" w:pos="5760"/>
+          <w:tab w:val="left" w:pos="1520"/>
+        </w:tabs>
+        <w:rPr>
+          <w:iCs/>
+        </w:rPr>
+      </w:pPr>
+    </w:p>
+    <w:p>
+      <w:pPr>
+        <w:tabs>
+          <w:tab w:val="clear" w:pos="5760"/>
+          <w:tab w:val="left" w:pos="1520"/>
+        </w:tabs>
+        <w:rPr>
+          <w:iCs/>
+        </w:rPr>
+      </w:pPr>
+    </w:p>
+    <w:p>
+      <w:pPr>
+        <w:tabs>
+          <w:tab w:val="clear" w:pos="5760"/>
+          <w:tab w:val="left" w:pos="1520"/>
+        </w:tabs>
+        <w:rPr>
+          <w:iCs/>
+        </w:rPr>
+      </w:pPr>
+    </w:p>
+    <w:p>
+      <w:pPr>
+        <w:tabs>
+          <w:tab w:val="clear" w:pos="5760"/>
+          <w:tab w:val="left" w:pos="1520"/>
+        </w:tabs>
+        <w:rPr>
+          <w:iCs/>
+        </w:rPr>
+      </w:pPr>
+    </w:p>
+    <w:p>
+      <w:pPr>
+        <w:tabs>
+          <w:tab w:val="clear" w:pos="5760"/>
+          <w:tab w:val="left" w:pos="1520"/>
+        </w:tabs>
+        <w:rPr>
+          <w:iCs/>
+        </w:rPr>
+      </w:pPr>
+    </w:p>
+    <w:p>
+      <w:pPr>
+        <w:tabs>
+          <w:tab w:val="clear" w:pos="5760"/>
+          <w:tab w:val="left" w:pos="1520"/>
+        </w:tabs>
+        <w:rPr>
+          <w:iCs/>
+        </w:rPr>
+      </w:pPr>
+    </w:p>
+    <w:p>
+      <w:pPr>
+        <w:tabs>
+          <w:tab w:val="clear" w:pos="5760"/>
+          <w:tab w:val="left" w:pos="1520"/>
+        </w:tabs>
+        <w:rPr>
+          <w:iCs/>
+        </w:rPr>
+      </w:pPr>
+    </w:p>
+    <w:p>
+      <w:pPr>
+        <w:tabs>
+          <w:tab w:val="clear" w:pos="5760"/>
+          <w:tab w:val="left" w:pos="1520"/>
+        </w:tabs>
+        <w:rPr>
+          <w:iCs/>
+        </w:rPr>
+      </w:pPr>
+    </w:p>
+    <w:p>
+      <w:pPr>
+        <w:tabs>
+          <w:tab w:val="clear" w:pos="5760"/>
+          <w:tab w:val="left" w:pos="1520"/>
+        </w:tabs>
+        <w:rPr>
+          <w:iCs/>
+        </w:rPr>
+      </w:pPr>
+    </w:p>
+    <w:p>
+      <w:pPr>
+        <w:tabs>
+          <w:tab w:val="clear" w:pos="5760"/>
+          <w:tab w:val="left" w:pos="1520"/>
+        </w:tabs>
+        <w:rPr>
+          <w:iCs/>
+        </w:rPr>
+      </w:pPr>
+    </w:p>
+    <w:p>
+      <w:pPr>
+        <w:tabs>
+          <w:tab w:val="clear" w:pos="5760"/>
+          <w:tab w:val="left" w:pos="1520"/>
+        </w:tabs>
+        <w:rPr>
+          <w:iCs/>
+        </w:rPr>
+      </w:pPr>
+    </w:p>
+    <w:p>
+      <w:pPr>
+        <w:tabs>
+          <w:tab w:val="clear" w:pos="5760"/>
+          <w:tab w:val="left" w:pos="1520"/>
+        </w:tabs>
+        <w:rPr>
+          <w:iCs/>
+        </w:rPr>
+      </w:pPr>
+    </w:p>
+    <w:p>
+      <w:pPr>
+        <w:tabs>
+          <w:tab w:val="clear" w:pos="5760"/>
+          <w:tab w:val="left" w:pos="1520"/>
+        </w:tabs>
+        <w:rPr>
+          <w:iCs/>
+        </w:rPr>
+      </w:pPr>
+    </w:p>
+    <w:p>
+      <w:pPr>
+        <w:tabs>
+          <w:tab w:val="clear" w:pos="5760"/>
+          <w:tab w:val="left" w:pos="1520"/>
+        </w:tabs>
+        <w:rPr>
+          <w:iCs/>
+        </w:rPr>
+      </w:pPr>
+    </w:p>
+    <w:p>
+      <w:pPr>
+        <w:tabs>
+          <w:tab w:val="clear" w:pos="5760"/>
+          <w:tab w:val="left" w:pos="1520"/>
+        </w:tabs>
+        <w:rPr>
+          <w:iCs/>
+        </w:rPr>
+      </w:pPr>
+    </w:p>
+    <w:p>
+      <w:pPr>
+        <w:tabs>
+          <w:tab w:val="clear" w:pos="5760"/>
+          <w:tab w:val="left" w:pos="1520"/>
+        </w:tabs>
+        <w:rPr>
+          <w:iCs/>
+        </w:rPr>
+      </w:pPr>
+    </w:p>
+    <w:p>
+      <w:pPr>
+        <w:tabs>
+          <w:tab w:val="clear" w:pos="5760"/>
+          <w:tab w:val="left" w:pos="1520"/>
+        </w:tabs>
+        <w:rPr>
+          <w:iCs/>
+        </w:rPr>
+      </w:pPr>
+    </w:p>
+    <w:p>
+      <w:pPr>
+        <w:tabs>
+          <w:tab w:val="clear" w:pos="5760"/>
+          <w:tab w:val="left" w:pos="1520"/>
+        </w:tabs>
+        <w:rPr>
+          <w:iCs/>
+        </w:rPr>
+      </w:pPr>
+    </w:p>
+    <w:p>
+      <w:pPr>
+        <w:tabs>
+          <w:tab w:val="clear" w:pos="5760"/>
+          <w:tab w:val="left" w:pos="1520"/>
+        </w:tabs>
+        <w:rPr>
+          <w:iCs/>
+        </w:rPr>
+      </w:pPr>
+    </w:p>
+    <w:p>
+      <w:pPr>
+        <w:tabs>
+          <w:tab w:val="clear" w:pos="5760"/>
+          <w:tab w:val="left" w:pos="1520"/>
+        </w:tabs>
+        <w:rPr>
+          <w:iCs/>
+        </w:rPr>
+      </w:pPr>
+    </w:p>
+    <w:p>
+      <w:pPr>
+        <w:tabs>
+          <w:tab w:val="clear" w:pos="5760"/>
+          <w:tab w:val="left" w:pos="1520"/>
+        </w:tabs>
+        <w:rPr>
+          <w:iCs/>
+        </w:rPr>
+      </w:pPr>
+    </w:p>
+    <w:p>
+      <w:pPr>
+        <w:tabs>
+          <w:tab w:val="clear" w:pos="5760"/>
+          <w:tab w:val="left" w:pos="1520"/>
+        </w:tabs>
+        <w:rPr>
+          <w:iCs/>
+        </w:rPr>
+      </w:pPr>
+    </w:p>
+    <w:p>
+      <w:pPr>
+        <w:tabs>
+          <w:tab w:val="clear" w:pos="5760"/>
+          <w:tab w:val="left" w:pos="1520"/>
+        </w:tabs>
+        <w:rPr>
+          <w:iCs/>
+        </w:rPr>
+      </w:pPr>
+    </w:p>
+    <w:p>
+      <w:pPr>
+        <w:tabs>
+          <w:tab w:val="clear" w:pos="5760"/>
+          <w:tab w:val="left" w:pos="1520"/>
+        </w:tabs>
+        <w:rPr>
+          <w:iCs/>
+        </w:rPr>
+      </w:pPr>
+    </w:p>
+    <w:p>
+      <w:pPr>
+        <w:tabs>
+          <w:tab w:val="clear" w:pos="5760"/>
+          <w:tab w:val="left" w:pos="1520"/>
+        </w:tabs>
+        <w:rPr>
+          <w:iCs/>
+        </w:rPr>
+      </w:pPr>
+    </w:p>
+    <w:p>
+      <w:pPr>
+        <w:tabs>
+          <w:tab w:val="clear" w:pos="5760"/>
+          <w:tab w:val="left" w:pos="1520"/>
+        </w:tabs>
+        <w:rPr>
+          <w:iCs/>
+        </w:rPr>
+      </w:pPr>
+    </w:p>
+    <w:p>
+      <w:pPr>
+        <w:tabs>
+          <w:tab w:val="clear" w:pos="5760"/>
+          <w:tab w:val="left" w:pos="1520"/>
+        </w:tabs>
+        <w:rPr>
+          <w:iCs/>
+        </w:rPr>
+      </w:pPr>
+    </w:p>
+    <w:p>
+      <w:pPr>
+        <w:tabs>
+          <w:tab w:val="clear" w:pos="5760"/>
+          <w:tab w:val="left" w:pos="1520"/>
+        </w:tabs>
+        <w:rPr>
+          <w:iCs/>
+        </w:rPr>
+      </w:pPr>
+    </w:p>
+    <w:p>
+      <w:pPr>
+        <w:tabs>
+          <w:tab w:val="clear" w:pos="5760"/>
+          <w:tab w:val="left" w:pos="1520"/>
+        </w:tabs>
+        <w:rPr>
+          <w:iCs/>
+          <w:sz w:val="20"/>
+          <w:szCs w:val="16"/>
+        </w:rPr>
+      </w:pPr>
+      <w:r>
+        <w:rPr>
+          <w:iCs/>
+          <w:sz w:val="20"/>
+          <w:szCs w:val="16"/>
+        </w:rPr>
+        <w:lastRenderedPageBreak/>
+        <w:t>Figure 12: Share image</w:t>
+      </w:r>
+      <w:r>
+        <w:rPr>
+          <w:iCs/>
+          <w:sz w:val="20"/>
+          <w:szCs w:val="16"/>
+        </w:rPr>
+        <w:tab/>
+      </w:r>
+      <w:r>
+        <w:rPr>
+          <w:iCs/>
+          <w:sz w:val="20"/>
+          <w:szCs w:val="16"/>
+        </w:rPr>
+        <w:tab/>
+      </w:r>
+      <w:r>
+        <w:rPr>
+          <w:iCs/>
+          <w:sz w:val="20"/>
+          <w:szCs w:val="16"/>
+        </w:rPr>
+        <w:tab/>
+      </w:r>
+      <w:r>
+        <w:rPr>
+          <w:iCs/>
+          <w:sz w:val="20"/>
+          <w:szCs w:val="16"/>
+        </w:rPr>
+        <w:tab/>
+      </w:r>
+      <w:r>
+        <w:rPr>
+          <w:iCs/>
+          <w:sz w:val="20"/>
+          <w:szCs w:val="16"/>
+        </w:rPr>
+        <w:tab/>
+        <w:t xml:space="preserve">      Figure 13: Save image on the device</w:t>
+      </w:r>
+    </w:p>
+    <w:p>
+      <w:pPr>
+        <w:tabs>
+          <w:tab w:val="clear" w:pos="5760"/>
+          <w:tab w:val="left" w:pos="1520"/>
+        </w:tabs>
+        <w:rPr>
+          <w:iCs/>
+        </w:rPr>
+      </w:pPr>
+      <w:r>
+        <w:rPr>
+          <w:iCs/>
+          <w:noProof/>
+        </w:rPr>
+        <w:drawing>
+          <wp:anchor distT="0" distB="0" distL="114300" distR="114300" simplePos="0" relativeHeight="251666432" behindDoc="1" locked="0" layoutInCell="1" allowOverlap="1" wp14:anchorId="3538AC51" wp14:editId="2B17CB78">
+            <wp:simplePos x="0" y="0"/>
+            <wp:positionH relativeFrom="margin">
+              <wp:align>left</wp:align>
+            </wp:positionH>
+            <wp:positionV relativeFrom="paragraph">
+              <wp:posOffset>7620</wp:posOffset>
+            </wp:positionV>
+            <wp:extent cx="2567940" cy="5135880"/>
+            <wp:effectExtent l="0" t="0" r="3810" b="7620"/>
+            <wp:wrapNone/>
+            <wp:docPr id="2" name="Picture 2" descr="A screenshot of a cell phone&#10;&#10;Description automatically generated"/>
+            <wp:cNvGraphicFramePr>
+              <a:graphicFrameLocks xmlns:a="http://schemas.openxmlformats.org/drawingml/2006/main" noChangeAspect="1"/>
+            </wp:cNvGraphicFramePr>
+            <a:graphic xmlns:a="http://schemas.openxmlformats.org/drawingml/2006/main">
+              <a:graphicData uri="http://schemas.openxmlformats.org/drawingml/2006/picture">
+                <pic:pic xmlns:pic="http://schemas.openxmlformats.org/drawingml/2006/picture">
+                  <pic:nvPicPr>
+                    <pic:cNvPr id="2" name="06.jpeg"/>
+                    <pic:cNvPicPr/>
+                  </pic:nvPicPr>
+                  <pic:blipFill>
+                    <a:blip r:embed="rId20" cstate="print">
+                      <a:extLst>
+                        <a:ext uri="{28A0092B-C50C-407E-A947-70E740481C1C}">
+                          <a14:useLocalDpi xmlns:a14="http://schemas.microsoft.com/office/drawing/2010/main" val="0"/>
+                        </a:ext>
+                      </a:extLst>
+                    </a:blip>
+                    <a:stretch>
+                      <a:fillRect/>
+                    </a:stretch>
+                  </pic:blipFill>
+                  <pic:spPr>
+                    <a:xfrm>
+                      <a:off x="0" y="0"/>
+                      <a:ext cx="2567940" cy="5135880"/>
+                    </a:xfrm>
+                    <a:prstGeom prst="rect">
+                      <a:avLst/>
+                    </a:prstGeom>
+                  </pic:spPr>
+                </pic:pic>
+              </a:graphicData>
+            </a:graphic>
+            <wp14:sizeRelH relativeFrom="margin">
+              <wp14:pctWidth>0</wp14:pctWidth>
+            </wp14:sizeRelH>
+            <wp14:sizeRelV relativeFrom="margin">
+              <wp14:pctHeight>0</wp14:pctHeight>
+            </wp14:sizeRelV>
+          </wp:anchor>
+        </w:drawing>
+      </w:r>
+      <w:r>
+        <w:rPr>
+          <w:iCs/>
+          <w:noProof/>
+        </w:rPr>
+        <w:drawing>
+          <wp:anchor distT="0" distB="0" distL="114300" distR="114300" simplePos="0" relativeHeight="251667456" behindDoc="1" locked="0" layoutInCell="1" allowOverlap="1" wp14:anchorId="0EB7748E" wp14:editId="24AE911B">
+            <wp:simplePos x="0" y="0"/>
+            <wp:positionH relativeFrom="margin">
+              <wp:posOffset>3375660</wp:posOffset>
+            </wp:positionH>
+            <wp:positionV relativeFrom="paragraph">
+              <wp:posOffset>6350</wp:posOffset>
+            </wp:positionV>
+            <wp:extent cx="2571750" cy="5143500"/>
+            <wp:effectExtent l="0" t="0" r="0" b="0"/>
+            <wp:wrapNone/>
+            <wp:docPr id="3" name="Picture 3" descr="A close up of text on a black background&#10;&#10;Description automatically generated"/>
+            <wp:cNvGraphicFramePr>
+              <a:graphicFrameLocks xmlns:a="http://schemas.openxmlformats.org/drawingml/2006/main" noChangeAspect="1"/>
+            </wp:cNvGraphicFramePr>
+            <a:graphic xmlns:a="http://schemas.openxmlformats.org/drawingml/2006/main">
+              <a:graphicData uri="http://schemas.openxmlformats.org/drawingml/2006/picture">
+                <pic:pic xmlns:pic="http://schemas.openxmlformats.org/drawingml/2006/picture">
+                  <pic:nvPicPr>
+                    <pic:cNvPr id="3" name="08.jpeg"/>
+                    <pic:cNvPicPr/>
+                  </pic:nvPicPr>
+                  <pic:blipFill>
+                    <a:blip r:embed="rId21" cstate="print">
+                      <a:extLst>
+                        <a:ext uri="{28A0092B-C50C-407E-A947-70E740481C1C}">
+                          <a14:useLocalDpi xmlns:a14="http://schemas.microsoft.com/office/drawing/2010/main" val="0"/>
+                        </a:ext>
+                      </a:extLst>
+                    </a:blip>
+                    <a:stretch>
+                      <a:fillRect/>
+                    </a:stretch>
+                  </pic:blipFill>
+                  <pic:spPr>
+                    <a:xfrm>
+                      <a:off x="0" y="0"/>
+                      <a:ext cx="2571750" cy="5143500"/>
+                    </a:xfrm>
+                    <a:prstGeom prst="rect">
+                      <a:avLst/>
+                    </a:prstGeom>
+                  </pic:spPr>
+                </pic:pic>
+              </a:graphicData>
+            </a:graphic>
+            <wp14:sizeRelH relativeFrom="margin">
+              <wp14:pctWidth>0</wp14:pctWidth>
+            </wp14:sizeRelH>
+            <wp14:sizeRelV relativeFrom="margin">
+              <wp14:pctHeight>0</wp14:pctHeight>
+            </wp14:sizeRelV>
+          </wp:anchor>
+        </w:drawing>
+      </w:r>
+    </w:p>
+    <w:p>
+      <w:pPr>
+        <w:tabs>
+          <w:tab w:val="clear" w:pos="5760"/>
+          <w:tab w:val="left" w:pos="1520"/>
+        </w:tabs>
+        <w:rPr>
+          <w:iCs/>
+        </w:rPr>
+      </w:pPr>
+    </w:p>
+    <w:p>
+      <w:pPr>
+        <w:tabs>
+          <w:tab w:val="clear" w:pos="5760"/>
+          <w:tab w:val="left" w:pos="1520"/>
+        </w:tabs>
+        <w:rPr>
+          <w:iCs/>
+        </w:rPr>
+      </w:pPr>
+    </w:p>
+    <w:p>
+      <w:pPr>
+        <w:tabs>
+          <w:tab w:val="clear" w:pos="5760"/>
+          <w:tab w:val="left" w:pos="1520"/>
+        </w:tabs>
+        <w:rPr>
+          <w:iCs/>
+        </w:rPr>
+      </w:pPr>
+    </w:p>
+    <w:p>
+      <w:pPr>
+        <w:tabs>
+          <w:tab w:val="clear" w:pos="5760"/>
+          <w:tab w:val="left" w:pos="1520"/>
+        </w:tabs>
+        <w:rPr>
+          <w:iCs/>
+        </w:rPr>
+      </w:pPr>
+    </w:p>
+    <w:p>
+      <w:pPr>
+        <w:tabs>
+          <w:tab w:val="clear" w:pos="5760"/>
+          <w:tab w:val="left" w:pos="1520"/>
+        </w:tabs>
+        <w:rPr>
+          <w:iCs/>
+        </w:rPr>
+      </w:pPr>
+    </w:p>
+    <w:p>
+      <w:pPr>
+        <w:tabs>
+          <w:tab w:val="clear" w:pos="5760"/>
+          <w:tab w:val="left" w:pos="1520"/>
+        </w:tabs>
+        <w:rPr>
+          <w:iCs/>
+        </w:rPr>
+      </w:pPr>
+    </w:p>
+    <w:p>
+      <w:pPr>
+        <w:tabs>
+          <w:tab w:val="clear" w:pos="5760"/>
+          <w:tab w:val="left" w:pos="1520"/>
+        </w:tabs>
+        <w:rPr>
+          <w:iCs/>
+        </w:rPr>
+      </w:pPr>
+    </w:p>
+    <w:p>
+      <w:pPr>
+        <w:tabs>
+          <w:tab w:val="clear" w:pos="5760"/>
+          <w:tab w:val="left" w:pos="1520"/>
+        </w:tabs>
+        <w:rPr>
+          <w:iCs/>
+        </w:rPr>
+      </w:pPr>
+    </w:p>
+    <w:p>
+      <w:pPr>
+        <w:tabs>
+          <w:tab w:val="clear" w:pos="5760"/>
+          <w:tab w:val="left" w:pos="1520"/>
+        </w:tabs>
+        <w:rPr>
+          <w:iCs/>
+        </w:rPr>
+      </w:pPr>
+    </w:p>
+    <w:p>
+      <w:pPr>
+        <w:tabs>
+          <w:tab w:val="clear" w:pos="5760"/>
+          <w:tab w:val="left" w:pos="1520"/>
+        </w:tabs>
+        <w:rPr>
+          <w:iCs/>
+        </w:rPr>
+      </w:pPr>
+    </w:p>
+    <w:p>
+      <w:pPr>
+        <w:tabs>
+          <w:tab w:val="clear" w:pos="5760"/>
+          <w:tab w:val="left" w:pos="1520"/>
+        </w:tabs>
+        <w:rPr>
+          <w:iCs/>
+        </w:rPr>
+      </w:pPr>
+    </w:p>
+    <w:p>
+      <w:pPr>
+        <w:tabs>
+          <w:tab w:val="clear" w:pos="5760"/>
+          <w:tab w:val="left" w:pos="1520"/>
+        </w:tabs>
+        <w:rPr>
+          <w:iCs/>
+        </w:rPr>
+      </w:pPr>
+    </w:p>
+    <w:p>
+      <w:pPr>
+        <w:tabs>
+          <w:tab w:val="clear" w:pos="5760"/>
+          <w:tab w:val="left" w:pos="1520"/>
+        </w:tabs>
+        <w:rPr>
+          <w:iCs/>
+        </w:rPr>
+      </w:pPr>
+    </w:p>
+    <w:p>
+      <w:pPr>
+        <w:tabs>
+          <w:tab w:val="clear" w:pos="5760"/>
+          <w:tab w:val="left" w:pos="1520"/>
+        </w:tabs>
+        <w:rPr>
+          <w:iCs/>
+        </w:rPr>
+      </w:pPr>
+    </w:p>
+    <w:p>
+      <w:pPr>
+        <w:tabs>
+          <w:tab w:val="clear" w:pos="5760"/>
+          <w:tab w:val="left" w:pos="1520"/>
+        </w:tabs>
+        <w:rPr>
+          <w:iCs/>
+        </w:rPr>
+      </w:pPr>
+    </w:p>
+    <w:p>
+      <w:pPr>
+        <w:tabs>
+          <w:tab w:val="clear" w:pos="5760"/>
+          <w:tab w:val="left" w:pos="1520"/>
+        </w:tabs>
+        <w:rPr>
+          <w:iCs/>
+        </w:rPr>
+      </w:pPr>
+    </w:p>
+    <w:p>
+      <w:pPr>
+        <w:tabs>
+          <w:tab w:val="clear" w:pos="5760"/>
+          <w:tab w:val="left" w:pos="1520"/>
+        </w:tabs>
+        <w:rPr>
+          <w:iCs/>
+        </w:rPr>
+      </w:pPr>
+    </w:p>
+    <w:p>
+      <w:pPr>
+        <w:tabs>
+          <w:tab w:val="clear" w:pos="5760"/>
+          <w:tab w:val="left" w:pos="1520"/>
+        </w:tabs>
+        <w:rPr>
+          <w:iCs/>
+        </w:rPr>
+      </w:pPr>
+    </w:p>
+    <w:p>
+      <w:pPr>
+        <w:tabs>
+          <w:tab w:val="clear" w:pos="5760"/>
+          <w:tab w:val="left" w:pos="1520"/>
+        </w:tabs>
+        <w:rPr>
+          <w:iCs/>
+        </w:rPr>
+      </w:pPr>
+    </w:p>
+    <w:p>
+      <w:pPr>
+        <w:tabs>
+          <w:tab w:val="clear" w:pos="5760"/>
+          <w:tab w:val="left" w:pos="1520"/>
+        </w:tabs>
+        <w:rPr>
+          <w:iCs/>
+        </w:rPr>
+      </w:pPr>
+    </w:p>
+    <w:p>
+      <w:pPr>
+        <w:tabs>
+          <w:tab w:val="clear" w:pos="5760"/>
+          <w:tab w:val="left" w:pos="1520"/>
+        </w:tabs>
+        <w:rPr>
+          <w:iCs/>
+        </w:rPr>
+      </w:pPr>
+    </w:p>
+    <w:p>
+      <w:pPr>
+        <w:tabs>
+          <w:tab w:val="clear" w:pos="5760"/>
+          <w:tab w:val="left" w:pos="1520"/>
+        </w:tabs>
+        <w:rPr>
+          <w:iCs/>
+        </w:rPr>
+      </w:pPr>
+    </w:p>
+    <w:p>
+      <w:pPr>
+        <w:tabs>
+          <w:tab w:val="clear" w:pos="5760"/>
+          <w:tab w:val="left" w:pos="1520"/>
+        </w:tabs>
+        <w:rPr>
+          <w:iCs/>
+        </w:rPr>
+      </w:pPr>
+    </w:p>
+    <w:p>
+      <w:pPr>
+        <w:tabs>
+          <w:tab w:val="clear" w:pos="5760"/>
+          <w:tab w:val="left" w:pos="1520"/>
+        </w:tabs>
+        <w:rPr>
+          <w:iCs/>
+        </w:rPr>
+      </w:pPr>
+    </w:p>
+    <w:p>
+      <w:pPr>
+        <w:tabs>
+          <w:tab w:val="clear" w:pos="5760"/>
+          <w:tab w:val="left" w:pos="1520"/>
+        </w:tabs>
+        <w:rPr>
+          <w:iCs/>
+        </w:rPr>
+      </w:pPr>
+    </w:p>
+    <w:p>
+      <w:pPr>
+        <w:tabs>
+          <w:tab w:val="clear" w:pos="5760"/>
+          <w:tab w:val="left" w:pos="1520"/>
+        </w:tabs>
+        <w:rPr>
+          <w:iCs/>
+        </w:rPr>
+      </w:pPr>
+    </w:p>
+    <w:p>
+      <w:pPr>
+        <w:tabs>
+          <w:tab w:val="clear" w:pos="5760"/>
+          <w:tab w:val="left" w:pos="1520"/>
+        </w:tabs>
+        <w:rPr>
+          <w:iCs/>
+        </w:rPr>
+      </w:pPr>
+    </w:p>
+    <w:p>
+      <w:pPr>
+        <w:tabs>
+          <w:tab w:val="clear" w:pos="5760"/>
+          <w:tab w:val="left" w:pos="1520"/>
+        </w:tabs>
+        <w:rPr>
+          <w:iCs/>
+        </w:rPr>
+      </w:pPr>
+    </w:p>
+    <w:p>
+      <w:pPr>
+        <w:tabs>
+          <w:tab w:val="clear" w:pos="5760"/>
+          <w:tab w:val="left" w:pos="1520"/>
+        </w:tabs>
+        <w:rPr>
+          <w:iCs/>
+        </w:rPr>
+      </w:pPr>
+    </w:p>
+    <w:p>
+      <w:pPr>
+        <w:tabs>
+          <w:tab w:val="clear" w:pos="5760"/>
+          <w:tab w:val="left" w:pos="1520"/>
+        </w:tabs>
+        <w:rPr>
+          <w:iCs/>
+        </w:rPr>
+      </w:pPr>
+    </w:p>
+    <w:p>
+      <w:pPr>
+        <w:tabs>
+          <w:tab w:val="clear" w:pos="5760"/>
+          <w:tab w:val="left" w:pos="1520"/>
+        </w:tabs>
+        <w:rPr>
+          <w:iCs/>
+        </w:rPr>
+      </w:pPr>
+    </w:p>
+    <w:p>
+      <w:pPr>
+        <w:tabs>
+          <w:tab w:val="clear" w:pos="5760"/>
+          <w:tab w:val="left" w:pos="1520"/>
+        </w:tabs>
+        <w:rPr>
+          <w:iCs/>
+        </w:rPr>
+      </w:pPr>
+    </w:p>
+    <w:p>
+      <w:pPr>
+        <w:tabs>
+          <w:tab w:val="clear" w:pos="5760"/>
+          <w:tab w:val="left" w:pos="1520"/>
+        </w:tabs>
+        <w:rPr>
+          <w:iCs/>
+        </w:rPr>
+      </w:pPr>
+    </w:p>
+    <w:p>
+      <w:pPr>
+        <w:tabs>
+          <w:tab w:val="clear" w:pos="5760"/>
+          <w:tab w:val="left" w:pos="1520"/>
+        </w:tabs>
+        <w:rPr>
+          <w:iCs/>
+        </w:rPr>
+      </w:pPr>
+    </w:p>
+    <w:p>
+      <w:pPr>
+        <w:pStyle w:val="Heading2"/>
+      </w:pPr>
+      <w:bookmarkStart w:id="44" w:name="_Toc35199550"/>
+      <w:bookmarkStart w:id="45" w:name="_Toc35365480"/>
+      <w:proofErr w:type="gramStart"/>
+      <w:r>
+        <w:t xml:space="preserve">6.3  </w:t>
+      </w:r>
+      <w:r>
+        <w:t>Screen</w:t>
+      </w:r>
+      <w:proofErr w:type="gramEnd"/>
+      <w:r>
+        <w:t> Objects and Actions</w:t>
+      </w:r>
       <w:bookmarkEnd w:id="44"/>
-    </w:p>
-    <w:p>
-      <w:pPr>
-        <w:tabs>
-          <w:tab w:val="clear" w:pos="5760"/>
-          <w:tab w:val="left" w:pos="1520"/>
-        </w:tabs>
-      </w:pPr>
-    </w:p>
-    <w:p>
-      <w:pPr>
-        <w:tabs>
-          <w:tab w:val="clear" w:pos="5760"/>
-          <w:tab w:val="left" w:pos="1520"/>
-        </w:tabs>
-        <w:rPr>
-          <w:iCs/>
-        </w:rPr>
-      </w:pPr>
-    </w:p>
-    <w:p>
-      <w:pPr>
-        <w:tabs>
-          <w:tab w:val="clear" w:pos="5760"/>
-          <w:tab w:val="left" w:pos="1520"/>
-        </w:tabs>
-        <w:rPr>
-          <w:iCs/>
-        </w:rPr>
-      </w:pPr>
-      <w:r>
-        <w:rPr>
-          <w:noProof/>
-        </w:rPr>
-        <w:pict w14:anchorId="215C5596">
-          <v:shape id="_x0000_s1040" type="#_x0000_t75" style="position:absolute;margin-left:268.2pt;margin-top:1.3pt;width:199.85pt;height:399.65pt;z-index:-15;mso-position-horizontal-relative:text;mso-position-vertical-relative:text;mso-width-relative:page;mso-height-relative:page">
-            <v:imagedata r:id="rId14" o:title="01"/>
-          </v:shape>
-        </w:pict>
-      </w:r>
-      <w:r>
-        <w:rPr>
-          <w:noProof/>
-        </w:rPr>
-        <w:pict w14:anchorId="6E4C14E2">
-          <v:shape id="_x0000_s1039" type="#_x0000_t75" style="position:absolute;margin-left:0;margin-top:1.3pt;width:200.4pt;height:400.8pt;z-index:-16;mso-position-horizontal-relative:text;mso-position-vertical-relative:text;mso-width-relative:page;mso-height-relative:page" wrapcoords="-77 0 -77 21562 21600 21562 21600 0 -77 0">
-            <v:imagedata r:id="rId15" o:title="00"/>
-          </v:shape>
-        </w:pict>
-      </w:r>
-    </w:p>
-    <w:p>
-      <w:pPr>
-        <w:tabs>
-          <w:tab w:val="clear" w:pos="5760"/>
-          <w:tab w:val="left" w:pos="1520"/>
-        </w:tabs>
-        <w:rPr>
-          <w:iCs/>
-        </w:rPr>
-      </w:pPr>
-    </w:p>
-    <w:p>
-      <w:pPr>
-        <w:tabs>
-          <w:tab w:val="clear" w:pos="5760"/>
-          <w:tab w:val="left" w:pos="1520"/>
-        </w:tabs>
-        <w:rPr>
-          <w:iCs/>
-        </w:rPr>
-      </w:pPr>
-    </w:p>
-    <w:p>
-      <w:pPr>
-        <w:tabs>
-          <w:tab w:val="clear" w:pos="5760"/>
-          <w:tab w:val="left" w:pos="1520"/>
-        </w:tabs>
-        <w:rPr>
-          <w:iCs/>
-        </w:rPr>
-      </w:pPr>
-    </w:p>
-    <w:p>
-      <w:pPr>
-        <w:tabs>
-          <w:tab w:val="clear" w:pos="5760"/>
-          <w:tab w:val="left" w:pos="1520"/>
-        </w:tabs>
-        <w:rPr>
-          <w:iCs/>
-        </w:rPr>
-      </w:pPr>
-    </w:p>
-    <w:p>
-      <w:pPr>
-        <w:tabs>
-          <w:tab w:val="clear" w:pos="5760"/>
-          <w:tab w:val="left" w:pos="1520"/>
-        </w:tabs>
-        <w:rPr>
-          <w:iCs/>
-        </w:rPr>
-      </w:pPr>
-    </w:p>
-    <w:p>
-      <w:pPr>
-        <w:tabs>
-          <w:tab w:val="clear" w:pos="5760"/>
-          <w:tab w:val="left" w:pos="1520"/>
-        </w:tabs>
-        <w:rPr>
-          <w:iCs/>
-        </w:rPr>
-      </w:pPr>
-    </w:p>
-    <w:p>
-      <w:pPr>
-        <w:tabs>
-          <w:tab w:val="clear" w:pos="5760"/>
-          <w:tab w:val="left" w:pos="1520"/>
-        </w:tabs>
-        <w:rPr>
-          <w:iCs/>
-        </w:rPr>
-      </w:pPr>
-    </w:p>
-    <w:p>
-      <w:pPr>
-        <w:tabs>
-          <w:tab w:val="clear" w:pos="5760"/>
-          <w:tab w:val="left" w:pos="1520"/>
-        </w:tabs>
-        <w:rPr>
-          <w:iCs/>
-        </w:rPr>
-      </w:pPr>
-    </w:p>
-    <w:p>
-      <w:pPr>
-        <w:tabs>
-          <w:tab w:val="clear" w:pos="5760"/>
-          <w:tab w:val="left" w:pos="1520"/>
-        </w:tabs>
-        <w:rPr>
-          <w:iCs/>
-        </w:rPr>
-      </w:pPr>
-    </w:p>
-    <w:p>
-      <w:pPr>
-        <w:tabs>
-          <w:tab w:val="clear" w:pos="5760"/>
-          <w:tab w:val="left" w:pos="1520"/>
-        </w:tabs>
-        <w:rPr>
-          <w:iCs/>
-        </w:rPr>
-      </w:pPr>
-    </w:p>
-    <w:p>
-      <w:pPr>
-        <w:tabs>
-          <w:tab w:val="clear" w:pos="5760"/>
-          <w:tab w:val="left" w:pos="1520"/>
-        </w:tabs>
-        <w:rPr>
-          <w:iCs/>
-        </w:rPr>
-      </w:pPr>
-    </w:p>
-    <w:p>
-      <w:pPr>
-        <w:tabs>
-          <w:tab w:val="clear" w:pos="5760"/>
-          <w:tab w:val="left" w:pos="1520"/>
-        </w:tabs>
-        <w:rPr>
-          <w:iCs/>
-        </w:rPr>
-      </w:pPr>
-    </w:p>
-    <w:p>
-      <w:pPr>
-        <w:tabs>
-          <w:tab w:val="clear" w:pos="5760"/>
-          <w:tab w:val="left" w:pos="1520"/>
-        </w:tabs>
-        <w:rPr>
-          <w:iCs/>
-        </w:rPr>
-      </w:pPr>
-    </w:p>
-    <w:p>
-      <w:pPr>
-        <w:tabs>
-          <w:tab w:val="clear" w:pos="5760"/>
-          <w:tab w:val="left" w:pos="1520"/>
-        </w:tabs>
-        <w:rPr>
-          <w:iCs/>
-        </w:rPr>
-      </w:pPr>
-    </w:p>
-    <w:p>
-      <w:pPr>
-        <w:tabs>
-          <w:tab w:val="clear" w:pos="5760"/>
-          <w:tab w:val="left" w:pos="1520"/>
-        </w:tabs>
-        <w:rPr>
-          <w:iCs/>
-        </w:rPr>
-      </w:pPr>
-    </w:p>
-    <w:p>
-      <w:pPr>
-        <w:tabs>
-          <w:tab w:val="clear" w:pos="5760"/>
-          <w:tab w:val="left" w:pos="1520"/>
-        </w:tabs>
-        <w:rPr>
-          <w:iCs/>
-        </w:rPr>
-      </w:pPr>
-    </w:p>
-    <w:p>
-      <w:pPr>
-        <w:tabs>
-          <w:tab w:val="clear" w:pos="5760"/>
-          <w:tab w:val="left" w:pos="1520"/>
-        </w:tabs>
-        <w:rPr>
-          <w:iCs/>
-        </w:rPr>
-      </w:pPr>
-    </w:p>
-    <w:p>
-      <w:pPr>
-        <w:tabs>
-          <w:tab w:val="clear" w:pos="5760"/>
-          <w:tab w:val="left" w:pos="1520"/>
-        </w:tabs>
-        <w:rPr>
-          <w:iCs/>
-        </w:rPr>
-      </w:pPr>
-    </w:p>
-    <w:p>
-      <w:pPr>
-        <w:tabs>
-          <w:tab w:val="clear" w:pos="5760"/>
-          <w:tab w:val="left" w:pos="1520"/>
-        </w:tabs>
-        <w:rPr>
-          <w:iCs/>
-        </w:rPr>
-      </w:pPr>
-    </w:p>
-    <w:p>
-      <w:pPr>
-        <w:tabs>
-          <w:tab w:val="clear" w:pos="5760"/>
-          <w:tab w:val="left" w:pos="1520"/>
-        </w:tabs>
-        <w:rPr>
-          <w:iCs/>
-        </w:rPr>
-      </w:pPr>
-    </w:p>
-    <w:p>
-      <w:pPr>
-        <w:tabs>
-          <w:tab w:val="clear" w:pos="5760"/>
-          <w:tab w:val="left" w:pos="1520"/>
-        </w:tabs>
-        <w:rPr>
-          <w:iCs/>
-        </w:rPr>
-      </w:pPr>
-    </w:p>
-    <w:p>
-      <w:pPr>
-        <w:tabs>
-          <w:tab w:val="clear" w:pos="5760"/>
-          <w:tab w:val="left" w:pos="1520"/>
-        </w:tabs>
-        <w:rPr>
-          <w:iCs/>
-        </w:rPr>
-      </w:pPr>
-    </w:p>
-    <w:p>
-      <w:pPr>
-        <w:tabs>
-          <w:tab w:val="clear" w:pos="5760"/>
-          <w:tab w:val="left" w:pos="1520"/>
-        </w:tabs>
-        <w:rPr>
-          <w:iCs/>
-        </w:rPr>
-      </w:pPr>
-    </w:p>
-    <w:p>
-      <w:pPr>
-        <w:tabs>
-          <w:tab w:val="clear" w:pos="5760"/>
-          <w:tab w:val="left" w:pos="1520"/>
-        </w:tabs>
-        <w:rPr>
-          <w:iCs/>
-        </w:rPr>
-      </w:pPr>
-    </w:p>
-    <w:p>
-      <w:pPr>
-        <w:tabs>
-          <w:tab w:val="clear" w:pos="5760"/>
-          <w:tab w:val="left" w:pos="1520"/>
-        </w:tabs>
-        <w:rPr>
-          <w:iCs/>
-        </w:rPr>
-      </w:pPr>
-    </w:p>
-    <w:p>
-      <w:pPr>
-        <w:tabs>
-          <w:tab w:val="clear" w:pos="5760"/>
-          <w:tab w:val="left" w:pos="1520"/>
-        </w:tabs>
-        <w:rPr>
-          <w:iCs/>
-        </w:rPr>
-      </w:pPr>
-    </w:p>
-    <w:p>
-      <w:pPr>
-        <w:tabs>
-          <w:tab w:val="clear" w:pos="5760"/>
-          <w:tab w:val="left" w:pos="1520"/>
-        </w:tabs>
-        <w:rPr>
-          <w:iCs/>
-        </w:rPr>
-      </w:pPr>
-    </w:p>
-    <w:p>
-      <w:pPr>
-        <w:tabs>
-          <w:tab w:val="clear" w:pos="5760"/>
-          <w:tab w:val="left" w:pos="1520"/>
-        </w:tabs>
-        <w:rPr>
-          <w:iCs/>
-        </w:rPr>
-      </w:pPr>
-    </w:p>
-    <w:p>
-      <w:pPr>
-        <w:tabs>
-          <w:tab w:val="clear" w:pos="5760"/>
-          <w:tab w:val="left" w:pos="1520"/>
-        </w:tabs>
-        <w:rPr>
-          <w:iCs/>
-        </w:rPr>
-      </w:pPr>
-      <w:r>
-        <w:rPr>
-          <w:noProof/>
-        </w:rPr>
-        <w:pict w14:anchorId="5634A6EC">
-          <v:shapetype id="_x0000_t202" coordsize="21600,21600" o:spt="202" path="m,l,21600r21600,l21600,xe">
-            <v:stroke joinstyle="miter"/>
-            <v:path gradientshapeok="t" o:connecttype="rect"/>
-          </v:shapetype>
-          <v:shape id="Text Box 2" o:spid="_x0000_s1052" type="#_x0000_t202" style="position:absolute;margin-left:64.8pt;margin-top:7.9pt;width:98.4pt;height:25.2pt;z-index:11;visibility:visible;mso-wrap-distance-left:9pt;mso-wrap-distance-top:3.6pt;mso-wrap-distance-right:9pt;mso-wrap-distance-bottom:3.6pt;mso-position-horizontal-relative:text;mso-position-vertical-relative:text;mso-width-relative:margin;mso-height-relative:margin;v-text-anchor:top" stroked="f">
-            <v:textbox>
-              <w:txbxContent>
-                <w:p>
-                  <w:pPr>
-                    <w:jc w:val="center"/>
-                    <w:rPr>
-                      <w:sz w:val="20"/>
-                    </w:rPr>
-                  </w:pPr>
-                  <w:r>
-                    <w:rPr>
-                      <w:sz w:val="20"/>
-                      <w:shd w:val="clear" w:color="auto" w:fill="FFFFFF"/>
-                    </w:rPr>
-                    <w:t>Figure</w:t>
-                  </w:r>
-                  <w:r>
-                    <w:rPr>
-                      <w:sz w:val="20"/>
-                    </w:rPr>
-                    <w:t xml:space="preserve"> 1</w:t>
-                  </w:r>
-                </w:p>
-              </w:txbxContent>
-            </v:textbox>
-            <w10:wrap type="square"/>
-          </v:shape>
-        </w:pict>
-      </w:r>
-      <w:r>
-        <w:rPr>
-          <w:noProof/>
-        </w:rPr>
-        <w:pict w14:anchorId="5634A6EC">
-          <v:shape id="_x0000_s1053" type="#_x0000_t202" style="position:absolute;margin-left:340.8pt;margin-top:7.9pt;width:98.4pt;height:25.2pt;z-index:12;visibility:visible;mso-wrap-distance-left:9pt;mso-wrap-distance-top:3.6pt;mso-wrap-distance-right:9pt;mso-wrap-distance-bottom:3.6pt;mso-position-horizontal-relative:text;mso-position-vertical-relative:text;mso-width-relative:margin;mso-height-relative:margin;v-text-anchor:top" stroked="f">
-            <v:textbox>
-              <w:txbxContent>
-                <w:p>
-                  <w:pPr>
-                    <w:jc w:val="center"/>
-                    <w:rPr>
-                      <w:sz w:val="20"/>
-                    </w:rPr>
-                  </w:pPr>
-                  <w:r>
-                    <w:rPr>
-                      <w:sz w:val="20"/>
-                      <w:shd w:val="clear" w:color="auto" w:fill="FFFFFF"/>
-                    </w:rPr>
-                    <w:t>Figure</w:t>
-                  </w:r>
-                  <w:r>
-                    <w:rPr>
-                      <w:sz w:val="20"/>
-                    </w:rPr>
-                    <w:t xml:space="preserve"> </w:t>
-                  </w:r>
-                  <w:r>
-                    <w:rPr>
-                      <w:sz w:val="20"/>
-                    </w:rPr>
-                    <w:t>2</w:t>
-                  </w:r>
-                </w:p>
-              </w:txbxContent>
-            </v:textbox>
-            <w10:wrap type="square"/>
-          </v:shape>
-        </w:pict>
-      </w:r>
-    </w:p>
-    <w:p>
-      <w:pPr>
-        <w:tabs>
-          <w:tab w:val="clear" w:pos="5760"/>
-          <w:tab w:val="left" w:pos="1520"/>
-        </w:tabs>
-        <w:rPr>
-          <w:iCs/>
-        </w:rPr>
-      </w:pPr>
-    </w:p>
-    <w:p>
-      <w:pPr>
-        <w:tabs>
-          <w:tab w:val="clear" w:pos="5760"/>
-          <w:tab w:val="left" w:pos="1520"/>
-        </w:tabs>
-        <w:rPr>
-          <w:iCs/>
-        </w:rPr>
-      </w:pPr>
-      <w:r>
-        <w:rPr>
-          <w:noProof/>
-        </w:rPr>
-        <w:lastRenderedPageBreak/>
-        <w:pict w14:anchorId="5D6B1DF1">
-          <v:shape id="_x0000_s1043" type="#_x0000_t75" style="position:absolute;margin-left:-.3pt;margin-top:-.05pt;width:199.2pt;height:398.4pt;z-index:-12;mso-position-horizontal-relative:text;mso-position-vertical-relative:text;mso-width-relative:page;mso-height-relative:page">
-            <v:imagedata r:id="rId16" o:title="02"/>
-          </v:shape>
-        </w:pict>
-      </w:r>
-      <w:r>
-        <w:rPr>
-          <w:noProof/>
-        </w:rPr>
-        <w:pict w14:anchorId="5CA3D104">
-          <v:shape id="_x0000_s1046" type="#_x0000_t75" style="position:absolute;margin-left:266.75pt;margin-top:.55pt;width:201.3pt;height:402.6pt;z-index:-11;mso-position-horizontal-relative:text;mso-position-vertical-relative:text;mso-width-relative:page;mso-height-relative:page">
-            <v:imagedata r:id="rId17" o:title="09"/>
-          </v:shape>
-        </w:pict>
-      </w:r>
-    </w:p>
-    <w:p>
-      <w:pPr>
-        <w:tabs>
-          <w:tab w:val="clear" w:pos="5760"/>
-          <w:tab w:val="left" w:pos="1520"/>
-        </w:tabs>
-        <w:rPr>
-          <w:iCs/>
-        </w:rPr>
-      </w:pPr>
-    </w:p>
-    <w:p>
-      <w:pPr>
-        <w:tabs>
-          <w:tab w:val="clear" w:pos="5760"/>
-          <w:tab w:val="left" w:pos="1520"/>
-        </w:tabs>
-        <w:rPr>
-          <w:iCs/>
-        </w:rPr>
-      </w:pPr>
-    </w:p>
-    <w:p>
-      <w:pPr>
-        <w:tabs>
-          <w:tab w:val="clear" w:pos="5760"/>
-          <w:tab w:val="left" w:pos="1520"/>
-        </w:tabs>
-        <w:rPr>
-          <w:iCs/>
-        </w:rPr>
-      </w:pPr>
-    </w:p>
-    <w:p>
-      <w:pPr>
-        <w:tabs>
-          <w:tab w:val="clear" w:pos="5760"/>
-          <w:tab w:val="left" w:pos="1520"/>
-        </w:tabs>
-        <w:rPr>
-          <w:iCs/>
-        </w:rPr>
-      </w:pPr>
-    </w:p>
-    <w:p>
-      <w:pPr>
-        <w:tabs>
-          <w:tab w:val="clear" w:pos="5760"/>
-          <w:tab w:val="left" w:pos="1520"/>
-        </w:tabs>
-        <w:rPr>
-          <w:iCs/>
-        </w:rPr>
-      </w:pPr>
-    </w:p>
-    <w:p>
-      <w:pPr>
-        <w:tabs>
-          <w:tab w:val="clear" w:pos="5760"/>
-          <w:tab w:val="left" w:pos="1520"/>
-        </w:tabs>
-        <w:rPr>
-          <w:iCs/>
-        </w:rPr>
-      </w:pPr>
-    </w:p>
-    <w:p>
-      <w:pPr>
-        <w:tabs>
-          <w:tab w:val="clear" w:pos="5760"/>
-          <w:tab w:val="left" w:pos="1520"/>
-        </w:tabs>
-        <w:rPr>
-          <w:iCs/>
-        </w:rPr>
-      </w:pPr>
-    </w:p>
-    <w:p>
-      <w:pPr>
-        <w:tabs>
-          <w:tab w:val="clear" w:pos="5760"/>
-          <w:tab w:val="left" w:pos="1520"/>
-        </w:tabs>
-        <w:rPr>
-          <w:iCs/>
-        </w:rPr>
-      </w:pPr>
-    </w:p>
-    <w:p>
-      <w:pPr>
-        <w:tabs>
-          <w:tab w:val="clear" w:pos="5760"/>
-          <w:tab w:val="left" w:pos="1520"/>
-        </w:tabs>
-        <w:rPr>
-          <w:iCs/>
-        </w:rPr>
-      </w:pPr>
-    </w:p>
-    <w:p>
-      <w:pPr>
-        <w:tabs>
-          <w:tab w:val="clear" w:pos="5760"/>
-          <w:tab w:val="left" w:pos="1520"/>
-        </w:tabs>
-        <w:rPr>
-          <w:iCs/>
-        </w:rPr>
-      </w:pPr>
-    </w:p>
-    <w:p>
-      <w:pPr>
-        <w:tabs>
-          <w:tab w:val="clear" w:pos="5760"/>
-          <w:tab w:val="left" w:pos="1520"/>
-        </w:tabs>
-        <w:rPr>
-          <w:iCs/>
-        </w:rPr>
-      </w:pPr>
-    </w:p>
-    <w:p>
-      <w:pPr>
-        <w:tabs>
-          <w:tab w:val="clear" w:pos="5760"/>
-          <w:tab w:val="left" w:pos="1520"/>
-        </w:tabs>
-        <w:rPr>
-          <w:iCs/>
-        </w:rPr>
-      </w:pPr>
-    </w:p>
-    <w:p>
-      <w:pPr>
-        <w:tabs>
-          <w:tab w:val="clear" w:pos="5760"/>
-          <w:tab w:val="left" w:pos="1520"/>
-        </w:tabs>
-        <w:rPr>
-          <w:iCs/>
-        </w:rPr>
-      </w:pPr>
-    </w:p>
-    <w:p>
-      <w:pPr>
-        <w:tabs>
-          <w:tab w:val="clear" w:pos="5760"/>
-          <w:tab w:val="left" w:pos="1520"/>
-        </w:tabs>
-        <w:rPr>
-          <w:iCs/>
-        </w:rPr>
-      </w:pPr>
-    </w:p>
-    <w:p>
-      <w:pPr>
-        <w:tabs>
-          <w:tab w:val="clear" w:pos="5760"/>
-          <w:tab w:val="left" w:pos="1520"/>
-        </w:tabs>
-        <w:rPr>
-          <w:iCs/>
-        </w:rPr>
-      </w:pPr>
-    </w:p>
-    <w:p>
-      <w:pPr>
-        <w:tabs>
-          <w:tab w:val="clear" w:pos="5760"/>
-          <w:tab w:val="left" w:pos="1520"/>
-        </w:tabs>
-        <w:rPr>
-          <w:iCs/>
-        </w:rPr>
-      </w:pPr>
-    </w:p>
-    <w:p>
-      <w:pPr>
-        <w:tabs>
-          <w:tab w:val="clear" w:pos="5760"/>
-          <w:tab w:val="left" w:pos="1520"/>
-        </w:tabs>
-        <w:rPr>
-          <w:iCs/>
-        </w:rPr>
-      </w:pPr>
-    </w:p>
-    <w:p>
-      <w:pPr>
-        <w:tabs>
-          <w:tab w:val="clear" w:pos="5760"/>
-          <w:tab w:val="left" w:pos="1520"/>
-        </w:tabs>
-        <w:rPr>
-          <w:iCs/>
-        </w:rPr>
-      </w:pPr>
-    </w:p>
-    <w:p>
-      <w:pPr>
-        <w:tabs>
-          <w:tab w:val="clear" w:pos="5760"/>
-          <w:tab w:val="left" w:pos="1520"/>
-        </w:tabs>
-        <w:rPr>
-          <w:iCs/>
-        </w:rPr>
-      </w:pPr>
-    </w:p>
-    <w:p>
-      <w:pPr>
-        <w:tabs>
-          <w:tab w:val="clear" w:pos="5760"/>
-          <w:tab w:val="left" w:pos="1520"/>
-        </w:tabs>
-        <w:rPr>
-          <w:iCs/>
-        </w:rPr>
-      </w:pPr>
-    </w:p>
-    <w:p>
-      <w:pPr>
-        <w:tabs>
-          <w:tab w:val="clear" w:pos="5760"/>
-          <w:tab w:val="left" w:pos="1520"/>
-        </w:tabs>
-        <w:rPr>
-          <w:iCs/>
-        </w:rPr>
-      </w:pPr>
-    </w:p>
-    <w:p>
-      <w:pPr>
-        <w:tabs>
-          <w:tab w:val="clear" w:pos="5760"/>
-          <w:tab w:val="left" w:pos="1520"/>
-        </w:tabs>
-        <w:rPr>
-          <w:iCs/>
-        </w:rPr>
-      </w:pPr>
-    </w:p>
-    <w:p>
-      <w:pPr>
-        <w:tabs>
-          <w:tab w:val="clear" w:pos="5760"/>
-          <w:tab w:val="left" w:pos="1520"/>
-        </w:tabs>
-        <w:rPr>
-          <w:iCs/>
-        </w:rPr>
-      </w:pPr>
-    </w:p>
-    <w:p>
-      <w:pPr>
-        <w:tabs>
-          <w:tab w:val="clear" w:pos="5760"/>
-          <w:tab w:val="left" w:pos="1520"/>
-        </w:tabs>
-        <w:rPr>
-          <w:iCs/>
-        </w:rPr>
-      </w:pPr>
-    </w:p>
-    <w:p>
-      <w:pPr>
-        <w:tabs>
-          <w:tab w:val="clear" w:pos="5760"/>
-          <w:tab w:val="left" w:pos="1520"/>
-        </w:tabs>
-        <w:rPr>
-          <w:iCs/>
-        </w:rPr>
-      </w:pPr>
-    </w:p>
-    <w:p>
-      <w:pPr>
-        <w:tabs>
-          <w:tab w:val="clear" w:pos="5760"/>
-          <w:tab w:val="left" w:pos="1520"/>
-        </w:tabs>
-        <w:rPr>
-          <w:iCs/>
-        </w:rPr>
-      </w:pPr>
-    </w:p>
-    <w:p>
-      <w:pPr>
-        <w:tabs>
-          <w:tab w:val="clear" w:pos="5760"/>
-          <w:tab w:val="left" w:pos="1520"/>
-        </w:tabs>
-        <w:rPr>
-          <w:iCs/>
-        </w:rPr>
-      </w:pPr>
-    </w:p>
-    <w:p>
-      <w:pPr>
-        <w:tabs>
-          <w:tab w:val="clear" w:pos="5760"/>
-          <w:tab w:val="left" w:pos="1520"/>
-        </w:tabs>
-        <w:rPr>
-          <w:iCs/>
-        </w:rPr>
-      </w:pPr>
-    </w:p>
-    <w:p>
-      <w:pPr>
-        <w:tabs>
-          <w:tab w:val="clear" w:pos="5760"/>
-          <w:tab w:val="left" w:pos="1520"/>
-        </w:tabs>
-        <w:rPr>
-          <w:iCs/>
-        </w:rPr>
-      </w:pPr>
-      <w:r>
-        <w:rPr>
-          <w:iCs/>
-          <w:noProof/>
-        </w:rPr>
-        <w:pict w14:anchorId="5634A6EC">
-          <v:shape id="_x0000_s1055" type="#_x0000_t202" style="position:absolute;margin-left:338.4pt;margin-top:9pt;width:98.4pt;height:25.2pt;z-index:14;visibility:visible;mso-wrap-distance-left:9pt;mso-wrap-distance-top:3.6pt;mso-wrap-distance-right:9pt;mso-wrap-distance-bottom:3.6pt;mso-position-horizontal-relative:text;mso-position-vertical-relative:text;mso-width-relative:margin;mso-height-relative:margin;v-text-anchor:top" stroked="f">
-            <v:textbox>
-              <w:txbxContent>
-                <w:p>
-                  <w:pPr>
-                    <w:jc w:val="center"/>
-                    <w:rPr>
-                      <w:sz w:val="20"/>
-                    </w:rPr>
-                  </w:pPr>
-                  <w:r>
-                    <w:rPr>
-                      <w:sz w:val="20"/>
-                      <w:shd w:val="clear" w:color="auto" w:fill="FFFFFF"/>
-                    </w:rPr>
-                    <w:t>Figure</w:t>
-                  </w:r>
-                  <w:r>
-                    <w:rPr>
-                      <w:sz w:val="20"/>
-                    </w:rPr>
-                    <w:t xml:space="preserve"> </w:t>
-                  </w:r>
-                  <w:r>
-                    <w:rPr>
-                      <w:sz w:val="20"/>
-                    </w:rPr>
-                    <w:t>4</w:t>
-                  </w:r>
-                </w:p>
-              </w:txbxContent>
-            </v:textbox>
-            <w10:wrap type="square"/>
-          </v:shape>
-        </w:pict>
-      </w:r>
-      <w:r>
-        <w:rPr>
-          <w:iCs/>
-          <w:noProof/>
-        </w:rPr>
-        <w:pict w14:anchorId="5634A6EC">
-          <v:shape id="_x0000_s1054" type="#_x0000_t202" style="position:absolute;margin-left:66.6pt;margin-top:10.8pt;width:98.4pt;height:25.2pt;z-index:13;visibility:visible;mso-wrap-distance-left:9pt;mso-wrap-distance-top:3.6pt;mso-wrap-distance-right:9pt;mso-wrap-distance-bottom:3.6pt;mso-position-horizontal-relative:text;mso-position-vertical-relative:text;mso-width-relative:margin;mso-height-relative:margin;v-text-anchor:top" stroked="f">
-            <v:textbox>
-              <w:txbxContent>
-                <w:p>
-                  <w:pPr>
-                    <w:jc w:val="center"/>
-                    <w:rPr>
-                      <w:sz w:val="20"/>
-                    </w:rPr>
-                  </w:pPr>
-                  <w:r>
-                    <w:rPr>
-                      <w:sz w:val="20"/>
-                      <w:shd w:val="clear" w:color="auto" w:fill="FFFFFF"/>
-                    </w:rPr>
-                    <w:t>Figure</w:t>
-                  </w:r>
-                  <w:r>
-                    <w:rPr>
-                      <w:sz w:val="20"/>
-                    </w:rPr>
-                    <w:t xml:space="preserve"> </w:t>
-                  </w:r>
-                  <w:r>
-                    <w:rPr>
-                      <w:sz w:val="20"/>
-                    </w:rPr>
-                    <w:t>3</w:t>
-                  </w:r>
-                </w:p>
-              </w:txbxContent>
-            </v:textbox>
-            <w10:wrap type="square"/>
-          </v:shape>
-        </w:pict>
-      </w:r>
-    </w:p>
-    <w:p>
-      <w:pPr>
-        <w:tabs>
-          <w:tab w:val="clear" w:pos="5760"/>
-          <w:tab w:val="left" w:pos="1520"/>
-        </w:tabs>
-        <w:rPr>
-          <w:iCs/>
-        </w:rPr>
-      </w:pPr>
-    </w:p>
-    <w:p>
-      <w:pPr>
-        <w:tabs>
-          <w:tab w:val="clear" w:pos="5760"/>
-          <w:tab w:val="left" w:pos="1520"/>
-        </w:tabs>
-        <w:rPr>
-          <w:iCs/>
-        </w:rPr>
-      </w:pPr>
-    </w:p>
-    <w:p>
-      <w:pPr>
-        <w:tabs>
-          <w:tab w:val="clear" w:pos="5760"/>
-          <w:tab w:val="left" w:pos="1520"/>
-        </w:tabs>
-        <w:rPr>
-          <w:iCs/>
-        </w:rPr>
-      </w:pPr>
-    </w:p>
-    <w:p>
-      <w:pPr>
-        <w:tabs>
-          <w:tab w:val="clear" w:pos="5760"/>
-          <w:tab w:val="left" w:pos="1520"/>
-        </w:tabs>
-        <w:rPr>
-          <w:iCs/>
-        </w:rPr>
-      </w:pPr>
-    </w:p>
-    <w:p>
-      <w:pPr>
-        <w:tabs>
-          <w:tab w:val="clear" w:pos="5760"/>
-          <w:tab w:val="left" w:pos="1520"/>
-        </w:tabs>
-        <w:rPr>
-          <w:iCs/>
-        </w:rPr>
-      </w:pPr>
-    </w:p>
-    <w:p>
-      <w:pPr>
-        <w:tabs>
-          <w:tab w:val="clear" w:pos="5760"/>
-          <w:tab w:val="left" w:pos="1520"/>
-        </w:tabs>
-        <w:rPr>
-          <w:iCs/>
-        </w:rPr>
-      </w:pPr>
-    </w:p>
-    <w:p>
-      <w:pPr>
-        <w:tabs>
-          <w:tab w:val="clear" w:pos="5760"/>
-          <w:tab w:val="left" w:pos="1520"/>
-        </w:tabs>
-        <w:rPr>
-          <w:iCs/>
-        </w:rPr>
-      </w:pPr>
-    </w:p>
-    <w:p>
-      <w:pPr>
-        <w:tabs>
-          <w:tab w:val="clear" w:pos="5760"/>
-          <w:tab w:val="left" w:pos="1520"/>
-        </w:tabs>
-        <w:rPr>
-          <w:iCs/>
-        </w:rPr>
-      </w:pPr>
-    </w:p>
-    <w:p>
-      <w:pPr>
-        <w:tabs>
-          <w:tab w:val="clear" w:pos="5760"/>
-          <w:tab w:val="left" w:pos="1520"/>
-        </w:tabs>
-        <w:rPr>
-          <w:iCs/>
-        </w:rPr>
-      </w:pPr>
-    </w:p>
-    <w:p>
-      <w:pPr>
-        <w:tabs>
-          <w:tab w:val="clear" w:pos="5760"/>
-          <w:tab w:val="left" w:pos="1520"/>
-        </w:tabs>
-        <w:rPr>
-          <w:iCs/>
-        </w:rPr>
-      </w:pPr>
-    </w:p>
-    <w:p>
-      <w:pPr>
-        <w:tabs>
-          <w:tab w:val="clear" w:pos="5760"/>
-          <w:tab w:val="left" w:pos="1520"/>
-        </w:tabs>
-        <w:rPr>
-          <w:iCs/>
-        </w:rPr>
-      </w:pPr>
-    </w:p>
-    <w:p>
-      <w:pPr>
-        <w:tabs>
-          <w:tab w:val="clear" w:pos="5760"/>
-          <w:tab w:val="left" w:pos="1520"/>
-        </w:tabs>
-        <w:rPr>
-          <w:iCs/>
-        </w:rPr>
-      </w:pPr>
-    </w:p>
-    <w:p>
-      <w:pPr>
-        <w:tabs>
-          <w:tab w:val="clear" w:pos="5760"/>
-          <w:tab w:val="left" w:pos="1520"/>
-        </w:tabs>
-        <w:rPr>
-          <w:iCs/>
-        </w:rPr>
-      </w:pPr>
-    </w:p>
-    <w:p>
-      <w:pPr>
-        <w:tabs>
-          <w:tab w:val="clear" w:pos="5760"/>
-          <w:tab w:val="left" w:pos="1520"/>
-        </w:tabs>
-        <w:rPr>
-          <w:iCs/>
-        </w:rPr>
-      </w:pPr>
-    </w:p>
-    <w:p>
-      <w:pPr>
-        <w:tabs>
-          <w:tab w:val="clear" w:pos="5760"/>
-          <w:tab w:val="left" w:pos="1520"/>
-        </w:tabs>
-        <w:rPr>
-          <w:iCs/>
-        </w:rPr>
-      </w:pPr>
-    </w:p>
-    <w:p>
-      <w:pPr>
-        <w:tabs>
-          <w:tab w:val="clear" w:pos="5760"/>
-          <w:tab w:val="left" w:pos="1520"/>
-        </w:tabs>
-        <w:rPr>
-          <w:iCs/>
-        </w:rPr>
-      </w:pPr>
-    </w:p>
-    <w:p>
-      <w:pPr>
-        <w:tabs>
-          <w:tab w:val="clear" w:pos="5760"/>
-          <w:tab w:val="left" w:pos="1520"/>
-        </w:tabs>
-        <w:rPr>
-          <w:iCs/>
-        </w:rPr>
-      </w:pPr>
-      <w:r>
-        <w:rPr>
-          <w:noProof/>
-        </w:rPr>
-        <w:lastRenderedPageBreak/>
-        <w:pict w14:anchorId="77CA278C">
-          <v:shape id="_x0000_s1042" type="#_x0000_t75" style="position:absolute;margin-left:270.05pt;margin-top:-.05pt;width:198pt;height:396pt;z-index:-13;mso-position-horizontal-relative:text;mso-position-vertical-relative:text;mso-width-relative:page;mso-height-relative:page">
-            <v:imagedata r:id="rId18" o:title="05"/>
-          </v:shape>
-        </w:pict>
-      </w:r>
-      <w:r>
-        <w:rPr>
-          <w:noProof/>
-        </w:rPr>
-        <w:pict w14:anchorId="215C1308">
-          <v:shape id="_x0000_s1041" type="#_x0000_t75" style="position:absolute;margin-left:.3pt;margin-top:-.05pt;width:198.9pt;height:397.8pt;z-index:-14;mso-position-horizontal-relative:text;mso-position-vertical-relative:text;mso-width-relative:page;mso-height-relative:page">
-            <v:imagedata r:id="rId19" o:title="04"/>
-          </v:shape>
-        </w:pict>
-      </w:r>
-    </w:p>
-    <w:p>
-      <w:pPr>
-        <w:tabs>
-          <w:tab w:val="clear" w:pos="5760"/>
-          <w:tab w:val="left" w:pos="1520"/>
-        </w:tabs>
-        <w:rPr>
-          <w:iCs/>
-        </w:rPr>
-      </w:pPr>
-    </w:p>
-    <w:p>
-      <w:pPr>
-        <w:tabs>
-          <w:tab w:val="clear" w:pos="5760"/>
-          <w:tab w:val="left" w:pos="1520"/>
-        </w:tabs>
-        <w:rPr>
-          <w:iCs/>
-        </w:rPr>
-      </w:pPr>
-    </w:p>
-    <w:p>
-      <w:pPr>
-        <w:tabs>
-          <w:tab w:val="clear" w:pos="5760"/>
-          <w:tab w:val="left" w:pos="1520"/>
-        </w:tabs>
-        <w:rPr>
-          <w:iCs/>
-        </w:rPr>
-      </w:pPr>
-    </w:p>
-    <w:p>
-      <w:pPr>
-        <w:tabs>
-          <w:tab w:val="clear" w:pos="5760"/>
-          <w:tab w:val="left" w:pos="1520"/>
-        </w:tabs>
-        <w:rPr>
-          <w:iCs/>
-        </w:rPr>
-      </w:pPr>
-    </w:p>
-    <w:p>
-      <w:pPr>
-        <w:tabs>
-          <w:tab w:val="clear" w:pos="5760"/>
-          <w:tab w:val="left" w:pos="1520"/>
-        </w:tabs>
-        <w:rPr>
-          <w:iCs/>
-        </w:rPr>
-      </w:pPr>
-    </w:p>
-    <w:p>
-      <w:pPr>
-        <w:tabs>
-          <w:tab w:val="clear" w:pos="5760"/>
-          <w:tab w:val="left" w:pos="1520"/>
-        </w:tabs>
-        <w:rPr>
-          <w:iCs/>
-        </w:rPr>
-      </w:pPr>
-    </w:p>
-    <w:p>
-      <w:pPr>
-        <w:tabs>
-          <w:tab w:val="clear" w:pos="5760"/>
-          <w:tab w:val="left" w:pos="1520"/>
-        </w:tabs>
-        <w:rPr>
-          <w:iCs/>
-        </w:rPr>
-      </w:pPr>
-    </w:p>
-    <w:p>
-      <w:pPr>
-        <w:tabs>
-          <w:tab w:val="clear" w:pos="5760"/>
-          <w:tab w:val="left" w:pos="1520"/>
-        </w:tabs>
-        <w:rPr>
-          <w:iCs/>
-        </w:rPr>
-      </w:pPr>
-    </w:p>
-    <w:p>
-      <w:pPr>
-        <w:tabs>
-          <w:tab w:val="clear" w:pos="5760"/>
-          <w:tab w:val="left" w:pos="1520"/>
-        </w:tabs>
-        <w:rPr>
-          <w:iCs/>
-        </w:rPr>
-      </w:pPr>
-    </w:p>
-    <w:p>
-      <w:pPr>
-        <w:tabs>
-          <w:tab w:val="clear" w:pos="5760"/>
-          <w:tab w:val="left" w:pos="1520"/>
-        </w:tabs>
-        <w:rPr>
-          <w:iCs/>
-        </w:rPr>
-      </w:pPr>
-    </w:p>
-    <w:p>
-      <w:pPr>
-        <w:tabs>
-          <w:tab w:val="clear" w:pos="5760"/>
-          <w:tab w:val="left" w:pos="1520"/>
-        </w:tabs>
-        <w:rPr>
-          <w:iCs/>
-        </w:rPr>
-      </w:pPr>
-    </w:p>
-    <w:p>
-      <w:pPr>
-        <w:tabs>
-          <w:tab w:val="clear" w:pos="5760"/>
-          <w:tab w:val="left" w:pos="1520"/>
-        </w:tabs>
-        <w:rPr>
-          <w:iCs/>
-        </w:rPr>
-      </w:pPr>
-    </w:p>
-    <w:p>
-      <w:pPr>
-        <w:tabs>
-          <w:tab w:val="clear" w:pos="5760"/>
-          <w:tab w:val="left" w:pos="1520"/>
-        </w:tabs>
-        <w:rPr>
-          <w:iCs/>
-        </w:rPr>
-      </w:pPr>
-    </w:p>
-    <w:p>
-      <w:pPr>
-        <w:tabs>
-          <w:tab w:val="clear" w:pos="5760"/>
-          <w:tab w:val="left" w:pos="1520"/>
-        </w:tabs>
-        <w:rPr>
-          <w:iCs/>
-        </w:rPr>
-      </w:pPr>
-    </w:p>
-    <w:p>
-      <w:pPr>
-        <w:tabs>
-          <w:tab w:val="clear" w:pos="5760"/>
-          <w:tab w:val="left" w:pos="1520"/>
-        </w:tabs>
-        <w:rPr>
-          <w:iCs/>
-        </w:rPr>
-      </w:pPr>
-    </w:p>
-    <w:p>
-      <w:pPr>
-        <w:tabs>
-          <w:tab w:val="clear" w:pos="5760"/>
-          <w:tab w:val="left" w:pos="1520"/>
-        </w:tabs>
-        <w:rPr>
-          <w:iCs/>
-        </w:rPr>
-      </w:pPr>
-    </w:p>
-    <w:p>
-      <w:pPr>
-        <w:tabs>
-          <w:tab w:val="clear" w:pos="5760"/>
-          <w:tab w:val="left" w:pos="1520"/>
-        </w:tabs>
-        <w:rPr>
-          <w:iCs/>
-        </w:rPr>
-      </w:pPr>
-    </w:p>
-    <w:p>
-      <w:pPr>
-        <w:tabs>
-          <w:tab w:val="clear" w:pos="5760"/>
-          <w:tab w:val="left" w:pos="1520"/>
-        </w:tabs>
-        <w:rPr>
-          <w:iCs/>
-        </w:rPr>
-      </w:pPr>
-    </w:p>
-    <w:p>
-      <w:pPr>
-        <w:tabs>
-          <w:tab w:val="clear" w:pos="5760"/>
-          <w:tab w:val="left" w:pos="1520"/>
-        </w:tabs>
-        <w:rPr>
-          <w:iCs/>
-        </w:rPr>
-      </w:pPr>
-    </w:p>
-    <w:p>
-      <w:pPr>
-        <w:tabs>
-          <w:tab w:val="clear" w:pos="5760"/>
-          <w:tab w:val="left" w:pos="1520"/>
-        </w:tabs>
-        <w:rPr>
-          <w:iCs/>
-        </w:rPr>
-      </w:pPr>
-    </w:p>
-    <w:p>
-      <w:pPr>
-        <w:tabs>
-          <w:tab w:val="clear" w:pos="5760"/>
-          <w:tab w:val="left" w:pos="1520"/>
-        </w:tabs>
-        <w:rPr>
-          <w:iCs/>
-        </w:rPr>
-      </w:pPr>
-    </w:p>
-    <w:p>
-      <w:pPr>
-        <w:tabs>
-          <w:tab w:val="clear" w:pos="5760"/>
-          <w:tab w:val="left" w:pos="1520"/>
-        </w:tabs>
-        <w:rPr>
-          <w:iCs/>
-        </w:rPr>
-      </w:pPr>
-    </w:p>
-    <w:p>
-      <w:pPr>
-        <w:tabs>
-          <w:tab w:val="clear" w:pos="5760"/>
-          <w:tab w:val="left" w:pos="1520"/>
-        </w:tabs>
-        <w:rPr>
-          <w:iCs/>
-        </w:rPr>
-      </w:pPr>
-    </w:p>
-    <w:p>
-      <w:pPr>
-        <w:tabs>
-          <w:tab w:val="clear" w:pos="5760"/>
-          <w:tab w:val="left" w:pos="1520"/>
-        </w:tabs>
-        <w:rPr>
-          <w:iCs/>
-        </w:rPr>
-      </w:pPr>
-    </w:p>
-    <w:p>
-      <w:pPr>
-        <w:tabs>
-          <w:tab w:val="clear" w:pos="5760"/>
-          <w:tab w:val="left" w:pos="1520"/>
-        </w:tabs>
-        <w:rPr>
-          <w:iCs/>
-        </w:rPr>
-      </w:pPr>
-    </w:p>
-    <w:p>
-      <w:pPr>
-        <w:tabs>
-          <w:tab w:val="clear" w:pos="5760"/>
-          <w:tab w:val="left" w:pos="1520"/>
-        </w:tabs>
-        <w:rPr>
-          <w:iCs/>
-        </w:rPr>
-      </w:pPr>
-    </w:p>
-    <w:p>
-      <w:pPr>
-        <w:tabs>
-          <w:tab w:val="clear" w:pos="5760"/>
-          <w:tab w:val="left" w:pos="1520"/>
-        </w:tabs>
-        <w:rPr>
-          <w:iCs/>
-        </w:rPr>
-      </w:pPr>
-    </w:p>
-    <w:p>
-      <w:pPr>
-        <w:tabs>
-          <w:tab w:val="clear" w:pos="5760"/>
-          <w:tab w:val="left" w:pos="1520"/>
-        </w:tabs>
-        <w:rPr>
-          <w:iCs/>
-        </w:rPr>
-      </w:pPr>
-    </w:p>
-    <w:p>
-      <w:pPr>
-        <w:tabs>
-          <w:tab w:val="clear" w:pos="5760"/>
-          <w:tab w:val="left" w:pos="1520"/>
-        </w:tabs>
-        <w:rPr>
-          <w:iCs/>
-        </w:rPr>
-      </w:pPr>
-      <w:r>
-        <w:rPr>
-          <w:iCs/>
-          <w:noProof/>
-        </w:rPr>
-        <w:pict w14:anchorId="5634A6EC">
-          <v:shape id="_x0000_s1057" type="#_x0000_t202" style="position:absolute;margin-left:336pt;margin-top:6.6pt;width:98.4pt;height:25.2pt;z-index:16;visibility:visible;mso-wrap-distance-left:9pt;mso-wrap-distance-top:3.6pt;mso-wrap-distance-right:9pt;mso-wrap-distance-bottom:3.6pt;mso-position-horizontal-relative:text;mso-position-vertical-relative:text;mso-width-relative:margin;mso-height-relative:margin;v-text-anchor:top" stroked="f">
-            <v:textbox>
-              <w:txbxContent>
-                <w:p>
-                  <w:pPr>
-                    <w:jc w:val="center"/>
-                    <w:rPr>
-                      <w:sz w:val="20"/>
-                    </w:rPr>
-                  </w:pPr>
-                  <w:r>
-                    <w:rPr>
-                      <w:sz w:val="20"/>
-                      <w:shd w:val="clear" w:color="auto" w:fill="FFFFFF"/>
-                    </w:rPr>
-                    <w:t>Figure</w:t>
-                  </w:r>
-                  <w:r>
-                    <w:rPr>
-                      <w:sz w:val="20"/>
-                    </w:rPr>
-                    <w:t xml:space="preserve"> </w:t>
-                  </w:r>
-                  <w:r>
-                    <w:rPr>
-                      <w:sz w:val="20"/>
-                    </w:rPr>
-                    <w:t>6</w:t>
-                  </w:r>
-                </w:p>
-              </w:txbxContent>
-            </v:textbox>
-            <w10:wrap type="square"/>
-          </v:shape>
-        </w:pict>
-      </w:r>
-      <w:r>
-        <w:rPr>
-          <w:iCs/>
-          <w:noProof/>
-        </w:rPr>
-        <w:pict w14:anchorId="5634A6EC">
-          <v:shape id="_x0000_s1056" type="#_x0000_t202" style="position:absolute;margin-left:66pt;margin-top:6pt;width:98.4pt;height:25.2pt;z-index:15;visibility:visible;mso-wrap-distance-left:9pt;mso-wrap-distance-top:3.6pt;mso-wrap-distance-right:9pt;mso-wrap-distance-bottom:3.6pt;mso-position-horizontal-relative:text;mso-position-vertical-relative:text;mso-width-relative:margin;mso-height-relative:margin;v-text-anchor:top" stroked="f">
-            <v:textbox>
-              <w:txbxContent>
-                <w:p>
-                  <w:pPr>
-                    <w:jc w:val="center"/>
-                    <w:rPr>
-                      <w:sz w:val="20"/>
-                    </w:rPr>
-                  </w:pPr>
-                  <w:r>
-                    <w:rPr>
-                      <w:sz w:val="20"/>
-                      <w:shd w:val="clear" w:color="auto" w:fill="FFFFFF"/>
-                    </w:rPr>
-                    <w:t>Figure</w:t>
-                  </w:r>
-                  <w:r>
-                    <w:rPr>
-                      <w:sz w:val="20"/>
-                    </w:rPr>
-                    <w:t xml:space="preserve"> </w:t>
-                  </w:r>
-                  <w:r>
-                    <w:rPr>
-                      <w:sz w:val="20"/>
-                    </w:rPr>
-                    <w:t>5</w:t>
-                  </w:r>
-                </w:p>
-              </w:txbxContent>
-            </v:textbox>
-            <w10:wrap type="square"/>
-          </v:shape>
-        </w:pict>
-      </w:r>
-    </w:p>
-    <w:p>
-      <w:pPr>
-        <w:tabs>
-          <w:tab w:val="clear" w:pos="5760"/>
-          <w:tab w:val="left" w:pos="1520"/>
-        </w:tabs>
-        <w:rPr>
-          <w:iCs/>
-        </w:rPr>
-      </w:pPr>
-    </w:p>
-    <w:p>
-      <w:pPr>
-        <w:tabs>
-          <w:tab w:val="clear" w:pos="5760"/>
-          <w:tab w:val="left" w:pos="1520"/>
-        </w:tabs>
-        <w:rPr>
-          <w:iCs/>
-        </w:rPr>
-      </w:pPr>
-    </w:p>
-    <w:p>
-      <w:pPr>
-        <w:tabs>
-          <w:tab w:val="clear" w:pos="5760"/>
-          <w:tab w:val="left" w:pos="1520"/>
-        </w:tabs>
-        <w:rPr>
-          <w:iCs/>
-        </w:rPr>
-      </w:pPr>
-    </w:p>
-    <w:p>
-      <w:pPr>
-        <w:tabs>
-          <w:tab w:val="clear" w:pos="5760"/>
-          <w:tab w:val="left" w:pos="1520"/>
-        </w:tabs>
-        <w:rPr>
-          <w:iCs/>
-        </w:rPr>
-      </w:pPr>
-    </w:p>
-    <w:p>
-      <w:pPr>
-        <w:tabs>
-          <w:tab w:val="clear" w:pos="5760"/>
-          <w:tab w:val="left" w:pos="1520"/>
-        </w:tabs>
-        <w:rPr>
-          <w:iCs/>
-        </w:rPr>
-      </w:pPr>
-    </w:p>
-    <w:p>
-      <w:pPr>
-        <w:tabs>
-          <w:tab w:val="clear" w:pos="5760"/>
-          <w:tab w:val="left" w:pos="1520"/>
-        </w:tabs>
-        <w:rPr>
-          <w:iCs/>
-        </w:rPr>
-      </w:pPr>
-    </w:p>
-    <w:p>
-      <w:pPr>
-        <w:tabs>
-          <w:tab w:val="clear" w:pos="5760"/>
-          <w:tab w:val="left" w:pos="1520"/>
-        </w:tabs>
-        <w:rPr>
-          <w:iCs/>
-        </w:rPr>
-      </w:pPr>
-    </w:p>
-    <w:p>
-      <w:pPr>
-        <w:tabs>
-          <w:tab w:val="clear" w:pos="5760"/>
-          <w:tab w:val="left" w:pos="1520"/>
-        </w:tabs>
-        <w:rPr>
-          <w:iCs/>
-        </w:rPr>
-      </w:pPr>
-    </w:p>
-    <w:p>
-      <w:pPr>
-        <w:pStyle w:val="Heading2"/>
-      </w:pPr>
-      <w:bookmarkStart w:id="45" w:name="_Toc35199550"/>
-      <w:bookmarkStart w:id="46" w:name="_Toc35281719"/>
+      <w:bookmarkEnd w:id="45"/>
+    </w:p>
+    <w:p>
+      <w:pPr>
+        <w:pStyle w:val="Heading3"/>
+      </w:pPr>
+      <w:bookmarkStart w:id="46" w:name="_Toc35199551"/>
+      <w:bookmarkStart w:id="47" w:name="_Toc35365481"/>
       <w:proofErr w:type="gramStart"/>
       <w:r>
-        <w:t xml:space="preserve">6.3  </w:t>
-      </w:r>
-      <w:r>
-        <w:t>Screen</w:t>
+        <w:t xml:space="preserve">6.3.1  </w:t>
+      </w:r>
+      <w:r>
+        <w:t>Choose</w:t>
       </w:r>
       <w:proofErr w:type="gramEnd"/>
       <w:r>
-        <w:t> Objects and Actions</w:t>
-      </w:r>
-      <w:bookmarkEnd w:id="45"/>
+        <w:t xml:space="preserve"> </w:t>
+      </w:r>
+      <w:r>
+        <w:t>a</w:t>
+      </w:r>
+      <w:r>
+        <w:t xml:space="preserve">n </w:t>
+      </w:r>
+      <w:r>
+        <w:t>I</w:t>
+      </w:r>
+      <w:r>
+        <w:t>mage</w:t>
+      </w:r>
       <w:bookmarkEnd w:id="46"/>
-    </w:p>
-    <w:p>
-      <w:pPr>
-        <w:pStyle w:val="Heading3"/>
-      </w:pPr>
-      <w:bookmarkStart w:id="47" w:name="_Toc35199551"/>
-      <w:bookmarkStart w:id="48" w:name="_Toc35281720"/>
-      <w:proofErr w:type="gramStart"/>
-      <w:r>
-        <w:t xml:space="preserve">6.3.1  </w:t>
-      </w:r>
-      <w:r>
-        <w:t>Choose</w:t>
-      </w:r>
-      <w:proofErr w:type="gramEnd"/>
-      <w:r>
-        <w:t xml:space="preserve"> </w:t>
-      </w:r>
-      <w:r>
-        <w:t>a</w:t>
-      </w:r>
-      <w:r>
-        <w:t xml:space="preserve">n </w:t>
-      </w:r>
-      <w:r>
-        <w:t>I</w:t>
-      </w:r>
-      <w:r>
-        <w:t>mage</w:t>
-      </w:r>
       <w:bookmarkEnd w:id="47"/>
-      <w:bookmarkEnd w:id="48"/>
     </w:p>
     <w:p>
       <w:pPr>
@@ -6864,12 +8361,28 @@
           <w:szCs w:val="16"/>
           <w:lang w:bidi="he-IL"/>
         </w:rPr>
-        <w:t>(Figure 3)</w:t>
-      </w:r>
-      <w:r>
-        <w:rPr>
+        <w:t xml:space="preserve">(Figure </w:t>
+      </w:r>
+      <w:r>
+        <w:rPr>
+          <w:sz w:val="20"/>
+          <w:szCs w:val="16"/>
           <w:lang w:bidi="he-IL"/>
         </w:rPr>
+        <w:t>8</w:t>
+      </w:r>
+      <w:r>
+        <w:rPr>
+          <w:sz w:val="20"/>
+          <w:szCs w:val="16"/>
+          <w:lang w:bidi="he-IL"/>
+        </w:rPr>
+        <w:t>)</w:t>
+      </w:r>
+      <w:r>
+        <w:rPr>
+          <w:lang w:bidi="he-IL"/>
+        </w:rPr>
         <w:t>.</w:t>
       </w:r>
     </w:p>
@@ -6884,22 +8397,105 @@
       <w:pPr>
         <w:pStyle w:val="Heading3"/>
       </w:pPr>
-      <w:bookmarkStart w:id="49" w:name="_Toc35199552"/>
-      <w:bookmarkStart w:id="50" w:name="_Toc35281721"/>
+      <w:bookmarkStart w:id="48" w:name="_Toc35199552"/>
+      <w:bookmarkStart w:id="49" w:name="_Toc35365482"/>
       <w:proofErr w:type="gramStart"/>
       <w:r>
+        <w:t xml:space="preserve">6.3.2  </w:t>
+      </w:r>
+      <w:r>
+        <w:t>Encryption</w:t>
+      </w:r>
+      <w:proofErr w:type="gramEnd"/>
+      <w:r>
+        <w:t>/Decryption Button</w:t>
+      </w:r>
+      <w:bookmarkEnd w:id="48"/>
+      <w:bookmarkEnd w:id="49"/>
+    </w:p>
+    <w:p>
+      <w:pPr>
+        <w:rPr>
+          <w:lang w:bidi="he-IL"/>
+        </w:rPr>
+      </w:pPr>
+      <w:r>
+        <w:rPr>
+          <w:lang w:bidi="he-IL"/>
+        </w:rPr>
+        <w:t xml:space="preserve">When clicking the encryption / decryption button, the operation will only be performed if all the required data has been entered (for encryption - enter cover image and encryption </w:t>
+      </w:r>
+      <w:r>
+        <w:rPr>
+          <w:lang w:bidi="he-IL"/>
+        </w:rPr>
         <w:lastRenderedPageBreak/>
-        <w:t xml:space="preserve">6.3.2  </w:t>
-      </w:r>
-      <w:r>
-        <w:t>Encryption</w:t>
+        <w:t xml:space="preserve">image, for decryption - enter </w:t>
+      </w:r>
+      <w:r>
+        <w:rPr>
+          <w:lang w:bidi="he-IL"/>
+        </w:rPr>
+        <w:t>de</w:t>
+      </w:r>
+      <w:r>
+        <w:rPr>
+          <w:lang w:bidi="he-IL"/>
+        </w:rPr>
+        <w:t>crypt</w:t>
+      </w:r>
+      <w:r>
+        <w:rPr>
+          <w:lang w:bidi="he-IL"/>
+        </w:rPr>
+        <w:t>ion</w:t>
+      </w:r>
+      <w:r>
+        <w:rPr>
+          <w:lang w:bidi="he-IL"/>
+        </w:rPr>
+        <w:t xml:space="preserve"> image), otherwise the user will be notified that the process cannot be continued.</w:t>
+      </w:r>
+    </w:p>
+    <w:p>
+      <w:pPr>
+        <w:rPr>
+          <w:lang w:bidi="he-IL"/>
+        </w:rPr>
+      </w:pPr>
+      <w:r>
+        <w:rPr>
+          <w:lang w:bidi="he-IL"/>
+        </w:rPr>
+        <w:t>If all the required data is entered, the encryption / decryption process will begin, if the process fails, a suitable message is displayed to the user, if the process succeeds the user will be taken to the result screen, as explained in section 6.1</w:t>
+      </w:r>
+    </w:p>
+    <w:p>
+      <w:pPr>
+        <w:rPr>
+          <w:lang w:bidi="he-IL"/>
+        </w:rPr>
+      </w:pPr>
+    </w:p>
+    <w:p>
+      <w:pPr>
+        <w:pStyle w:val="Heading3"/>
+      </w:pPr>
+      <w:bookmarkStart w:id="50" w:name="_Toc35199553"/>
+      <w:bookmarkStart w:id="51" w:name="_Toc35365483"/>
+      <w:proofErr w:type="gramStart"/>
+      <w:r>
+        <w:t xml:space="preserve">6.3.3  </w:t>
+      </w:r>
+      <w:r>
+        <w:t>Share</w:t>
       </w:r>
       <w:proofErr w:type="gramEnd"/>
       <w:r>
-        <w:t>/Decryption Button</w:t>
-      </w:r>
-      <w:bookmarkEnd w:id="49"/>
+        <w:t xml:space="preserve"> Button</w:t>
+      </w:r>
       <w:bookmarkEnd w:id="50"/>
+      <w:bookmarkEnd w:id="51"/>
     </w:p>
     <w:p>
       <w:pPr>
@@ -6911,96 +8507,39 @@
         <w:rPr>
           <w:lang w:bidi="he-IL"/>
         </w:rPr>
-        <w:t xml:space="preserve">When clicking the encryption / decryption button, the operation will only be performed if all the required data has been entered (for encryption - enter cover image and encryption image, for decryption - enter </w:t>
+        <w:t>When clicking</w:t>
       </w:r>
       <w:r>
         <w:rPr>
           <w:lang w:bidi="he-IL"/>
         </w:rPr>
-        <w:t>de</w:t>
+        <w:t xml:space="preserve"> on</w:t>
       </w:r>
       <w:r>
         <w:rPr>
           <w:lang w:bidi="he-IL"/>
         </w:rPr>
-        <w:t>crypt</w:t>
+        <w:t xml:space="preserve"> the share button, the user will be able to select from the list of apps that are on their device, to which app they want to transfer the result image</w:t>
       </w:r>
       <w:r>
         <w:rPr>
           <w:lang w:bidi="he-IL"/>
         </w:rPr>
-        <w:t>ion</w:t>
-      </w:r>
-      <w:r>
-        <w:rPr>
+        <w:t xml:space="preserve"> </w:t>
+      </w:r>
+      <w:r>
+        <w:rPr>
+          <w:sz w:val="20"/>
+          <w:szCs w:val="16"/>
           <w:lang w:bidi="he-IL"/>
         </w:rPr>
-        <w:t xml:space="preserve"> image), otherwise the user will be notified that the process cannot be continued.</w:t>
-      </w:r>
-    </w:p>
-    <w:p>
-      <w:pPr>
+        <w:t>(Figure 12)</w:t>
+      </w:r>
+      <w:r>
         <w:rPr>
           <w:lang w:bidi="he-IL"/>
         </w:rPr>
-      </w:pPr>
-      <w:r>
-        <w:rPr>
-          <w:lang w:bidi="he-IL"/>
-        </w:rPr>
-        <w:t>If all the required data is entered, the encryption / decryption process will begin, if the process fails, a suitable message is displayed to the user, if the process succeeds the user will be taken to the result screen, as explained in section 6.1</w:t>
-      </w:r>
-    </w:p>
-    <w:p>
-      <w:pPr>
-        <w:rPr>
-          <w:lang w:bidi="he-IL"/>
-        </w:rPr>
-      </w:pPr>
-    </w:p>
-    <w:p>
-      <w:pPr>
-        <w:pStyle w:val="Heading3"/>
-      </w:pPr>
-      <w:bookmarkStart w:id="51" w:name="_Toc35199553"/>
-      <w:bookmarkStart w:id="52" w:name="_Toc35281722"/>
-      <w:proofErr w:type="gramStart"/>
-      <w:r>
-        <w:t xml:space="preserve">6.3.3  </w:t>
-      </w:r>
-      <w:r>
-        <w:t>Share</w:t>
-      </w:r>
-      <w:proofErr w:type="gramEnd"/>
-      <w:r>
-        <w:t xml:space="preserve"> Button</w:t>
-      </w:r>
-      <w:bookmarkEnd w:id="51"/>
-      <w:bookmarkEnd w:id="52"/>
-    </w:p>
-    <w:p>
-      <w:pPr>
-        <w:rPr>
-          <w:lang w:bidi="he-IL"/>
-        </w:rPr>
-      </w:pPr>
-      <w:r>
-        <w:rPr>
-          <w:lang w:bidi="he-IL"/>
-        </w:rPr>
-        <w:t>When clicking</w:t>
-      </w:r>
-      <w:r>
-        <w:rPr>
-          <w:lang w:bidi="he-IL"/>
-        </w:rPr>
-        <w:t xml:space="preserve"> on</w:t>
-      </w:r>
-      <w:r>
-        <w:rPr>
-          <w:lang w:bidi="he-IL"/>
-        </w:rPr>
-        <w:t xml:space="preserve"> the share button, the user will be able to select from the list of apps that are on their device, to which app they want to transfer the result image.</w:t>
+        <w:t>.</w:t>
       </w:r>
     </w:p>
     <w:p>
@@ -7015,8 +8554,8 @@
       <w:pPr>
         <w:pStyle w:val="Heading3"/>
       </w:pPr>
-      <w:bookmarkStart w:id="53" w:name="_Toc35199554"/>
-      <w:bookmarkStart w:id="54" w:name="_Toc35281723"/>
+      <w:bookmarkStart w:id="52" w:name="_Toc35199554"/>
+      <w:bookmarkStart w:id="53" w:name="_Toc35365484"/>
       <w:proofErr w:type="gramStart"/>
       <w:r>
         <w:t xml:space="preserve">6.3.4  </w:t>
@@ -7028,15 +8567,35 @@
       <w:r>
         <w:t xml:space="preserve"> Button</w:t>
       </w:r>
+      <w:bookmarkEnd w:id="52"/>
       <w:bookmarkEnd w:id="53"/>
-      <w:bookmarkEnd w:id="54"/>
     </w:p>
     <w:p>
       <w:r>
         <w:rPr>
           <w:lang w:bidi="he-IL"/>
         </w:rPr>
-        <w:t>When clicking the save button, the image will be saved on the app folder in the external storage of the device. If the saving fails, an appropriate message will be displayed to the user.</w:t>
+        <w:t>When clicking the save button, the image will be saved on the app folder in the external storage of the device. If the saving fails, an appropriate message will be displayed to the user</w:t>
+      </w:r>
+      <w:r>
+        <w:rPr>
+          <w:lang w:bidi="he-IL"/>
+        </w:rPr>
+        <w:t xml:space="preserve"> </w:t>
+      </w:r>
+      <w:r>
+        <w:rPr>
+          <w:sz w:val="20"/>
+          <w:szCs w:val="16"/>
+          <w:lang w:bidi="he-IL"/>
+        </w:rPr>
+        <w:t>(Figure 13)</w:t>
+      </w:r>
+      <w:r>
+        <w:rPr>
+          <w:lang w:bidi="he-IL"/>
+        </w:rPr>
+        <w:t>.</w:t>
       </w:r>
     </w:p>
     <w:p/>
@@ -7048,8 +8607,8 @@
           <w:numId w:val="48"/>
         </w:numPr>
       </w:pPr>
-      <w:bookmarkStart w:id="55" w:name="_Toc35199555"/>
-      <w:bookmarkStart w:id="56" w:name="_Toc35281724"/>
+      <w:bookmarkStart w:id="54" w:name="_Toc35199555"/>
+      <w:bookmarkStart w:id="55" w:name="_Toc35365485"/>
       <w:r>
         <w:t>R</w:t>
       </w:r>
@@ -7062,10 +8621,34 @@
       <w:r>
         <w:t>atrix</w:t>
       </w:r>
+      <w:bookmarkEnd w:id="54"/>
       <w:bookmarkEnd w:id="55"/>
+    </w:p>
+    <w:p/>
+    <w:p>
+      <w:pPr>
+        <w:rPr>
+          <w:sz w:val="20"/>
+          <w:szCs w:val="16"/>
+        </w:rPr>
+      </w:pPr>
+      <w:bookmarkStart w:id="56" w:name="_GoBack"/>
       <w:bookmarkEnd w:id="56"/>
-    </w:p>
-    <w:p/>
+      <w:r>
+        <w:rPr>
+          <w:sz w:val="20"/>
+          <w:szCs w:val="16"/>
+        </w:rPr>
+        <w:t xml:space="preserve">Figure 14: </w:t>
+      </w:r>
+      <w:r>
+        <w:rPr>
+          <w:sz w:val="20"/>
+          <w:szCs w:val="16"/>
+        </w:rPr>
+        <w:t>Explanation for the requirements from the SRS document</w:t>
+      </w:r>
+    </w:p>
     <w:tbl>
       <w:tblPr>
         <w:tblW w:w="9840" w:type="dxa"/>
@@ -9117,7 +10700,7 @@
         </w:numPr>
       </w:pPr>
       <w:bookmarkStart w:id="57" w:name="_Toc35199556"/>
-      <w:bookmarkStart w:id="58" w:name="_Toc35281725"/>
+      <w:bookmarkStart w:id="58" w:name="_Toc35365486"/>
       <w:r>
         <w:t>Appendices</w:t>
       </w:r>
@@ -9130,8 +10713,8 @@
       </w:r>
     </w:p>
     <w:sectPr>
-      <w:headerReference w:type="default" r:id="rId20"/>
-      <w:footerReference w:type="default" r:id="rId21"/>
+      <w:headerReference w:type="default" r:id="rId22"/>
+      <w:footerReference w:type="default" r:id="rId23"/>
       <w:pgSz w:w="12240" w:h="15840"/>
       <w:pgMar w:top="1440" w:right="1440" w:bottom="1440" w:left="1440" w:header="720" w:footer="720" w:gutter="0"/>
       <w:pgNumType w:start="1"/>
@@ -11300,8 +12883,8 @@
       <w:ind w:left="576" w:hanging="288"/>
     </w:pPr>
   </w:style>
-  <w:style w:type="paragraph" w:customStyle="1" w:styleId="level2bullet0">
-    <w:name w:val="level 2 bullet"/>
+  <w:style w:type="paragraph" w:customStyle="1" w:styleId="level2bullet1">
+    <w:name w:val="level 2 bullet1"/>
     <w:basedOn w:val="Normal"/>
     <w:pPr>
       <w:tabs>
@@ -11848,7 +13431,7 @@
 </file>
 
 <file path=customXml/itemProps1.xml><?xml version="1.0" encoding="utf-8"?>
-<ds:datastoreItem xmlns:ds="http://schemas.openxmlformats.org/officeDocument/2006/customXml" ds:itemID="{D8E50F6F-3A26-4E5F-A45E-9115C5197F71}">
+<ds:datastoreItem xmlns:ds="http://schemas.openxmlformats.org/officeDocument/2006/customXml" ds:itemID="{2757D0D8-248D-4081-BAD2-B1ADAE7D4709}">
   <ds:schemaRefs>
     <ds:schemaRef ds:uri="http://schemas.openxmlformats.org/officeDocument/2006/bibliography"/>
   </ds:schemaRefs>
